--- a/Spring.docx
+++ b/Spring.docx
@@ -66,7 +66,31 @@
           <w:sz w:val="24"/>
           <w:szCs w:val="24"/>
         </w:rPr>
-        <w:t>Instead of giving control to individual classes to create the instances for dependencies, Spring takes the control of providing the dependent objects, this is called Inversion of Control.</w:t>
+        <w:t xml:space="preserve">Instead of giving control to individual classes to create the instances for dependencies, </w:t>
+      </w:r>
+      <w:proofErr w:type="gramStart"/>
+      <w:r>
+        <w:rPr>
+          <w:rFonts w:eastAsia="Times New Roman" w:cs="Arial"/>
+          <w:i/>
+          <w:iCs/>
+          <w:color w:val="333333"/>
+          <w:sz w:val="24"/>
+          <w:szCs w:val="24"/>
+        </w:rPr>
+        <w:t>Spring</w:t>
+      </w:r>
+      <w:proofErr w:type="gramEnd"/>
+      <w:r>
+        <w:rPr>
+          <w:rFonts w:eastAsia="Times New Roman" w:cs="Arial"/>
+          <w:i/>
+          <w:iCs/>
+          <w:color w:val="333333"/>
+          <w:sz w:val="24"/>
+          <w:szCs w:val="24"/>
+        </w:rPr>
+        <w:t xml:space="preserve"> takes the control of providing the dependent objects, this is called Inversion of Control.</w:t>
       </w:r>
     </w:p>
     <w:p>
@@ -129,7 +153,31 @@
           <w:sz w:val="24"/>
           <w:szCs w:val="24"/>
         </w:rPr>
-        <w:t>in different version of Spring?</w:t>
+        <w:t xml:space="preserve">in different version of </w:t>
+      </w:r>
+      <w:proofErr w:type="gramStart"/>
+      <w:r>
+        <w:rPr>
+          <w:rFonts w:eastAsia="Times New Roman" w:cs="Arial"/>
+          <w:i/>
+          <w:iCs/>
+          <w:color w:val="333333"/>
+          <w:sz w:val="24"/>
+          <w:szCs w:val="24"/>
+        </w:rPr>
+        <w:t>Spring</w:t>
+      </w:r>
+      <w:proofErr w:type="gramEnd"/>
+      <w:r>
+        <w:rPr>
+          <w:rFonts w:eastAsia="Times New Roman" w:cs="Arial"/>
+          <w:i/>
+          <w:iCs/>
+          <w:color w:val="333333"/>
+          <w:sz w:val="24"/>
+          <w:szCs w:val="24"/>
+        </w:rPr>
+        <w:t>?</w:t>
       </w:r>
     </w:p>
     <w:p>
@@ -170,8 +218,21 @@
           <w:sz w:val="24"/>
           <w:szCs w:val="24"/>
         </w:rPr>
-        <w:t>Spring 2.5 -&gt; Annotation driven config</w:t>
-      </w:r>
+        <w:t xml:space="preserve">Spring 2.5 -&gt; Annotation driven </w:t>
+      </w:r>
+      <w:proofErr w:type="spellStart"/>
+      <w:r>
+        <w:rPr>
+          <w:rFonts w:eastAsia="Times New Roman" w:cs="Arial"/>
+          <w:i/>
+          <w:iCs/>
+          <w:color w:val="333333"/>
+          <w:sz w:val="24"/>
+          <w:szCs w:val="24"/>
+        </w:rPr>
+        <w:t>config</w:t>
+      </w:r>
+      <w:proofErr w:type="spellEnd"/>
     </w:p>
     <w:p>
       <w:pPr>
@@ -196,8 +257,45 @@
           <w:sz w:val="24"/>
           <w:szCs w:val="24"/>
         </w:rPr>
-        <w:t>Spring 3.0 -&gt; Java 5 features added like Generics, variable args etc</w:t>
-      </w:r>
+        <w:t xml:space="preserve">Spring 3.0 -&gt; Java 5 features added like Generics, variable </w:t>
+      </w:r>
+      <w:proofErr w:type="spellStart"/>
+      <w:r>
+        <w:rPr>
+          <w:rFonts w:eastAsia="Times New Roman" w:cs="Arial"/>
+          <w:i/>
+          <w:iCs/>
+          <w:color w:val="333333"/>
+          <w:sz w:val="24"/>
+          <w:szCs w:val="24"/>
+        </w:rPr>
+        <w:t>args</w:t>
+      </w:r>
+      <w:proofErr w:type="spellEnd"/>
+      <w:r>
+        <w:rPr>
+          <w:rFonts w:eastAsia="Times New Roman" w:cs="Arial"/>
+          <w:i/>
+          <w:iCs/>
+          <w:color w:val="333333"/>
+          <w:sz w:val="24"/>
+          <w:szCs w:val="24"/>
+        </w:rPr>
+        <w:t xml:space="preserve"> </w:t>
+      </w:r>
+      <w:proofErr w:type="spellStart"/>
+      <w:r>
+        <w:rPr>
+          <w:rFonts w:eastAsia="Times New Roman" w:cs="Arial"/>
+          <w:i/>
+          <w:iCs/>
+          <w:color w:val="333333"/>
+          <w:sz w:val="24"/>
+          <w:szCs w:val="24"/>
+        </w:rPr>
+        <w:t>etc</w:t>
+      </w:r>
+      <w:proofErr w:type="spellEnd"/>
     </w:p>
     <w:p>
       <w:pPr>
@@ -309,7 +407,55 @@
           <w:sz w:val="24"/>
           <w:szCs w:val="24"/>
         </w:rPr>
-        <w:t>Spring-websocket module provides support for WebSocket-based communication in web apps.</w:t>
+        <w:t>Spring-</w:t>
+      </w:r>
+      <w:proofErr w:type="spellStart"/>
+      <w:r>
+        <w:rPr>
+          <w:rFonts w:eastAsia="Times New Roman" w:cs="Arial"/>
+          <w:i/>
+          <w:iCs/>
+          <w:color w:val="333333"/>
+          <w:sz w:val="24"/>
+          <w:szCs w:val="24"/>
+        </w:rPr>
+        <w:t>websocket</w:t>
+      </w:r>
+      <w:proofErr w:type="spellEnd"/>
+      <w:r>
+        <w:rPr>
+          <w:rFonts w:eastAsia="Times New Roman" w:cs="Arial"/>
+          <w:i/>
+          <w:iCs/>
+          <w:color w:val="333333"/>
+          <w:sz w:val="24"/>
+          <w:szCs w:val="24"/>
+        </w:rPr>
+        <w:t xml:space="preserve"> module provides support for </w:t>
+      </w:r>
+      <w:proofErr w:type="spellStart"/>
+      <w:r>
+        <w:rPr>
+          <w:rFonts w:eastAsia="Times New Roman" w:cs="Arial"/>
+          <w:i/>
+          <w:iCs/>
+          <w:color w:val="333333"/>
+          <w:sz w:val="24"/>
+          <w:szCs w:val="24"/>
+        </w:rPr>
+        <w:t>WebSocket</w:t>
+      </w:r>
+      <w:proofErr w:type="spellEnd"/>
+      <w:r>
+        <w:rPr>
+          <w:rFonts w:eastAsia="Times New Roman" w:cs="Arial"/>
+          <w:i/>
+          <w:iCs/>
+          <w:color w:val="333333"/>
+          <w:sz w:val="24"/>
+          <w:szCs w:val="24"/>
+        </w:rPr>
+        <w:t>-based communication in web apps.</w:t>
       </w:r>
     </w:p>
     <w:p>
@@ -340,7 +486,31 @@
           <w:sz w:val="24"/>
           <w:szCs w:val="24"/>
         </w:rPr>
-        <w:t>@RestController annotation is introduced for Spring MVC Rest API</w:t>
+        <w:t>@</w:t>
+      </w:r>
+      <w:proofErr w:type="spellStart"/>
+      <w:r>
+        <w:rPr>
+          <w:rFonts w:eastAsia="Times New Roman" w:cs="Arial"/>
+          <w:i/>
+          <w:iCs/>
+          <w:color w:val="333333"/>
+          <w:sz w:val="24"/>
+          <w:szCs w:val="24"/>
+        </w:rPr>
+        <w:t>RestController</w:t>
+      </w:r>
+      <w:proofErr w:type="spellEnd"/>
+      <w:r>
+        <w:rPr>
+          <w:rFonts w:eastAsia="Times New Roman" w:cs="Arial"/>
+          <w:i/>
+          <w:iCs/>
+          <w:color w:val="333333"/>
+          <w:sz w:val="24"/>
+          <w:szCs w:val="24"/>
+        </w:rPr>
+        <w:t xml:space="preserve"> annotation is introduced for Spring MVC Rest API</w:t>
       </w:r>
     </w:p>
     <w:p>
@@ -371,7 +541,31 @@
           <w:sz w:val="24"/>
           <w:szCs w:val="24"/>
         </w:rPr>
-        <w:t>@JmsListener annotations to easily register JMS listener endpoints.</w:t>
+        <w:t>@</w:t>
+      </w:r>
+      <w:proofErr w:type="spellStart"/>
+      <w:r>
+        <w:rPr>
+          <w:rFonts w:eastAsia="Times New Roman" w:cs="Arial"/>
+          <w:i/>
+          <w:iCs/>
+          <w:color w:val="333333"/>
+          <w:sz w:val="24"/>
+          <w:szCs w:val="24"/>
+        </w:rPr>
+        <w:t>JmsListener</w:t>
+      </w:r>
+      <w:proofErr w:type="spellEnd"/>
+      <w:r>
+        <w:rPr>
+          <w:rFonts w:eastAsia="Times New Roman" w:cs="Arial"/>
+          <w:i/>
+          <w:iCs/>
+          <w:color w:val="333333"/>
+          <w:sz w:val="24"/>
+          <w:szCs w:val="24"/>
+        </w:rPr>
+        <w:t xml:space="preserve"> annotations to easily register JMS listener endpoints.</w:t>
       </w:r>
     </w:p>
     <w:p>
@@ -402,7 +596,79 @@
           <w:sz w:val="24"/>
           <w:szCs w:val="24"/>
         </w:rPr>
-        <w:t>Jackson’s @JsonView is supported directly on @ResponseBody and @ResponseEntity controller methods which help in converting from object to JSON directly.</w:t>
+        <w:t>Jackson’s @</w:t>
+      </w:r>
+      <w:proofErr w:type="spellStart"/>
+      <w:r>
+        <w:rPr>
+          <w:rFonts w:eastAsia="Times New Roman" w:cs="Arial"/>
+          <w:i/>
+          <w:iCs/>
+          <w:color w:val="333333"/>
+          <w:sz w:val="24"/>
+          <w:szCs w:val="24"/>
+        </w:rPr>
+        <w:t>JsonView</w:t>
+      </w:r>
+      <w:proofErr w:type="spellEnd"/>
+      <w:r>
+        <w:rPr>
+          <w:rFonts w:eastAsia="Times New Roman" w:cs="Arial"/>
+          <w:i/>
+          <w:iCs/>
+          <w:color w:val="333333"/>
+          <w:sz w:val="24"/>
+          <w:szCs w:val="24"/>
+        </w:rPr>
+        <w:t xml:space="preserve"> is supported directly on @</w:t>
+      </w:r>
+      <w:proofErr w:type="spellStart"/>
+      <w:r>
+        <w:rPr>
+          <w:rFonts w:eastAsia="Times New Roman" w:cs="Arial"/>
+          <w:i/>
+          <w:iCs/>
+          <w:color w:val="333333"/>
+          <w:sz w:val="24"/>
+          <w:szCs w:val="24"/>
+        </w:rPr>
+        <w:t>ResponseBody</w:t>
+      </w:r>
+      <w:proofErr w:type="spellEnd"/>
+      <w:r>
+        <w:rPr>
+          <w:rFonts w:eastAsia="Times New Roman" w:cs="Arial"/>
+          <w:i/>
+          <w:iCs/>
+          <w:color w:val="333333"/>
+          <w:sz w:val="24"/>
+          <w:szCs w:val="24"/>
+        </w:rPr>
+        <w:t xml:space="preserve"> and @</w:t>
+      </w:r>
+      <w:proofErr w:type="spellStart"/>
+      <w:r>
+        <w:rPr>
+          <w:rFonts w:eastAsia="Times New Roman" w:cs="Arial"/>
+          <w:i/>
+          <w:iCs/>
+          <w:color w:val="333333"/>
+          <w:sz w:val="24"/>
+          <w:szCs w:val="24"/>
+        </w:rPr>
+        <w:t>ResponseEntity</w:t>
+      </w:r>
+      <w:proofErr w:type="spellEnd"/>
+      <w:r>
+        <w:rPr>
+          <w:rFonts w:eastAsia="Times New Roman" w:cs="Arial"/>
+          <w:i/>
+          <w:iCs/>
+          <w:color w:val="333333"/>
+          <w:sz w:val="24"/>
+          <w:szCs w:val="24"/>
+        </w:rPr>
+        <w:t xml:space="preserve"> controller methods which help in converting from object to JSON directly.</w:t>
       </w:r>
     </w:p>
     <w:p>
@@ -433,7 +699,55 @@
           <w:sz w:val="24"/>
           <w:szCs w:val="24"/>
         </w:rPr>
-        <w:t>Spring 4.1 Supports JCache annotations using Spring’s existing cache configuration.</w:t>
+        <w:t xml:space="preserve">Spring 4.1 Supports </w:t>
+      </w:r>
+      <w:proofErr w:type="spellStart"/>
+      <w:r>
+        <w:rPr>
+          <w:rFonts w:eastAsia="Times New Roman" w:cs="Arial"/>
+          <w:i/>
+          <w:iCs/>
+          <w:color w:val="333333"/>
+          <w:sz w:val="24"/>
+          <w:szCs w:val="24"/>
+        </w:rPr>
+        <w:t>JCache</w:t>
+      </w:r>
+      <w:proofErr w:type="spellEnd"/>
+      <w:r>
+        <w:rPr>
+          <w:rFonts w:eastAsia="Times New Roman" w:cs="Arial"/>
+          <w:i/>
+          <w:iCs/>
+          <w:color w:val="333333"/>
+          <w:sz w:val="24"/>
+          <w:szCs w:val="24"/>
+        </w:rPr>
+        <w:t xml:space="preserve"> annotations using </w:t>
+      </w:r>
+      <w:proofErr w:type="gramStart"/>
+      <w:r>
+        <w:rPr>
+          <w:rFonts w:eastAsia="Times New Roman" w:cs="Arial"/>
+          <w:i/>
+          <w:iCs/>
+          <w:color w:val="333333"/>
+          <w:sz w:val="24"/>
+          <w:szCs w:val="24"/>
+        </w:rPr>
+        <w:t>Spring’s</w:t>
+      </w:r>
+      <w:proofErr w:type="gramEnd"/>
+      <w:r>
+        <w:rPr>
+          <w:rFonts w:eastAsia="Times New Roman" w:cs="Arial"/>
+          <w:i/>
+          <w:iCs/>
+          <w:color w:val="333333"/>
+          <w:sz w:val="24"/>
+          <w:szCs w:val="24"/>
+        </w:rPr>
+        <w:t xml:space="preserve"> existing cache configuration.</w:t>
       </w:r>
     </w:p>
     <w:p>
@@ -485,7 +799,31 @@
           <w:sz w:val="24"/>
           <w:szCs w:val="24"/>
         </w:rPr>
-        <w:t>What are the different modules in Spring?</w:t>
+        <w:t xml:space="preserve">What are the different modules in </w:t>
+      </w:r>
+      <w:proofErr w:type="gramStart"/>
+      <w:r>
+        <w:rPr>
+          <w:rFonts w:eastAsia="Times New Roman" w:cs="Arial"/>
+          <w:i/>
+          <w:iCs/>
+          <w:color w:val="333333"/>
+          <w:sz w:val="24"/>
+          <w:szCs w:val="24"/>
+        </w:rPr>
+        <w:t>Spring</w:t>
+      </w:r>
+      <w:proofErr w:type="gramEnd"/>
+      <w:r>
+        <w:rPr>
+          <w:rFonts w:eastAsia="Times New Roman" w:cs="Arial"/>
+          <w:i/>
+          <w:iCs/>
+          <w:color w:val="333333"/>
+          <w:sz w:val="24"/>
+          <w:szCs w:val="24"/>
+        </w:rPr>
+        <w:t>?</w:t>
       </w:r>
     </w:p>
     <w:p>
@@ -634,6 +972,7 @@
           <w:szCs w:val="24"/>
         </w:rPr>
       </w:pPr>
+      <w:proofErr w:type="spellStart"/>
       <w:r>
         <w:rPr>
           <w:rFonts w:eastAsia="Times New Roman" w:cs="Arial"/>
@@ -645,6 +984,7 @@
         </w:rPr>
         <w:t>IoC</w:t>
       </w:r>
+      <w:proofErr w:type="spellEnd"/>
     </w:p>
     <w:p>
       <w:pPr>
@@ -802,16 +1142,29 @@
           <w:szCs w:val="24"/>
         </w:rPr>
       </w:pPr>
-      <w:r>
-        <w:rPr>
-          <w:rFonts w:eastAsia="Times New Roman" w:cs="Arial"/>
-          <w:i/>
-          <w:iCs/>
-          <w:color w:val="333333"/>
-          <w:sz w:val="24"/>
-          <w:szCs w:val="24"/>
-        </w:rPr>
-        <w:t>ApplicationContext is central interface to provide configuration for an app</w:t>
+      <w:proofErr w:type="spellStart"/>
+      <w:r>
+        <w:rPr>
+          <w:rFonts w:eastAsia="Times New Roman" w:cs="Arial"/>
+          <w:i/>
+          <w:iCs/>
+          <w:color w:val="333333"/>
+          <w:sz w:val="24"/>
+          <w:szCs w:val="24"/>
+        </w:rPr>
+        <w:t>ApplicationContext</w:t>
+      </w:r>
+      <w:proofErr w:type="spellEnd"/>
+      <w:r>
+        <w:rPr>
+          <w:rFonts w:eastAsia="Times New Roman" w:cs="Arial"/>
+          <w:i/>
+          <w:iCs/>
+          <w:color w:val="333333"/>
+          <w:sz w:val="24"/>
+          <w:szCs w:val="24"/>
+        </w:rPr>
+        <w:t xml:space="preserve"> is central interface to provide configuration for an app</w:t>
       </w:r>
     </w:p>
     <w:p>
@@ -833,6 +1186,31 @@
           <w:szCs w:val="24"/>
         </w:rPr>
       </w:pPr>
+      <w:proofErr w:type="spellStart"/>
+      <w:r>
+        <w:rPr>
+          <w:rFonts w:eastAsia="Times New Roman" w:cs="Arial"/>
+          <w:i/>
+          <w:iCs/>
+          <w:color w:val="333333"/>
+          <w:sz w:val="24"/>
+          <w:szCs w:val="24"/>
+        </w:rPr>
+        <w:t>ApplicationContextAware</w:t>
+      </w:r>
+      <w:proofErr w:type="spellEnd"/>
+      <w:r>
+        <w:rPr>
+          <w:rFonts w:eastAsia="Times New Roman" w:cs="Arial"/>
+          <w:i/>
+          <w:iCs/>
+          <w:color w:val="333333"/>
+          <w:sz w:val="24"/>
+          <w:szCs w:val="24"/>
+        </w:rPr>
+        <w:t xml:space="preserve"> is the interface that needs to be implemented by any object that needs to be notified of </w:t>
+      </w:r>
+      <w:proofErr w:type="spellStart"/>
       <w:r>
         <w:rPr>
           <w:rFonts w:eastAsia="Times New Roman" w:cs="Arial"/>
@@ -844,16 +1222,17 @@
         </w:rPr>
         <w:t>ApplicationContext</w:t>
       </w:r>
-      <w:r>
-        <w:rPr>
-          <w:rFonts w:eastAsia="Times New Roman" w:cs="Arial"/>
-          <w:i/>
-          <w:iCs/>
-          <w:color w:val="333333"/>
-          <w:sz w:val="24"/>
-          <w:szCs w:val="24"/>
-        </w:rPr>
-        <w:t>Aware is the interface that needs to be implemented by any object that needs to be notified of ApplicationContext that it runs in.</w:t>
+      <w:proofErr w:type="spellEnd"/>
+      <w:r>
+        <w:rPr>
+          <w:rFonts w:eastAsia="Times New Roman" w:cs="Arial"/>
+          <w:i/>
+          <w:iCs/>
+          <w:color w:val="333333"/>
+          <w:sz w:val="24"/>
+          <w:szCs w:val="24"/>
+        </w:rPr>
+        <w:t xml:space="preserve"> that it runs in.</w:t>
       </w:r>
     </w:p>
     <w:p>
@@ -875,16 +1254,29 @@
           <w:szCs w:val="24"/>
         </w:rPr>
       </w:pPr>
-      <w:r>
-        <w:rPr>
-          <w:rFonts w:eastAsia="Times New Roman" w:cs="Arial"/>
-          <w:i/>
-          <w:iCs/>
-          <w:color w:val="333333"/>
-          <w:sz w:val="24"/>
-          <w:szCs w:val="24"/>
-        </w:rPr>
-        <w:t>ApplicationEventPublisher is interface that encapsulates event publication functionality</w:t>
+      <w:proofErr w:type="spellStart"/>
+      <w:r>
+        <w:rPr>
+          <w:rFonts w:eastAsia="Times New Roman" w:cs="Arial"/>
+          <w:i/>
+          <w:iCs/>
+          <w:color w:val="333333"/>
+          <w:sz w:val="24"/>
+          <w:szCs w:val="24"/>
+        </w:rPr>
+        <w:t>ApplicationEventPublisher</w:t>
+      </w:r>
+      <w:proofErr w:type="spellEnd"/>
+      <w:r>
+        <w:rPr>
+          <w:rFonts w:eastAsia="Times New Roman" w:cs="Arial"/>
+          <w:i/>
+          <w:iCs/>
+          <w:color w:val="333333"/>
+          <w:sz w:val="24"/>
+          <w:szCs w:val="24"/>
+        </w:rPr>
+        <w:t xml:space="preserve"> is interface that encapsulates event publication functionality</w:t>
       </w:r>
     </w:p>
     <w:p>
@@ -906,16 +1298,79 @@
           <w:szCs w:val="24"/>
         </w:rPr>
       </w:pPr>
-      <w:r>
-        <w:rPr>
-          <w:rFonts w:eastAsia="Times New Roman" w:cs="Arial"/>
-          <w:i/>
-          <w:iCs/>
-          <w:color w:val="333333"/>
-          <w:sz w:val="24"/>
-          <w:szCs w:val="24"/>
-        </w:rPr>
-        <w:t>ApplicationEventPublisherAware is interface that needs to be implemented by any object that wishes to be notified of the ApplicationEventPublisher(ApplicationContext) that it runs in.</w:t>
+      <w:proofErr w:type="spellStart"/>
+      <w:r>
+        <w:rPr>
+          <w:rFonts w:eastAsia="Times New Roman" w:cs="Arial"/>
+          <w:i/>
+          <w:iCs/>
+          <w:color w:val="333333"/>
+          <w:sz w:val="24"/>
+          <w:szCs w:val="24"/>
+        </w:rPr>
+        <w:t>ApplicationEventPublisherAware</w:t>
+      </w:r>
+      <w:proofErr w:type="spellEnd"/>
+      <w:r>
+        <w:rPr>
+          <w:rFonts w:eastAsia="Times New Roman" w:cs="Arial"/>
+          <w:i/>
+          <w:iCs/>
+          <w:color w:val="333333"/>
+          <w:sz w:val="24"/>
+          <w:szCs w:val="24"/>
+        </w:rPr>
+        <w:t xml:space="preserve"> is interface that needs to be implemented by any object that wishes to be notified of the </w:t>
+      </w:r>
+      <w:proofErr w:type="spellStart"/>
+      <w:proofErr w:type="gramStart"/>
+      <w:r>
+        <w:rPr>
+          <w:rFonts w:eastAsia="Times New Roman" w:cs="Arial"/>
+          <w:i/>
+          <w:iCs/>
+          <w:color w:val="333333"/>
+          <w:sz w:val="24"/>
+          <w:szCs w:val="24"/>
+        </w:rPr>
+        <w:t>ApplicationEventPublisher</w:t>
+      </w:r>
+      <w:proofErr w:type="spellEnd"/>
+      <w:r>
+        <w:rPr>
+          <w:rFonts w:eastAsia="Times New Roman" w:cs="Arial"/>
+          <w:i/>
+          <w:iCs/>
+          <w:color w:val="333333"/>
+          <w:sz w:val="24"/>
+          <w:szCs w:val="24"/>
+        </w:rPr>
+        <w:t>(</w:t>
+      </w:r>
+      <w:proofErr w:type="spellStart"/>
+      <w:proofErr w:type="gramEnd"/>
+      <w:r>
+        <w:rPr>
+          <w:rFonts w:eastAsia="Times New Roman" w:cs="Arial"/>
+          <w:i/>
+          <w:iCs/>
+          <w:color w:val="333333"/>
+          <w:sz w:val="24"/>
+          <w:szCs w:val="24"/>
+        </w:rPr>
+        <w:t>ApplicationContext</w:t>
+      </w:r>
+      <w:proofErr w:type="spellEnd"/>
+      <w:r>
+        <w:rPr>
+          <w:rFonts w:eastAsia="Times New Roman" w:cs="Arial"/>
+          <w:i/>
+          <w:iCs/>
+          <w:color w:val="333333"/>
+          <w:sz w:val="24"/>
+          <w:szCs w:val="24"/>
+        </w:rPr>
+        <w:t>) that it runs in.</w:t>
       </w:r>
     </w:p>
     <w:p>
@@ -937,42 +1392,90 @@
           <w:szCs w:val="24"/>
         </w:rPr>
       </w:pPr>
-      <w:r>
-        <w:rPr>
-          <w:rFonts w:eastAsia="Times New Roman" w:cs="Arial"/>
-          <w:i/>
-          <w:iCs/>
-          <w:color w:val="333333"/>
-          <w:sz w:val="24"/>
-          <w:szCs w:val="24"/>
-        </w:rPr>
-        <w:t>ApplicationListener&lt;E extends ApplicatonEvent&gt; is interface to be implemented by application listeners.</w:t>
-      </w:r>
-      <w:bookmarkStart w:id="0" w:name="_GoBack"/>
-      <w:bookmarkEnd w:id="0"/>
-    </w:p>
-    <w:p>
-      <w:pPr>
-        <w:spacing w:after="0" w:line="240" w:lineRule="auto"/>
-        <w:rPr>
-          <w:rFonts w:eastAsia="Times New Roman" w:cs="Arial"/>
-          <w:i/>
-          <w:iCs/>
-          <w:color w:val="333333"/>
-          <w:sz w:val="24"/>
-          <w:szCs w:val="24"/>
-        </w:rPr>
-      </w:pPr>
-      <w:r>
-        <w:rPr>
-          <w:rFonts w:eastAsia="Times New Roman" w:cs="Arial"/>
-          <w:i/>
-          <w:iCs/>
-          <w:color w:val="333333"/>
-          <w:sz w:val="24"/>
-          <w:szCs w:val="24"/>
-        </w:rPr>
-        <w:t>BeanFactory, an implementation of the factory pattern, helps us decouple configuration and injection of dependencies from program logic.</w:t>
+      <w:proofErr w:type="spellStart"/>
+      <w:r>
+        <w:rPr>
+          <w:rFonts w:eastAsia="Times New Roman" w:cs="Arial"/>
+          <w:i/>
+          <w:iCs/>
+          <w:color w:val="333333"/>
+          <w:sz w:val="24"/>
+          <w:szCs w:val="24"/>
+        </w:rPr>
+        <w:t>ApplicationListener</w:t>
+      </w:r>
+      <w:proofErr w:type="spellEnd"/>
+      <w:r>
+        <w:rPr>
+          <w:rFonts w:eastAsia="Times New Roman" w:cs="Arial"/>
+          <w:i/>
+          <w:iCs/>
+          <w:color w:val="333333"/>
+          <w:sz w:val="24"/>
+          <w:szCs w:val="24"/>
+        </w:rPr>
+        <w:t xml:space="preserve">&lt;E extends </w:t>
+      </w:r>
+      <w:proofErr w:type="spellStart"/>
+      <w:r>
+        <w:rPr>
+          <w:rFonts w:eastAsia="Times New Roman" w:cs="Arial"/>
+          <w:i/>
+          <w:iCs/>
+          <w:color w:val="333333"/>
+          <w:sz w:val="24"/>
+          <w:szCs w:val="24"/>
+        </w:rPr>
+        <w:t>ApplicatonEvent</w:t>
+      </w:r>
+      <w:proofErr w:type="spellEnd"/>
+      <w:r>
+        <w:rPr>
+          <w:rFonts w:eastAsia="Times New Roman" w:cs="Arial"/>
+          <w:i/>
+          <w:iCs/>
+          <w:color w:val="333333"/>
+          <w:sz w:val="24"/>
+          <w:szCs w:val="24"/>
+        </w:rPr>
+        <w:t>&gt; is interface to be implemented by application listeners.</w:t>
+      </w:r>
+    </w:p>
+    <w:p>
+      <w:pPr>
+        <w:spacing w:after="0" w:line="240" w:lineRule="auto"/>
+        <w:rPr>
+          <w:rFonts w:eastAsia="Times New Roman" w:cs="Arial"/>
+          <w:i/>
+          <w:iCs/>
+          <w:color w:val="333333"/>
+          <w:sz w:val="24"/>
+          <w:szCs w:val="24"/>
+        </w:rPr>
+      </w:pPr>
+      <w:proofErr w:type="spellStart"/>
+      <w:r>
+        <w:rPr>
+          <w:rFonts w:eastAsia="Times New Roman" w:cs="Arial"/>
+          <w:i/>
+          <w:iCs/>
+          <w:color w:val="333333"/>
+          <w:sz w:val="24"/>
+          <w:szCs w:val="24"/>
+        </w:rPr>
+        <w:t>BeanFactory</w:t>
+      </w:r>
+      <w:proofErr w:type="spellEnd"/>
+      <w:r>
+        <w:rPr>
+          <w:rFonts w:eastAsia="Times New Roman" w:cs="Arial"/>
+          <w:i/>
+          <w:iCs/>
+          <w:color w:val="333333"/>
+          <w:sz w:val="24"/>
+          <w:szCs w:val="24"/>
+        </w:rPr>
+        <w:t>, an implementation of the factory pattern, helps us decouple configuration and injection of dependencies from program logic.</w:t>
       </w:r>
       <w:r>
         <w:rPr>
@@ -996,7 +1499,79 @@
           <w:szCs w:val="24"/>
         </w:rPr>
         <w:br/>
-        <w:t>The ORM package provides integration for Spring with most popular JPA implementations (Hibernate etc) and Query Mapping (iBatis).</w:t>
+        <w:t xml:space="preserve">The ORM package provides integration for </w:t>
+      </w:r>
+      <w:proofErr w:type="gramStart"/>
+      <w:r>
+        <w:rPr>
+          <w:rFonts w:eastAsia="Times New Roman" w:cs="Arial"/>
+          <w:i/>
+          <w:iCs/>
+          <w:color w:val="333333"/>
+          <w:sz w:val="24"/>
+          <w:szCs w:val="24"/>
+        </w:rPr>
+        <w:t>Spring</w:t>
+      </w:r>
+      <w:proofErr w:type="gramEnd"/>
+      <w:r>
+        <w:rPr>
+          <w:rFonts w:eastAsia="Times New Roman" w:cs="Arial"/>
+          <w:i/>
+          <w:iCs/>
+          <w:color w:val="333333"/>
+          <w:sz w:val="24"/>
+          <w:szCs w:val="24"/>
+        </w:rPr>
+        <w:t xml:space="preserve"> with most popular JPA implementations (Hibernate </w:t>
+      </w:r>
+      <w:proofErr w:type="spellStart"/>
+      <w:r>
+        <w:rPr>
+          <w:rFonts w:eastAsia="Times New Roman" w:cs="Arial"/>
+          <w:i/>
+          <w:iCs/>
+          <w:color w:val="333333"/>
+          <w:sz w:val="24"/>
+          <w:szCs w:val="24"/>
+        </w:rPr>
+        <w:t>etc</w:t>
+      </w:r>
+      <w:proofErr w:type="spellEnd"/>
+      <w:r>
+        <w:rPr>
+          <w:rFonts w:eastAsia="Times New Roman" w:cs="Arial"/>
+          <w:i/>
+          <w:iCs/>
+          <w:color w:val="333333"/>
+          <w:sz w:val="24"/>
+          <w:szCs w:val="24"/>
+        </w:rPr>
+        <w:t>) and Query Mapping (</w:t>
+      </w:r>
+      <w:proofErr w:type="spellStart"/>
+      <w:r>
+        <w:rPr>
+          <w:rFonts w:eastAsia="Times New Roman" w:cs="Arial"/>
+          <w:i/>
+          <w:iCs/>
+          <w:color w:val="333333"/>
+          <w:sz w:val="24"/>
+          <w:szCs w:val="24"/>
+        </w:rPr>
+        <w:t>iBatis</w:t>
+      </w:r>
+      <w:proofErr w:type="spellEnd"/>
+      <w:r>
+        <w:rPr>
+          <w:rFonts w:eastAsia="Times New Roman" w:cs="Arial"/>
+          <w:i/>
+          <w:iCs/>
+          <w:color w:val="333333"/>
+          <w:sz w:val="24"/>
+          <w:szCs w:val="24"/>
+        </w:rPr>
+        <w:t>).</w:t>
       </w:r>
       <w:r>
         <w:rPr>
@@ -1008,7 +1583,31 @@
           <w:szCs w:val="24"/>
         </w:rPr>
         <w:br/>
-        <w:t>Spring AOP package provides a basic AOP implementation featuring definition of interceptors and pointcuts. Cross cutting concerns like security and transaction management can be implemented using Spring AOP.</w:t>
+        <w:t xml:space="preserve">Spring AOP package provides a basic AOP implementation featuring definition of interceptors and </w:t>
+      </w:r>
+      <w:proofErr w:type="spellStart"/>
+      <w:r>
+        <w:rPr>
+          <w:rFonts w:eastAsia="Times New Roman" w:cs="Arial"/>
+          <w:i/>
+          <w:iCs/>
+          <w:color w:val="333333"/>
+          <w:sz w:val="24"/>
+          <w:szCs w:val="24"/>
+        </w:rPr>
+        <w:t>pointcuts</w:t>
+      </w:r>
+      <w:proofErr w:type="spellEnd"/>
+      <w:r>
+        <w:rPr>
+          <w:rFonts w:eastAsia="Times New Roman" w:cs="Arial"/>
+          <w:i/>
+          <w:iCs/>
+          <w:color w:val="333333"/>
+          <w:sz w:val="24"/>
+          <w:szCs w:val="24"/>
+        </w:rPr>
+        <w:t>. Cross cutting concerns like security and transaction management can be implemented using Spring AOP.</w:t>
       </w:r>
       <w:r>
         <w:rPr>
@@ -1185,7 +1784,31 @@
           <w:sz w:val="24"/>
           <w:szCs w:val="24"/>
         </w:rPr>
-        <w:t xml:space="preserve">What is Application Context and it’s </w:t>
+        <w:t xml:space="preserve">What is Application Context and </w:t>
+      </w:r>
+      <w:proofErr w:type="gramStart"/>
+      <w:r>
+        <w:rPr>
+          <w:rFonts w:eastAsia="Times New Roman" w:cs="Arial"/>
+          <w:i/>
+          <w:iCs/>
+          <w:color w:val="333333"/>
+          <w:sz w:val="24"/>
+          <w:szCs w:val="24"/>
+        </w:rPr>
+        <w:t>it’s</w:t>
+      </w:r>
+      <w:proofErr w:type="gramEnd"/>
+      <w:r>
+        <w:rPr>
+          <w:rFonts w:eastAsia="Times New Roman" w:cs="Arial"/>
+          <w:i/>
+          <w:iCs/>
+          <w:color w:val="333333"/>
+          <w:sz w:val="24"/>
+          <w:szCs w:val="24"/>
+        </w:rPr>
+        <w:t xml:space="preserve"> </w:t>
       </w:r>
       <w:r>
         <w:rPr>
@@ -1248,6 +1871,7 @@
           <w:szCs w:val="24"/>
         </w:rPr>
       </w:pPr>
+      <w:proofErr w:type="spellStart"/>
       <w:r>
         <w:rPr>
           <w:rFonts w:eastAsia="Times New Roman" w:cs="Arial"/>
@@ -1266,7 +1890,17 @@
           <w:sz w:val="24"/>
           <w:szCs w:val="24"/>
         </w:rPr>
-        <w:t>t, like</w:t>
+        <w:t>t</w:t>
+      </w:r>
+      <w:proofErr w:type="spellEnd"/>
+      <w:r>
+        <w:rPr>
+          <w:rFonts w:eastAsia="Times New Roman" w:cs="Arial"/>
+          <w:color w:val="333333"/>
+          <w:sz w:val="24"/>
+          <w:szCs w:val="24"/>
+        </w:rPr>
+        <w:t>, like</w:t>
       </w:r>
       <w:r>
         <w:rPr>
@@ -1277,20 +1911,41 @@
         </w:rPr>
         <w:t> </w:t>
       </w:r>
-      <w:hyperlink r:id="rId7" w:history="1">
-        <w:r>
-          <w:rPr>
-            <w:rFonts w:eastAsia="Times New Roman" w:cs="Arial"/>
-            <w:i/>
-            <w:iCs/>
-            <w:color w:val="7D181E"/>
-            <w:sz w:val="24"/>
-            <w:szCs w:val="24"/>
-            <w:u w:val="single"/>
-          </w:rPr>
-          <w:t>BeanFactory</w:t>
-        </w:r>
-      </w:hyperlink>
+      <w:proofErr w:type="spellStart"/>
+      <w:r>
+        <w:fldChar w:fldCharType="begin"/>
+      </w:r>
+      <w:r>
+        <w:instrText xml:space="preserve"> HYPERLINK "http://myjavadiary.blogspot.in/2012/08/what-is-bean-factory-and-xmlbeanfactory.html" </w:instrText>
+      </w:r>
+      <w:r>
+        <w:fldChar w:fldCharType="separate"/>
+      </w:r>
+      <w:r>
+        <w:rPr>
+          <w:rFonts w:eastAsia="Times New Roman" w:cs="Arial"/>
+          <w:i/>
+          <w:iCs/>
+          <w:color w:val="7D181E"/>
+          <w:sz w:val="24"/>
+          <w:szCs w:val="24"/>
+          <w:u w:val="single"/>
+        </w:rPr>
+        <w:t>BeanFactory</w:t>
+      </w:r>
+      <w:proofErr w:type="spellEnd"/>
+      <w:r>
+        <w:rPr>
+          <w:rFonts w:eastAsia="Times New Roman" w:cs="Arial"/>
+          <w:i/>
+          <w:iCs/>
+          <w:color w:val="7D181E"/>
+          <w:sz w:val="24"/>
+          <w:szCs w:val="24"/>
+          <w:u w:val="single"/>
+        </w:rPr>
+        <w:fldChar w:fldCharType="end"/>
+      </w:r>
       <w:r>
         <w:rPr>
           <w:rFonts w:eastAsia="Times New Roman" w:cs="Arial"/>
@@ -1311,6 +1966,7 @@
         </w:rPr>
         <w:t> is also used to represent Spring Container. It is built upon </w:t>
       </w:r>
+      <w:proofErr w:type="spellStart"/>
       <w:r>
         <w:rPr>
           <w:rFonts w:eastAsia="Times New Roman" w:cs="Arial"/>
@@ -1322,6 +1978,7 @@
         </w:rPr>
         <w:t>BeanFactory</w:t>
       </w:r>
+      <w:proofErr w:type="spellEnd"/>
       <w:r>
         <w:rPr>
           <w:rFonts w:eastAsia="Times New Roman" w:cs="Arial"/>
@@ -1357,6 +2014,7 @@
           <w:szCs w:val="24"/>
         </w:rPr>
       </w:pPr>
+      <w:proofErr w:type="spellStart"/>
       <w:r>
         <w:rPr>
           <w:rFonts w:eastAsia="Times New Roman" w:cs="Arial"/>
@@ -1368,6 +2026,7 @@
         </w:rPr>
         <w:t>BeanFactory</w:t>
       </w:r>
+      <w:proofErr w:type="spellEnd"/>
       <w:r>
         <w:rPr>
           <w:rFonts w:eastAsia="Times New Roman" w:cs="Arial"/>
@@ -1377,6 +2036,7 @@
         </w:rPr>
         <w:t> provides basic functionality while </w:t>
       </w:r>
+      <w:proofErr w:type="spellStart"/>
       <w:r>
         <w:rPr>
           <w:rFonts w:eastAsia="Times New Roman" w:cs="Arial"/>
@@ -1388,14 +2048,35 @@
         </w:rPr>
         <w:t>ApplicationContext</w:t>
       </w:r>
-      <w:r>
-        <w:rPr>
-          <w:rFonts w:eastAsia="Times New Roman" w:cs="Arial"/>
-          <w:color w:val="333333"/>
-          <w:sz w:val="24"/>
-          <w:szCs w:val="24"/>
-        </w:rPr>
-        <w:t> provides advance features to our spring applications which make them enterprise level applications, like i18n, event publishing, JNDI access, EJB integration, Remoting etc.</w:t>
+      <w:proofErr w:type="spellEnd"/>
+      <w:r>
+        <w:rPr>
+          <w:rFonts w:eastAsia="Times New Roman" w:cs="Arial"/>
+          <w:color w:val="333333"/>
+          <w:sz w:val="24"/>
+          <w:szCs w:val="24"/>
+        </w:rPr>
+        <w:t xml:space="preserve"> provides advance features to our spring applications which make them enterprise level applications, like i18n, event publishing, JNDI access, EJB integration, </w:t>
+      </w:r>
+      <w:proofErr w:type="spellStart"/>
+      <w:r>
+        <w:rPr>
+          <w:rFonts w:eastAsia="Times New Roman" w:cs="Arial"/>
+          <w:color w:val="333333"/>
+          <w:sz w:val="24"/>
+          <w:szCs w:val="24"/>
+        </w:rPr>
+        <w:t>Remoting</w:t>
+      </w:r>
+      <w:proofErr w:type="spellEnd"/>
+      <w:r>
+        <w:rPr>
+          <w:rFonts w:eastAsia="Times New Roman" w:cs="Arial"/>
+          <w:color w:val="333333"/>
+          <w:sz w:val="24"/>
+          <w:szCs w:val="24"/>
+        </w:rPr>
+        <w:t xml:space="preserve"> etc.</w:t>
       </w:r>
     </w:p>
     <w:p>
@@ -1430,15 +2111,37 @@
         </w:rPr>
         <w:t xml:space="preserve">Interface </w:t>
       </w:r>
-      <w:r>
-        <w:rPr>
-          <w:rFonts w:eastAsia="Times New Roman" w:cs="Arial"/>
-          <w:color w:val="333333"/>
-          <w:sz w:val="24"/>
-          <w:szCs w:val="24"/>
-        </w:rPr>
-        <w:t>ApplicationContext extends BeanFactory</w:t>
-      </w:r>
+      <w:proofErr w:type="spellStart"/>
+      <w:r>
+        <w:rPr>
+          <w:rFonts w:eastAsia="Times New Roman" w:cs="Arial"/>
+          <w:color w:val="333333"/>
+          <w:sz w:val="24"/>
+          <w:szCs w:val="24"/>
+        </w:rPr>
+        <w:t>ApplicationContext</w:t>
+      </w:r>
+      <w:proofErr w:type="spellEnd"/>
+      <w:r>
+        <w:rPr>
+          <w:rFonts w:eastAsia="Times New Roman" w:cs="Arial"/>
+          <w:color w:val="333333"/>
+          <w:sz w:val="24"/>
+          <w:szCs w:val="24"/>
+        </w:rPr>
+        <w:t xml:space="preserve"> extends </w:t>
+      </w:r>
+      <w:proofErr w:type="spellStart"/>
+      <w:r>
+        <w:rPr>
+          <w:rFonts w:eastAsia="Times New Roman" w:cs="Arial"/>
+          <w:color w:val="333333"/>
+          <w:sz w:val="24"/>
+          <w:szCs w:val="24"/>
+        </w:rPr>
+        <w:t>BeanFactory</w:t>
+      </w:r>
+      <w:proofErr w:type="spellEnd"/>
     </w:p>
     <w:p>
       <w:pPr>
@@ -1467,7 +2170,7 @@
             <wp:extent cx="6096000" cy="3352800"/>
             <wp:effectExtent l="0" t="0" r="0" b="0"/>
             <wp:docPr id="3" name="Picture 3" descr="https://4.bp.blogspot.com/-szB6l8UWlhA/UC-SrBHNI-I/AAAAAAAAAGQ/nxq7H8s-bcs/s640/applicationcontext_7_1.JPG">
-              <a:hlinkClick xmlns:a="http://schemas.openxmlformats.org/drawingml/2006/main" r:id="rId8"/>
+              <a:hlinkClick xmlns:a="http://schemas.openxmlformats.org/drawingml/2006/main" r:id="rId7"/>
             </wp:docPr>
             <wp:cNvGraphicFramePr>
               <a:graphicFrameLocks xmlns:a="http://schemas.openxmlformats.org/drawingml/2006/main" noChangeAspect="1"/>
@@ -1477,14 +2180,14 @@
                 <pic:pic xmlns:pic="http://schemas.openxmlformats.org/drawingml/2006/picture">
                   <pic:nvPicPr>
                     <pic:cNvPr id="0" name="Picture 1" descr="https://4.bp.blogspot.com/-szB6l8UWlhA/UC-SrBHNI-I/AAAAAAAAAGQ/nxq7H8s-bcs/s640/applicationcontext_7_1.JPG">
-                      <a:hlinkClick r:id="rId8"/>
+                      <a:hlinkClick r:id="rId7"/>
                     </pic:cNvPr>
                     <pic:cNvPicPr>
                       <a:picLocks noChangeAspect="1" noChangeArrowheads="1"/>
                     </pic:cNvPicPr>
                   </pic:nvPicPr>
                   <pic:blipFill>
-                    <a:blip r:embed="rId9">
+                    <a:blip r:embed="rId8">
                       <a:extLst>
                         <a:ext uri="{28A0092B-C50C-407E-A947-70E740481C1C}">
                           <a14:useLocalDpi xmlns:a14="http://schemas.microsoft.com/office/drawing/2010/main" val="0"/>
@@ -1540,6 +2243,7 @@
           <w:szCs w:val="24"/>
         </w:rPr>
       </w:pPr>
+      <w:proofErr w:type="spellStart"/>
       <w:r>
         <w:rPr>
           <w:rFonts w:eastAsia="Times New Roman" w:cs="Arial"/>
@@ -1551,6 +2255,7 @@
         </w:rPr>
         <w:t>ApplicationContext</w:t>
       </w:r>
+      <w:proofErr w:type="spellEnd"/>
       <w:r>
         <w:rPr>
           <w:rFonts w:eastAsia="Times New Roman" w:cs="Arial"/>
@@ -1571,6 +2276,7 @@
         </w:rPr>
         <w:t>is always preferred over </w:t>
       </w:r>
+      <w:proofErr w:type="spellStart"/>
       <w:r>
         <w:rPr>
           <w:rFonts w:eastAsia="Times New Roman" w:cs="Arial"/>
@@ -1582,6 +2288,7 @@
         </w:rPr>
         <w:t>BeanFactory</w:t>
       </w:r>
+      <w:proofErr w:type="spellEnd"/>
       <w:r>
         <w:rPr>
           <w:rFonts w:eastAsia="Times New Roman" w:cs="Arial"/>
@@ -1602,6 +2309,7 @@
         </w:rPr>
         <w:t>and is suitable for J2EE Applications. </w:t>
       </w:r>
+      <w:proofErr w:type="spellStart"/>
       <w:r>
         <w:rPr>
           <w:rFonts w:eastAsia="Times New Roman" w:cs="Arial"/>
@@ -1613,14 +2321,35 @@
         </w:rPr>
         <w:t>ApplicationContext</w:t>
       </w:r>
-      <w:r>
-        <w:rPr>
-          <w:rFonts w:eastAsia="Times New Roman" w:cs="Arial"/>
-          <w:color w:val="333333"/>
-          <w:sz w:val="24"/>
-          <w:szCs w:val="24"/>
-        </w:rPr>
-        <w:t> includes all functionality of the BeanFactory.</w:t>
+      <w:proofErr w:type="spellEnd"/>
+      <w:r>
+        <w:rPr>
+          <w:rFonts w:eastAsia="Times New Roman" w:cs="Arial"/>
+          <w:color w:val="333333"/>
+          <w:sz w:val="24"/>
+          <w:szCs w:val="24"/>
+        </w:rPr>
+        <w:t xml:space="preserve"> includes all functionality of the </w:t>
+      </w:r>
+      <w:proofErr w:type="spellStart"/>
+      <w:r>
+        <w:rPr>
+          <w:rFonts w:eastAsia="Times New Roman" w:cs="Arial"/>
+          <w:color w:val="333333"/>
+          <w:sz w:val="24"/>
+          <w:szCs w:val="24"/>
+        </w:rPr>
+        <w:t>BeanFactory</w:t>
+      </w:r>
+      <w:proofErr w:type="spellEnd"/>
+      <w:r>
+        <w:rPr>
+          <w:rFonts w:eastAsia="Times New Roman" w:cs="Arial"/>
+          <w:color w:val="333333"/>
+          <w:sz w:val="24"/>
+          <w:szCs w:val="24"/>
+        </w:rPr>
+        <w:t>.</w:t>
       </w:r>
       <w:r>
         <w:rPr>
@@ -1655,6 +2384,7 @@
           <w:szCs w:val="24"/>
         </w:rPr>
       </w:pPr>
+      <w:proofErr w:type="spellStart"/>
       <w:r>
         <w:rPr>
           <w:rFonts w:eastAsia="Times New Roman" w:cs="Arial"/>
@@ -1664,7 +2394,19 @@
           <w:sz w:val="24"/>
           <w:szCs w:val="24"/>
         </w:rPr>
-        <w:t>ApplicationContext and Singleton beans:</w:t>
+        <w:t>ApplicationContext</w:t>
+      </w:r>
+      <w:proofErr w:type="spellEnd"/>
+      <w:r>
+        <w:rPr>
+          <w:rFonts w:eastAsia="Times New Roman" w:cs="Arial"/>
+          <w:b/>
+          <w:bCs/>
+          <w:color w:val="333333"/>
+          <w:sz w:val="24"/>
+          <w:szCs w:val="24"/>
+        </w:rPr>
+        <w:t xml:space="preserve"> and Singleton beans:</w:t>
       </w:r>
     </w:p>
     <w:p>
@@ -1688,6 +2430,7 @@
         <w:br/>
         <w:t>While using </w:t>
       </w:r>
+      <w:proofErr w:type="spellStart"/>
       <w:r>
         <w:rPr>
           <w:rFonts w:eastAsia="Times New Roman" w:cs="Arial"/>
@@ -1699,6 +2442,7 @@
         </w:rPr>
         <w:t>BeanFactory</w:t>
       </w:r>
+      <w:proofErr w:type="spellEnd"/>
       <w:r>
         <w:rPr>
           <w:rFonts w:eastAsia="Times New Roman" w:cs="Arial"/>
@@ -1737,6 +2481,8 @@
         </w:rPr>
         <w:t> </w:t>
       </w:r>
+      <w:proofErr w:type="spellStart"/>
+      <w:proofErr w:type="gramStart"/>
       <w:r>
         <w:rPr>
           <w:rFonts w:eastAsia="Times New Roman" w:cs="Times"/>
@@ -1746,7 +2492,55 @@
           <w:sz w:val="24"/>
           <w:szCs w:val="24"/>
         </w:rPr>
-        <w:t>getBean("bean_id")</w:t>
+        <w:t>getBean</w:t>
+      </w:r>
+      <w:proofErr w:type="spellEnd"/>
+      <w:r>
+        <w:rPr>
+          <w:rFonts w:eastAsia="Times New Roman" w:cs="Times"/>
+          <w:i/>
+          <w:iCs/>
+          <w:color w:val="333333"/>
+          <w:sz w:val="24"/>
+          <w:szCs w:val="24"/>
+        </w:rPr>
+        <w:t>(</w:t>
+      </w:r>
+      <w:proofErr w:type="gramEnd"/>
+      <w:r>
+        <w:rPr>
+          <w:rFonts w:eastAsia="Times New Roman" w:cs="Times"/>
+          <w:i/>
+          <w:iCs/>
+          <w:color w:val="333333"/>
+          <w:sz w:val="24"/>
+          <w:szCs w:val="24"/>
+        </w:rPr>
+        <w:t>"</w:t>
+      </w:r>
+      <w:proofErr w:type="spellStart"/>
+      <w:r>
+        <w:rPr>
+          <w:rFonts w:eastAsia="Times New Roman" w:cs="Times"/>
+          <w:i/>
+          <w:iCs/>
+          <w:color w:val="333333"/>
+          <w:sz w:val="24"/>
+          <w:szCs w:val="24"/>
+        </w:rPr>
+        <w:t>bean_id</w:t>
+      </w:r>
+      <w:proofErr w:type="spellEnd"/>
+      <w:r>
+        <w:rPr>
+          <w:rFonts w:eastAsia="Times New Roman" w:cs="Times"/>
+          <w:i/>
+          <w:iCs/>
+          <w:color w:val="333333"/>
+          <w:sz w:val="24"/>
+          <w:szCs w:val="24"/>
+        </w:rPr>
+        <w:t>")</w:t>
       </w:r>
       <w:r>
         <w:rPr>
@@ -1757,6 +2551,7 @@
         </w:rPr>
         <w:t> method, not when object of </w:t>
       </w:r>
+      <w:proofErr w:type="spellStart"/>
       <w:r>
         <w:rPr>
           <w:rFonts w:eastAsia="Times New Roman" w:cs="Arial"/>
@@ -1768,6 +2563,7 @@
         </w:rPr>
         <w:t>BeanFactory</w:t>
       </w:r>
+      <w:proofErr w:type="spellEnd"/>
       <w:r>
         <w:rPr>
           <w:rFonts w:eastAsia="Times New Roman" w:cs="Arial"/>
@@ -1819,25 +2615,60 @@
         </w:rPr>
         <w:t>But while using </w:t>
       </w:r>
-      <w:r>
-        <w:rPr>
-          <w:rFonts w:eastAsia="Times New Roman" w:cs="Arial"/>
-          <w:i/>
-          <w:iCs/>
-          <w:color w:val="333333"/>
-          <w:sz w:val="24"/>
-          <w:szCs w:val="24"/>
-        </w:rPr>
-        <w:t>ApplicationContext, singleton beans</w:t>
-      </w:r>
-      <w:r>
-        <w:rPr>
-          <w:rFonts w:eastAsia="Times New Roman" w:cs="Arial"/>
-          <w:color w:val="333333"/>
-          <w:sz w:val="24"/>
-          <w:szCs w:val="24"/>
-        </w:rPr>
-        <w:t> does not get created </w:t>
+      <w:proofErr w:type="spellStart"/>
+      <w:r>
+        <w:rPr>
+          <w:rFonts w:eastAsia="Times New Roman" w:cs="Arial"/>
+          <w:i/>
+          <w:iCs/>
+          <w:color w:val="333333"/>
+          <w:sz w:val="24"/>
+          <w:szCs w:val="24"/>
+        </w:rPr>
+        <w:t>ApplicationContext</w:t>
+      </w:r>
+      <w:proofErr w:type="spellEnd"/>
+      <w:r>
+        <w:rPr>
+          <w:rFonts w:eastAsia="Times New Roman" w:cs="Arial"/>
+          <w:i/>
+          <w:iCs/>
+          <w:color w:val="333333"/>
+          <w:sz w:val="24"/>
+          <w:szCs w:val="24"/>
+        </w:rPr>
+        <w:t xml:space="preserve">, </w:t>
+      </w:r>
+      <w:proofErr w:type="gramStart"/>
+      <w:r>
+        <w:rPr>
+          <w:rFonts w:eastAsia="Times New Roman" w:cs="Arial"/>
+          <w:i/>
+          <w:iCs/>
+          <w:color w:val="333333"/>
+          <w:sz w:val="24"/>
+          <w:szCs w:val="24"/>
+        </w:rPr>
+        <w:t>singleton beans</w:t>
+      </w:r>
+      <w:r>
+        <w:rPr>
+          <w:rFonts w:eastAsia="Times New Roman" w:cs="Arial"/>
+          <w:color w:val="333333"/>
+          <w:sz w:val="24"/>
+          <w:szCs w:val="24"/>
+        </w:rPr>
+        <w:t> does</w:t>
+      </w:r>
+      <w:proofErr w:type="gramEnd"/>
+      <w:r>
+        <w:rPr>
+          <w:rFonts w:eastAsia="Times New Roman" w:cs="Arial"/>
+          <w:color w:val="333333"/>
+          <w:sz w:val="24"/>
+          <w:szCs w:val="24"/>
+        </w:rPr>
+        <w:t xml:space="preserve"> not get created </w:t>
       </w:r>
       <w:r>
         <w:rPr>
@@ -1859,6 +2690,7 @@
         </w:rPr>
         <w:t>. By default, </w:t>
       </w:r>
+      <w:proofErr w:type="spellStart"/>
       <w:r>
         <w:rPr>
           <w:rFonts w:eastAsia="Times New Roman" w:cs="Arial"/>
@@ -1877,8 +2709,39 @@
           <w:sz w:val="24"/>
           <w:szCs w:val="24"/>
         </w:rPr>
-        <w:t>t immediately instantiates the singleton beans and wire/set its properties as it's object itself gets created. So </w:t>
-      </w:r>
+        <w:t>t</w:t>
+      </w:r>
+      <w:proofErr w:type="spellEnd"/>
+      <w:r>
+        <w:rPr>
+          <w:rFonts w:eastAsia="Times New Roman" w:cs="Arial"/>
+          <w:color w:val="333333"/>
+          <w:sz w:val="24"/>
+          <w:szCs w:val="24"/>
+        </w:rPr>
+        <w:t xml:space="preserve"> immediately instantiates the singleton beans and wire/set its properties as </w:t>
+      </w:r>
+      <w:proofErr w:type="gramStart"/>
+      <w:r>
+        <w:rPr>
+          <w:rFonts w:eastAsia="Times New Roman" w:cs="Arial"/>
+          <w:color w:val="333333"/>
+          <w:sz w:val="24"/>
+          <w:szCs w:val="24"/>
+        </w:rPr>
+        <w:t>it's</w:t>
+      </w:r>
+      <w:proofErr w:type="gramEnd"/>
+      <w:r>
+        <w:rPr>
+          <w:rFonts w:eastAsia="Times New Roman" w:cs="Arial"/>
+          <w:color w:val="333333"/>
+          <w:sz w:val="24"/>
+          <w:szCs w:val="24"/>
+        </w:rPr>
+        <w:t xml:space="preserve"> object itself gets created. So </w:t>
+      </w:r>
+      <w:proofErr w:type="spellStart"/>
       <w:r>
         <w:rPr>
           <w:rFonts w:eastAsia="Times New Roman" w:cs="Arial"/>
@@ -1890,6 +2753,7 @@
         </w:rPr>
         <w:t>ApplicationContext</w:t>
       </w:r>
+      <w:proofErr w:type="spellEnd"/>
       <w:r>
         <w:rPr>
           <w:rFonts w:eastAsia="Times New Roman" w:cs="Arial"/>
@@ -2002,6 +2866,7 @@
           <w:szCs w:val="24"/>
         </w:rPr>
       </w:pPr>
+      <w:proofErr w:type="spellStart"/>
       <w:r>
         <w:rPr>
           <w:rFonts w:eastAsia="Times New Roman" w:cs="Courier New"/>
@@ -2010,7 +2875,74 @@
           <w:szCs w:val="24"/>
           <w:lang w:val="fr-FR"/>
         </w:rPr>
-        <w:t>ApplicationContext acObj=new ClassPathXmlApplicationContext("beanconfig.xml");</w:t>
+        <w:t>ApplicationContext</w:t>
+      </w:r>
+      <w:proofErr w:type="spellEnd"/>
+      <w:r>
+        <w:rPr>
+          <w:rFonts w:eastAsia="Times New Roman" w:cs="Courier New"/>
+          <w:color w:val="333333"/>
+          <w:sz w:val="24"/>
+          <w:szCs w:val="24"/>
+          <w:lang w:val="fr-FR"/>
+        </w:rPr>
+        <w:t xml:space="preserve"> </w:t>
+      </w:r>
+      <w:proofErr w:type="spellStart"/>
+      <w:r>
+        <w:rPr>
+          <w:rFonts w:eastAsia="Times New Roman" w:cs="Courier New"/>
+          <w:color w:val="333333"/>
+          <w:sz w:val="24"/>
+          <w:szCs w:val="24"/>
+          <w:lang w:val="fr-FR"/>
+        </w:rPr>
+        <w:t>acObj</w:t>
+      </w:r>
+      <w:proofErr w:type="spellEnd"/>
+      <w:r>
+        <w:rPr>
+          <w:rFonts w:eastAsia="Times New Roman" w:cs="Courier New"/>
+          <w:color w:val="333333"/>
+          <w:sz w:val="24"/>
+          <w:szCs w:val="24"/>
+          <w:lang w:val="fr-FR"/>
+        </w:rPr>
+        <w:t xml:space="preserve">=new </w:t>
+      </w:r>
+      <w:proofErr w:type="spellStart"/>
+      <w:proofErr w:type="gramStart"/>
+      <w:r>
+        <w:rPr>
+          <w:rFonts w:eastAsia="Times New Roman" w:cs="Courier New"/>
+          <w:color w:val="333333"/>
+          <w:sz w:val="24"/>
+          <w:szCs w:val="24"/>
+          <w:lang w:val="fr-FR"/>
+        </w:rPr>
+        <w:t>ClassPathXmlApplicationContext</w:t>
+      </w:r>
+      <w:proofErr w:type="spellEnd"/>
+      <w:r>
+        <w:rPr>
+          <w:rFonts w:eastAsia="Times New Roman" w:cs="Courier New"/>
+          <w:color w:val="333333"/>
+          <w:sz w:val="24"/>
+          <w:szCs w:val="24"/>
+          <w:lang w:val="fr-FR"/>
+        </w:rPr>
+        <w:t>(</w:t>
+      </w:r>
+      <w:proofErr w:type="gramEnd"/>
+      <w:r>
+        <w:rPr>
+          <w:rFonts w:eastAsia="Times New Roman" w:cs="Courier New"/>
+          <w:color w:val="333333"/>
+          <w:sz w:val="24"/>
+          <w:szCs w:val="24"/>
+          <w:lang w:val="fr-FR"/>
+        </w:rPr>
+        <w:t>"beanconfig.xml");</w:t>
       </w:r>
     </w:p>
     <w:p>
@@ -2036,14 +2968,107 @@
           <w:szCs w:val="24"/>
         </w:rPr>
       </w:pPr>
-      <w:r>
-        <w:rPr>
-          <w:rFonts w:eastAsia="Times New Roman" w:cs="Courier New"/>
-          <w:color w:val="333333"/>
-          <w:sz w:val="24"/>
-          <w:szCs w:val="24"/>
-        </w:rPr>
-        <w:t>MyBean beanObj=(MyBean)acObj.getBean("mybean");</w:t>
+      <w:proofErr w:type="spellStart"/>
+      <w:r>
+        <w:rPr>
+          <w:rFonts w:eastAsia="Times New Roman" w:cs="Courier New"/>
+          <w:color w:val="333333"/>
+          <w:sz w:val="24"/>
+          <w:szCs w:val="24"/>
+        </w:rPr>
+        <w:t>MyBean</w:t>
+      </w:r>
+      <w:proofErr w:type="spellEnd"/>
+      <w:r>
+        <w:rPr>
+          <w:rFonts w:eastAsia="Times New Roman" w:cs="Courier New"/>
+          <w:color w:val="333333"/>
+          <w:sz w:val="24"/>
+          <w:szCs w:val="24"/>
+        </w:rPr>
+        <w:t xml:space="preserve"> </w:t>
+      </w:r>
+      <w:proofErr w:type="spellStart"/>
+      <w:r>
+        <w:rPr>
+          <w:rFonts w:eastAsia="Times New Roman" w:cs="Courier New"/>
+          <w:color w:val="333333"/>
+          <w:sz w:val="24"/>
+          <w:szCs w:val="24"/>
+        </w:rPr>
+        <w:t>beanObj</w:t>
+      </w:r>
+      <w:proofErr w:type="spellEnd"/>
+      <w:proofErr w:type="gramStart"/>
+      <w:r>
+        <w:rPr>
+          <w:rFonts w:eastAsia="Times New Roman" w:cs="Courier New"/>
+          <w:color w:val="333333"/>
+          <w:sz w:val="24"/>
+          <w:szCs w:val="24"/>
+        </w:rPr>
+        <w:t>=(</w:t>
+      </w:r>
+      <w:proofErr w:type="spellStart"/>
+      <w:proofErr w:type="gramEnd"/>
+      <w:r>
+        <w:rPr>
+          <w:rFonts w:eastAsia="Times New Roman" w:cs="Courier New"/>
+          <w:color w:val="333333"/>
+          <w:sz w:val="24"/>
+          <w:szCs w:val="24"/>
+        </w:rPr>
+        <w:t>MyBean</w:t>
+      </w:r>
+      <w:proofErr w:type="spellEnd"/>
+      <w:r>
+        <w:rPr>
+          <w:rFonts w:eastAsia="Times New Roman" w:cs="Courier New"/>
+          <w:color w:val="333333"/>
+          <w:sz w:val="24"/>
+          <w:szCs w:val="24"/>
+        </w:rPr>
+        <w:t>)</w:t>
+      </w:r>
+      <w:proofErr w:type="spellStart"/>
+      <w:r>
+        <w:rPr>
+          <w:rFonts w:eastAsia="Times New Roman" w:cs="Courier New"/>
+          <w:color w:val="333333"/>
+          <w:sz w:val="24"/>
+          <w:szCs w:val="24"/>
+        </w:rPr>
+        <w:t>acObj.getBean</w:t>
+      </w:r>
+      <w:proofErr w:type="spellEnd"/>
+      <w:r>
+        <w:rPr>
+          <w:rFonts w:eastAsia="Times New Roman" w:cs="Courier New"/>
+          <w:color w:val="333333"/>
+          <w:sz w:val="24"/>
+          <w:szCs w:val="24"/>
+        </w:rPr>
+        <w:t>("</w:t>
+      </w:r>
+      <w:proofErr w:type="spellStart"/>
+      <w:r>
+        <w:rPr>
+          <w:rFonts w:eastAsia="Times New Roman" w:cs="Courier New"/>
+          <w:color w:val="333333"/>
+          <w:sz w:val="24"/>
+          <w:szCs w:val="24"/>
+        </w:rPr>
+        <w:t>mybean</w:t>
+      </w:r>
+      <w:proofErr w:type="spellEnd"/>
+      <w:r>
+        <w:rPr>
+          <w:rFonts w:eastAsia="Times New Roman" w:cs="Courier New"/>
+          <w:color w:val="333333"/>
+          <w:sz w:val="24"/>
+          <w:szCs w:val="24"/>
+        </w:rPr>
+        <w:t>");</w:t>
       </w:r>
     </w:p>
     <w:p>
@@ -2069,14 +3094,36 @@
           <w:szCs w:val="24"/>
         </w:rPr>
       </w:pPr>
-      <w:r>
-        <w:rPr>
-          <w:rFonts w:eastAsia="Times New Roman" w:cs="Courier New"/>
-          <w:color w:val="333333"/>
-          <w:sz w:val="24"/>
-          <w:szCs w:val="24"/>
-        </w:rPr>
-        <w:t>beanObj.someMethod();</w:t>
+      <w:proofErr w:type="spellStart"/>
+      <w:proofErr w:type="gramStart"/>
+      <w:r>
+        <w:rPr>
+          <w:rFonts w:eastAsia="Times New Roman" w:cs="Courier New"/>
+          <w:color w:val="333333"/>
+          <w:sz w:val="24"/>
+          <w:szCs w:val="24"/>
+        </w:rPr>
+        <w:t>beanObj.someMethod</w:t>
+      </w:r>
+      <w:proofErr w:type="spellEnd"/>
+      <w:r>
+        <w:rPr>
+          <w:rFonts w:eastAsia="Times New Roman" w:cs="Courier New"/>
+          <w:color w:val="333333"/>
+          <w:sz w:val="24"/>
+          <w:szCs w:val="24"/>
+        </w:rPr>
+        <w:t>(</w:t>
+      </w:r>
+      <w:proofErr w:type="gramEnd"/>
+      <w:r>
+        <w:rPr>
+          <w:rFonts w:eastAsia="Times New Roman" w:cs="Courier New"/>
+          <w:color w:val="333333"/>
+          <w:sz w:val="24"/>
+          <w:szCs w:val="24"/>
+        </w:rPr>
+        <w:t>);</w:t>
       </w:r>
     </w:p>
     <w:p>
@@ -2113,6 +3160,7 @@
         <w:lastRenderedPageBreak/>
         <w:t>In above example we have created an </w:t>
       </w:r>
+      <w:proofErr w:type="spellStart"/>
       <w:r>
         <w:rPr>
           <w:rFonts w:eastAsia="Times New Roman" w:cs="Arial"/>
@@ -2124,6 +3172,7 @@
         </w:rPr>
         <w:t>ApplicationContext</w:t>
       </w:r>
+      <w:proofErr w:type="spellEnd"/>
       <w:r>
         <w:rPr>
           <w:rFonts w:eastAsia="Times New Roman" w:cs="Arial"/>
@@ -2133,6 +3182,7 @@
         </w:rPr>
         <w:t> object </w:t>
       </w:r>
+      <w:proofErr w:type="spellStart"/>
       <w:r>
         <w:rPr>
           <w:rFonts w:eastAsia="Times New Roman" w:cs="Arial"/>
@@ -2144,6 +3194,7 @@
         </w:rPr>
         <w:t>acObj</w:t>
       </w:r>
+      <w:proofErr w:type="spellEnd"/>
       <w:r>
         <w:rPr>
           <w:rFonts w:eastAsia="Times New Roman" w:cs="Arial"/>
@@ -2153,6 +3204,7 @@
         </w:rPr>
         <w:t> using one if its implementations </w:t>
       </w:r>
+      <w:proofErr w:type="spellStart"/>
       <w:r>
         <w:rPr>
           <w:rFonts w:eastAsia="Times New Roman" w:cs="Arial"/>
@@ -2164,6 +3216,7 @@
         </w:rPr>
         <w:t>ClassPathXmlApplicationContext</w:t>
       </w:r>
+      <w:proofErr w:type="spellEnd"/>
       <w:r>
         <w:rPr>
           <w:rFonts w:eastAsia="Times New Roman" w:cs="Arial"/>
@@ -2191,7 +3244,27 @@
           <w:sz w:val="24"/>
           <w:szCs w:val="24"/>
         </w:rPr>
-        <w:t> under classpath.</w:t>
+        <w:t xml:space="preserve"> under </w:t>
+      </w:r>
+      <w:proofErr w:type="spellStart"/>
+      <w:r>
+        <w:rPr>
+          <w:rFonts w:eastAsia="Times New Roman" w:cs="Arial"/>
+          <w:color w:val="333333"/>
+          <w:sz w:val="24"/>
+          <w:szCs w:val="24"/>
+        </w:rPr>
+        <w:t>classpath</w:t>
+      </w:r>
+      <w:proofErr w:type="spellEnd"/>
+      <w:r>
+        <w:rPr>
+          <w:rFonts w:eastAsia="Times New Roman" w:cs="Arial"/>
+          <w:color w:val="333333"/>
+          <w:sz w:val="24"/>
+          <w:szCs w:val="24"/>
+        </w:rPr>
+        <w:t>.</w:t>
       </w:r>
     </w:p>
     <w:p>
@@ -2216,6 +3289,7 @@
         <w:br/>
         <w:t>If we had used </w:t>
       </w:r>
+      <w:proofErr w:type="spellStart"/>
       <w:r>
         <w:rPr>
           <w:rFonts w:eastAsia="Times New Roman" w:cs="Arial"/>
@@ -2227,6 +3301,7 @@
         </w:rPr>
         <w:t>BeanFactory</w:t>
       </w:r>
+      <w:proofErr w:type="spellEnd"/>
       <w:r>
         <w:rPr>
           <w:rFonts w:eastAsia="Times New Roman" w:cs="Arial"/>
@@ -2245,8 +3320,21 @@
           <w:sz w:val="24"/>
           <w:szCs w:val="24"/>
         </w:rPr>
-        <w:t> mybean</w:t>
-      </w:r>
+        <w:t> </w:t>
+      </w:r>
+      <w:proofErr w:type="spellStart"/>
+      <w:r>
+        <w:rPr>
+          <w:rFonts w:eastAsia="Times New Roman" w:cs="Arial"/>
+          <w:i/>
+          <w:iCs/>
+          <w:color w:val="333333"/>
+          <w:sz w:val="24"/>
+          <w:szCs w:val="24"/>
+        </w:rPr>
+        <w:t>mybean</w:t>
+      </w:r>
+      <w:proofErr w:type="spellEnd"/>
       <w:r>
         <w:rPr>
           <w:rFonts w:eastAsia="Times New Roman" w:cs="Arial"/>
@@ -2256,16 +3344,55 @@
         </w:rPr>
         <w:t> would get instantiated when the method </w:t>
       </w:r>
-      <w:r>
-        <w:rPr>
-          <w:rFonts w:eastAsia="Times New Roman" w:cs="Arial"/>
-          <w:i/>
-          <w:iCs/>
-          <w:color w:val="333333"/>
-          <w:sz w:val="24"/>
-          <w:szCs w:val="24"/>
-        </w:rPr>
-        <w:t>getBean(mybean)</w:t>
+      <w:proofErr w:type="spellStart"/>
+      <w:proofErr w:type="gramStart"/>
+      <w:r>
+        <w:rPr>
+          <w:rFonts w:eastAsia="Times New Roman" w:cs="Arial"/>
+          <w:i/>
+          <w:iCs/>
+          <w:color w:val="333333"/>
+          <w:sz w:val="24"/>
+          <w:szCs w:val="24"/>
+        </w:rPr>
+        <w:t>getBean</w:t>
+      </w:r>
+      <w:proofErr w:type="spellEnd"/>
+      <w:r>
+        <w:rPr>
+          <w:rFonts w:eastAsia="Times New Roman" w:cs="Arial"/>
+          <w:i/>
+          <w:iCs/>
+          <w:color w:val="333333"/>
+          <w:sz w:val="24"/>
+          <w:szCs w:val="24"/>
+        </w:rPr>
+        <w:t>(</w:t>
+      </w:r>
+      <w:proofErr w:type="spellStart"/>
+      <w:proofErr w:type="gramEnd"/>
+      <w:r>
+        <w:rPr>
+          <w:rFonts w:eastAsia="Times New Roman" w:cs="Arial"/>
+          <w:i/>
+          <w:iCs/>
+          <w:color w:val="333333"/>
+          <w:sz w:val="24"/>
+          <w:szCs w:val="24"/>
+        </w:rPr>
+        <w:t>mybean</w:t>
+      </w:r>
+      <w:proofErr w:type="spellEnd"/>
+      <w:r>
+        <w:rPr>
+          <w:rFonts w:eastAsia="Times New Roman" w:cs="Arial"/>
+          <w:i/>
+          <w:iCs/>
+          <w:color w:val="333333"/>
+          <w:sz w:val="24"/>
+          <w:szCs w:val="24"/>
+        </w:rPr>
+        <w:t>)</w:t>
       </w:r>
       <w:r>
         <w:rPr>
@@ -2298,6 +3425,7 @@
         </w:rPr>
         <w:t>But here with </w:t>
       </w:r>
+      <w:proofErr w:type="spellStart"/>
       <w:r>
         <w:rPr>
           <w:rFonts w:eastAsia="Times New Roman" w:cs="Arial"/>
@@ -2309,6 +3437,7 @@
         </w:rPr>
         <w:t>ApplicationContext</w:t>
       </w:r>
+      <w:proofErr w:type="spellEnd"/>
       <w:r>
         <w:rPr>
           <w:rFonts w:eastAsia="Times New Roman" w:cs="Arial"/>
@@ -2318,6 +3447,7 @@
         </w:rPr>
         <w:t>, instantiation of bean with id </w:t>
       </w:r>
+      <w:proofErr w:type="spellStart"/>
       <w:r>
         <w:rPr>
           <w:rFonts w:eastAsia="Times New Roman" w:cs="Arial"/>
@@ -2329,6 +3459,7 @@
         </w:rPr>
         <w:t>mybean</w:t>
       </w:r>
+      <w:proofErr w:type="spellEnd"/>
       <w:r>
         <w:rPr>
           <w:rFonts w:eastAsia="Times New Roman" w:cs="Arial"/>
@@ -2338,16 +3469,42 @@
         </w:rPr>
         <w:t> does not get delayed until </w:t>
       </w:r>
-      <w:r>
-        <w:rPr>
-          <w:rFonts w:eastAsia="Times New Roman" w:cs="Arial"/>
-          <w:i/>
-          <w:iCs/>
-          <w:color w:val="333333"/>
-          <w:sz w:val="24"/>
-          <w:szCs w:val="24"/>
-        </w:rPr>
-        <w:t>getBean()</w:t>
+      <w:proofErr w:type="spellStart"/>
+      <w:proofErr w:type="gramStart"/>
+      <w:r>
+        <w:rPr>
+          <w:rFonts w:eastAsia="Times New Roman" w:cs="Arial"/>
+          <w:i/>
+          <w:iCs/>
+          <w:color w:val="333333"/>
+          <w:sz w:val="24"/>
+          <w:szCs w:val="24"/>
+        </w:rPr>
+        <w:t>getBean</w:t>
+      </w:r>
+      <w:proofErr w:type="spellEnd"/>
+      <w:r>
+        <w:rPr>
+          <w:rFonts w:eastAsia="Times New Roman" w:cs="Arial"/>
+          <w:i/>
+          <w:iCs/>
+          <w:color w:val="333333"/>
+          <w:sz w:val="24"/>
+          <w:szCs w:val="24"/>
+        </w:rPr>
+        <w:t>(</w:t>
+      </w:r>
+      <w:proofErr w:type="gramEnd"/>
+      <w:r>
+        <w:rPr>
+          <w:rFonts w:eastAsia="Times New Roman" w:cs="Arial"/>
+          <w:i/>
+          <w:iCs/>
+          <w:color w:val="333333"/>
+          <w:sz w:val="24"/>
+          <w:szCs w:val="24"/>
+        </w:rPr>
+        <w:t>)</w:t>
       </w:r>
       <w:r>
         <w:rPr>
@@ -2358,25 +3515,49 @@
         </w:rPr>
         <w:t> method is called. If scope of the bean </w:t>
       </w:r>
-      <w:r>
-        <w:rPr>
-          <w:rFonts w:eastAsia="Times New Roman" w:cs="Arial"/>
-          <w:i/>
-          <w:iCs/>
-          <w:color w:val="333333"/>
-          <w:sz w:val="24"/>
-          <w:szCs w:val="24"/>
-        </w:rPr>
-        <w:t>mybean </w:t>
-      </w:r>
-      <w:r>
-        <w:rPr>
-          <w:rFonts w:eastAsia="Times New Roman" w:cs="Arial"/>
-          <w:color w:val="333333"/>
-          <w:sz w:val="24"/>
-          <w:szCs w:val="24"/>
-        </w:rPr>
-        <w:t> is declared in configuration file as </w:t>
+      <w:proofErr w:type="spellStart"/>
+      <w:r>
+        <w:rPr>
+          <w:rFonts w:eastAsia="Times New Roman" w:cs="Arial"/>
+          <w:i/>
+          <w:iCs/>
+          <w:color w:val="333333"/>
+          <w:sz w:val="24"/>
+          <w:szCs w:val="24"/>
+        </w:rPr>
+        <w:t>mybean</w:t>
+      </w:r>
+      <w:proofErr w:type="spellEnd"/>
+      <w:proofErr w:type="gramStart"/>
+      <w:r>
+        <w:rPr>
+          <w:rFonts w:eastAsia="Times New Roman" w:cs="Arial"/>
+          <w:i/>
+          <w:iCs/>
+          <w:color w:val="333333"/>
+          <w:sz w:val="24"/>
+          <w:szCs w:val="24"/>
+        </w:rPr>
+        <w:t> </w:t>
+      </w:r>
+      <w:r>
+        <w:rPr>
+          <w:rFonts w:eastAsia="Times New Roman" w:cs="Arial"/>
+          <w:color w:val="333333"/>
+          <w:sz w:val="24"/>
+          <w:szCs w:val="24"/>
+        </w:rPr>
+        <w:t> is</w:t>
+      </w:r>
+      <w:proofErr w:type="gramEnd"/>
+      <w:r>
+        <w:rPr>
+          <w:rFonts w:eastAsia="Times New Roman" w:cs="Arial"/>
+          <w:color w:val="333333"/>
+          <w:sz w:val="24"/>
+          <w:szCs w:val="24"/>
+        </w:rPr>
+        <w:t xml:space="preserve"> declared in configuration file as </w:t>
       </w:r>
       <w:r>
         <w:rPr>
@@ -2398,6 +3579,7 @@
         </w:rPr>
         <w:t>, it will be immediately instantiated when we create </w:t>
       </w:r>
+      <w:proofErr w:type="spellStart"/>
       <w:r>
         <w:rPr>
           <w:rFonts w:eastAsia="Times New Roman" w:cs="Arial"/>
@@ -2409,6 +3591,7 @@
         </w:rPr>
         <w:t>ApplicationContext</w:t>
       </w:r>
+      <w:proofErr w:type="spellEnd"/>
       <w:r>
         <w:rPr>
           <w:rFonts w:eastAsia="Times New Roman" w:cs="Arial"/>
@@ -2427,8 +3610,21 @@
           <w:sz w:val="24"/>
           <w:szCs w:val="24"/>
         </w:rPr>
-        <w:t> acObj</w:t>
-      </w:r>
+        <w:t> </w:t>
+      </w:r>
+      <w:proofErr w:type="spellStart"/>
+      <w:r>
+        <w:rPr>
+          <w:rFonts w:eastAsia="Times New Roman" w:cs="Arial"/>
+          <w:i/>
+          <w:iCs/>
+          <w:color w:val="333333"/>
+          <w:sz w:val="24"/>
+          <w:szCs w:val="24"/>
+        </w:rPr>
+        <w:t>acObj</w:t>
+      </w:r>
+      <w:proofErr w:type="spellEnd"/>
       <w:r>
         <w:rPr>
           <w:rFonts w:eastAsia="Times New Roman" w:cs="Arial"/>
@@ -2447,7 +3643,44 @@
           <w:sz w:val="24"/>
           <w:szCs w:val="24"/>
         </w:rPr>
-        <w:t> getBean()</w:t>
+        <w:t> </w:t>
+      </w:r>
+      <w:proofErr w:type="spellStart"/>
+      <w:proofErr w:type="gramStart"/>
+      <w:r>
+        <w:rPr>
+          <w:rFonts w:eastAsia="Times New Roman" w:cs="Arial"/>
+          <w:i/>
+          <w:iCs/>
+          <w:color w:val="333333"/>
+          <w:sz w:val="24"/>
+          <w:szCs w:val="24"/>
+        </w:rPr>
+        <w:t>getBean</w:t>
+      </w:r>
+      <w:proofErr w:type="spellEnd"/>
+      <w:r>
+        <w:rPr>
+          <w:rFonts w:eastAsia="Times New Roman" w:cs="Arial"/>
+          <w:i/>
+          <w:iCs/>
+          <w:color w:val="333333"/>
+          <w:sz w:val="24"/>
+          <w:szCs w:val="24"/>
+        </w:rPr>
+        <w:t>(</w:t>
+      </w:r>
+      <w:proofErr w:type="gramEnd"/>
+      <w:r>
+        <w:rPr>
+          <w:rFonts w:eastAsia="Times New Roman" w:cs="Arial"/>
+          <w:i/>
+          <w:iCs/>
+          <w:color w:val="333333"/>
+          <w:sz w:val="24"/>
+          <w:szCs w:val="24"/>
+        </w:rPr>
+        <w:t>)</w:t>
       </w:r>
       <w:r>
         <w:rPr>
@@ -2458,6 +3691,7 @@
         </w:rPr>
         <w:t> would be called, </w:t>
       </w:r>
+      <w:proofErr w:type="spellStart"/>
       <w:r>
         <w:rPr>
           <w:rFonts w:eastAsia="Times New Roman" w:cs="Arial"/>
@@ -2469,6 +3703,7 @@
         </w:rPr>
         <w:t>mybean</w:t>
       </w:r>
+      <w:proofErr w:type="spellEnd"/>
       <w:r>
         <w:rPr>
           <w:rFonts w:eastAsia="Times New Roman" w:cs="Arial"/>
@@ -2512,6 +3747,7 @@
         </w:rPr>
         <w:t>We can change this default behavior so that </w:t>
       </w:r>
+      <w:proofErr w:type="spellStart"/>
       <w:r>
         <w:rPr>
           <w:rFonts w:eastAsia="Times New Roman" w:cs="Arial"/>
@@ -2523,14 +3759,25 @@
         </w:rPr>
         <w:t>ApplicationContext</w:t>
       </w:r>
-      <w:r>
-        <w:rPr>
-          <w:rFonts w:eastAsia="Times New Roman" w:cs="Arial"/>
-          <w:color w:val="333333"/>
-          <w:sz w:val="24"/>
-          <w:szCs w:val="24"/>
-        </w:rPr>
-        <w:t> does not load singleton beans eagerly by using  </w:t>
+      <w:proofErr w:type="spellEnd"/>
+      <w:r>
+        <w:rPr>
+          <w:rFonts w:eastAsia="Times New Roman" w:cs="Arial"/>
+          <w:color w:val="333333"/>
+          <w:sz w:val="24"/>
+          <w:szCs w:val="24"/>
+        </w:rPr>
+        <w:t> does not load singleton beans eagerly by using</w:t>
+      </w:r>
+      <w:proofErr w:type="gramStart"/>
+      <w:r>
+        <w:rPr>
+          <w:rFonts w:eastAsia="Times New Roman" w:cs="Arial"/>
+          <w:color w:val="333333"/>
+          <w:sz w:val="24"/>
+          <w:szCs w:val="24"/>
+        </w:rPr>
+        <w:t>  </w:t>
       </w:r>
       <w:r>
         <w:rPr>
@@ -2541,50 +3788,9 @@
           <w:sz w:val="24"/>
           <w:szCs w:val="24"/>
         </w:rPr>
-        <w:t>lazy-init</w:t>
-      </w:r>
-      <w:r>
-        <w:rPr>
-          <w:rFonts w:eastAsia="Times New Roman" w:cs="Arial"/>
-          <w:color w:val="333333"/>
-          <w:sz w:val="24"/>
-          <w:szCs w:val="24"/>
-        </w:rPr>
-        <w:t>attribute as:</w:t>
-      </w:r>
-    </w:p>
-    <w:p>
-      <w:pPr>
-        <w:shd w:val="clear" w:color="auto" w:fill="FEFDFA"/>
-        <w:spacing w:after="0" w:line="240" w:lineRule="auto"/>
-        <w:rPr>
-          <w:rFonts w:eastAsia="Times New Roman" w:cs="Arial"/>
-          <w:color w:val="333333"/>
-          <w:sz w:val="24"/>
-          <w:szCs w:val="24"/>
-        </w:rPr>
-      </w:pPr>
-    </w:p>
-    <w:p>
-      <w:pPr>
-        <w:shd w:val="clear" w:color="auto" w:fill="FEFDFA"/>
-        <w:spacing w:after="0" w:line="240" w:lineRule="auto"/>
-        <w:rPr>
-          <w:rFonts w:eastAsia="Times New Roman" w:cs="Arial"/>
-          <w:color w:val="333333"/>
-          <w:sz w:val="24"/>
-          <w:szCs w:val="24"/>
-        </w:rPr>
-      </w:pPr>
-      <w:r>
-        <w:rPr>
-          <w:rFonts w:eastAsia="Times New Roman" w:cs="Arial"/>
-          <w:color w:val="333333"/>
-          <w:sz w:val="24"/>
-          <w:szCs w:val="24"/>
-        </w:rPr>
-        <w:t>&lt;bean id="mybean" class="x.y.z..MyBean" </w:t>
-      </w:r>
+        <w:t>lazy</w:t>
+      </w:r>
+      <w:proofErr w:type="gramEnd"/>
       <w:r>
         <w:rPr>
           <w:rFonts w:eastAsia="Times New Roman" w:cs="Arial"/>
@@ -2594,17 +3800,9 @@
           <w:sz w:val="24"/>
           <w:szCs w:val="24"/>
         </w:rPr>
-        <w:t>lazy-init=</w:t>
-      </w:r>
-      <w:r>
-        <w:rPr>
-          <w:rFonts w:eastAsia="Times New Roman" w:cs="Arial"/>
-          <w:color w:val="333333"/>
-          <w:sz w:val="24"/>
-          <w:szCs w:val="24"/>
-        </w:rPr>
-        <w:t>"</w:t>
-      </w:r>
+        <w:t>-</w:t>
+      </w:r>
+      <w:proofErr w:type="spellStart"/>
       <w:r>
         <w:rPr>
           <w:rFonts w:eastAsia="Times New Roman" w:cs="Arial"/>
@@ -2614,75 +3812,111 @@
           <w:sz w:val="24"/>
           <w:szCs w:val="24"/>
         </w:rPr>
-        <w:t>true</w:t>
-      </w:r>
-      <w:r>
-        <w:rPr>
-          <w:rFonts w:eastAsia="Times New Roman" w:cs="Arial"/>
-          <w:color w:val="333333"/>
-          <w:sz w:val="24"/>
-          <w:szCs w:val="24"/>
-        </w:rPr>
-        <w:t>"/&gt;</w:t>
-      </w:r>
-    </w:p>
-    <w:p>
-      <w:pPr>
-        <w:shd w:val="clear" w:color="auto" w:fill="FEFDFA"/>
-        <w:spacing w:after="0" w:line="240" w:lineRule="auto"/>
-        <w:rPr>
-          <w:rFonts w:eastAsia="Times New Roman" w:cs="Arial"/>
-          <w:color w:val="333333"/>
-          <w:sz w:val="24"/>
-          <w:szCs w:val="24"/>
-        </w:rPr>
-      </w:pPr>
-    </w:p>
-    <w:p>
-      <w:pPr>
-        <w:shd w:val="clear" w:color="auto" w:fill="FEFDFA"/>
-        <w:spacing w:after="0" w:line="240" w:lineRule="auto"/>
-        <w:jc w:val="both"/>
-        <w:rPr>
-          <w:rFonts w:eastAsia="Times New Roman" w:cs="Arial"/>
-          <w:color w:val="333333"/>
-          <w:sz w:val="24"/>
-          <w:szCs w:val="24"/>
-        </w:rPr>
-      </w:pPr>
-      <w:r>
-        <w:rPr>
-          <w:rFonts w:eastAsia="Times New Roman" w:cs="Arial"/>
-          <w:color w:val="333333"/>
-          <w:sz w:val="24"/>
-          <w:szCs w:val="24"/>
-        </w:rPr>
-        <w:t>A lazy-initialized bean tells the Spring to create a bean instance when it is first requested, rather than at the time of creation of ApplicationContext object.</w:t>
-      </w:r>
-    </w:p>
-    <w:p>
-      <w:pPr>
-        <w:shd w:val="clear" w:color="auto" w:fill="FEFDFA"/>
-        <w:spacing w:after="0" w:line="240" w:lineRule="auto"/>
-        <w:rPr>
-          <w:rFonts w:eastAsia="Times New Roman" w:cs="Arial"/>
-          <w:color w:val="333333"/>
-          <w:sz w:val="24"/>
-          <w:szCs w:val="24"/>
-        </w:rPr>
-      </w:pPr>
-    </w:p>
-    <w:p>
-      <w:pPr>
-        <w:shd w:val="clear" w:color="auto" w:fill="FEFDFA"/>
-        <w:spacing w:after="0" w:line="240" w:lineRule="auto"/>
-        <w:rPr>
-          <w:rFonts w:eastAsia="Times New Roman" w:cs="Arial"/>
-          <w:color w:val="333333"/>
-          <w:sz w:val="24"/>
-          <w:szCs w:val="24"/>
-        </w:rPr>
-      </w:pPr>
+        <w:t>init</w:t>
+      </w:r>
+      <w:r>
+        <w:rPr>
+          <w:rFonts w:eastAsia="Times New Roman" w:cs="Arial"/>
+          <w:color w:val="333333"/>
+          <w:sz w:val="24"/>
+          <w:szCs w:val="24"/>
+        </w:rPr>
+        <w:t>attribute</w:t>
+      </w:r>
+      <w:proofErr w:type="spellEnd"/>
+      <w:r>
+        <w:rPr>
+          <w:rFonts w:eastAsia="Times New Roman" w:cs="Arial"/>
+          <w:color w:val="333333"/>
+          <w:sz w:val="24"/>
+          <w:szCs w:val="24"/>
+        </w:rPr>
+        <w:t xml:space="preserve"> as:</w:t>
+      </w:r>
+    </w:p>
+    <w:p>
+      <w:pPr>
+        <w:shd w:val="clear" w:color="auto" w:fill="FEFDFA"/>
+        <w:spacing w:after="0" w:line="240" w:lineRule="auto"/>
+        <w:rPr>
+          <w:rFonts w:eastAsia="Times New Roman" w:cs="Arial"/>
+          <w:color w:val="333333"/>
+          <w:sz w:val="24"/>
+          <w:szCs w:val="24"/>
+        </w:rPr>
+      </w:pPr>
+    </w:p>
+    <w:p>
+      <w:pPr>
+        <w:shd w:val="clear" w:color="auto" w:fill="FEFDFA"/>
+        <w:spacing w:after="0" w:line="240" w:lineRule="auto"/>
+        <w:rPr>
+          <w:rFonts w:eastAsia="Times New Roman" w:cs="Arial"/>
+          <w:color w:val="333333"/>
+          <w:sz w:val="24"/>
+          <w:szCs w:val="24"/>
+        </w:rPr>
+      </w:pPr>
+      <w:r>
+        <w:rPr>
+          <w:rFonts w:eastAsia="Times New Roman" w:cs="Arial"/>
+          <w:color w:val="333333"/>
+          <w:sz w:val="24"/>
+          <w:szCs w:val="24"/>
+        </w:rPr>
+        <w:t>&lt;bean id="</w:t>
+      </w:r>
+      <w:proofErr w:type="spellStart"/>
+      <w:r>
+        <w:rPr>
+          <w:rFonts w:eastAsia="Times New Roman" w:cs="Arial"/>
+          <w:color w:val="333333"/>
+          <w:sz w:val="24"/>
+          <w:szCs w:val="24"/>
+        </w:rPr>
+        <w:t>mybean</w:t>
+      </w:r>
+      <w:proofErr w:type="spellEnd"/>
+      <w:r>
+        <w:rPr>
+          <w:rFonts w:eastAsia="Times New Roman" w:cs="Arial"/>
+          <w:color w:val="333333"/>
+          <w:sz w:val="24"/>
+          <w:szCs w:val="24"/>
+        </w:rPr>
+        <w:t>" class="x.y.z</w:t>
+      </w:r>
+      <w:proofErr w:type="gramStart"/>
+      <w:r>
+        <w:rPr>
+          <w:rFonts w:eastAsia="Times New Roman" w:cs="Arial"/>
+          <w:color w:val="333333"/>
+          <w:sz w:val="24"/>
+          <w:szCs w:val="24"/>
+        </w:rPr>
+        <w:t>..</w:t>
+      </w:r>
+      <w:proofErr w:type="spellStart"/>
+      <w:proofErr w:type="gramEnd"/>
+      <w:r>
+        <w:rPr>
+          <w:rFonts w:eastAsia="Times New Roman" w:cs="Arial"/>
+          <w:color w:val="333333"/>
+          <w:sz w:val="24"/>
+          <w:szCs w:val="24"/>
+        </w:rPr>
+        <w:t>MyBean</w:t>
+      </w:r>
+      <w:proofErr w:type="spellEnd"/>
+      <w:r>
+        <w:rPr>
+          <w:rFonts w:eastAsia="Times New Roman" w:cs="Arial"/>
+          <w:color w:val="333333"/>
+          <w:sz w:val="24"/>
+          <w:szCs w:val="24"/>
+        </w:rPr>
+        <w:t>" </w:t>
+      </w:r>
       <w:r>
         <w:rPr>
           <w:rFonts w:eastAsia="Times New Roman" w:cs="Arial"/>
@@ -2692,85 +3926,9 @@
           <w:sz w:val="24"/>
           <w:szCs w:val="24"/>
         </w:rPr>
-        <w:t>Implementations of ApplicationContext:</w:t>
-      </w:r>
-    </w:p>
-    <w:p>
-      <w:pPr>
-        <w:shd w:val="clear" w:color="auto" w:fill="FEFDFA"/>
-        <w:spacing w:after="0" w:line="240" w:lineRule="auto"/>
-        <w:rPr>
-          <w:rFonts w:eastAsia="Times New Roman" w:cs="Arial"/>
-          <w:color w:val="333333"/>
-          <w:sz w:val="24"/>
-          <w:szCs w:val="24"/>
-        </w:rPr>
-      </w:pPr>
-    </w:p>
-    <w:p>
-      <w:pPr>
-        <w:shd w:val="clear" w:color="auto" w:fill="FEFDFA"/>
-        <w:spacing w:after="0" w:line="240" w:lineRule="auto"/>
-        <w:rPr>
-          <w:rFonts w:eastAsia="Times New Roman" w:cs="Arial"/>
-          <w:color w:val="333333"/>
-          <w:sz w:val="24"/>
-          <w:szCs w:val="24"/>
-        </w:rPr>
-      </w:pPr>
-      <w:r>
-        <w:rPr>
-          <w:rFonts w:eastAsia="Times New Roman" w:cs="Arial"/>
-          <w:color w:val="333333"/>
-          <w:sz w:val="24"/>
-          <w:szCs w:val="24"/>
-        </w:rPr>
-        <w:t>There are many implementations of </w:t>
-      </w:r>
-      <w:r>
-        <w:rPr>
-          <w:rFonts w:eastAsia="Times New Roman" w:cs="Arial"/>
-          <w:i/>
-          <w:iCs/>
-          <w:color w:val="333333"/>
-          <w:sz w:val="24"/>
-          <w:szCs w:val="24"/>
-        </w:rPr>
-        <w:t>ApplicationContext</w:t>
-      </w:r>
-      <w:r>
-        <w:rPr>
-          <w:rFonts w:eastAsia="Times New Roman" w:cs="Arial"/>
-          <w:color w:val="333333"/>
-          <w:sz w:val="24"/>
-          <w:szCs w:val="24"/>
-        </w:rPr>
-        <w:t> interface. Important ones are:</w:t>
-      </w:r>
-    </w:p>
-    <w:p>
-      <w:pPr>
-        <w:shd w:val="clear" w:color="auto" w:fill="FEFDFA"/>
-        <w:spacing w:after="0" w:line="240" w:lineRule="auto"/>
-        <w:rPr>
-          <w:rFonts w:eastAsia="Times New Roman" w:cs="Arial"/>
-          <w:color w:val="333333"/>
-          <w:sz w:val="24"/>
-          <w:szCs w:val="24"/>
-        </w:rPr>
-      </w:pPr>
-    </w:p>
-    <w:p>
-      <w:pPr>
-        <w:shd w:val="clear" w:color="auto" w:fill="FEFDFA"/>
-        <w:spacing w:after="0" w:line="240" w:lineRule="auto"/>
-        <w:rPr>
-          <w:rFonts w:eastAsia="Times New Roman" w:cs="Arial"/>
-          <w:color w:val="333333"/>
-          <w:sz w:val="24"/>
-          <w:szCs w:val="24"/>
-        </w:rPr>
-      </w:pPr>
+        <w:t>lazy-</w:t>
+      </w:r>
+      <w:proofErr w:type="spellStart"/>
       <w:r>
         <w:rPr>
           <w:rFonts w:eastAsia="Times New Roman" w:cs="Arial"/>
@@ -2780,53 +3938,352 @@
           <w:sz w:val="24"/>
           <w:szCs w:val="24"/>
         </w:rPr>
-        <w:t>1)  </w:t>
-      </w:r>
+        <w:t>init</w:t>
+      </w:r>
+      <w:proofErr w:type="spellEnd"/>
       <w:r>
         <w:rPr>
           <w:rFonts w:eastAsia="Times New Roman" w:cs="Arial"/>
           <w:b/>
           <w:bCs/>
-          <w:i/>
-          <w:iCs/>
-          <w:color w:val="333333"/>
-          <w:sz w:val="24"/>
-          <w:szCs w:val="24"/>
-        </w:rPr>
-        <w:t>ClassPathXmlApplicationContext:</w:t>
-      </w:r>
-    </w:p>
-    <w:p>
-      <w:pPr>
-        <w:shd w:val="clear" w:color="auto" w:fill="FEFDFA"/>
-        <w:spacing w:after="0" w:line="240" w:lineRule="auto"/>
-        <w:rPr>
-          <w:rFonts w:eastAsia="Times New Roman" w:cs="Arial"/>
-          <w:color w:val="333333"/>
-          <w:sz w:val="24"/>
-          <w:szCs w:val="24"/>
-        </w:rPr>
-      </w:pPr>
-    </w:p>
-    <w:p>
-      <w:pPr>
-        <w:shd w:val="clear" w:color="auto" w:fill="FEFDFA"/>
-        <w:spacing w:after="0" w:line="240" w:lineRule="auto"/>
-        <w:rPr>
-          <w:rFonts w:eastAsia="Times New Roman" w:cs="Arial"/>
-          <w:color w:val="333333"/>
-          <w:sz w:val="24"/>
-          <w:szCs w:val="24"/>
-        </w:rPr>
-      </w:pPr>
-      <w:r>
-        <w:rPr>
-          <w:rFonts w:eastAsia="Times New Roman" w:cs="Arial"/>
-          <w:color w:val="333333"/>
-          <w:sz w:val="24"/>
-          <w:szCs w:val="24"/>
-        </w:rPr>
-        <w:t>It loads bean definitions from XML files located in the classpath.</w:t>
+          <w:color w:val="333333"/>
+          <w:sz w:val="24"/>
+          <w:szCs w:val="24"/>
+        </w:rPr>
+        <w:t>=</w:t>
+      </w:r>
+      <w:r>
+        <w:rPr>
+          <w:rFonts w:eastAsia="Times New Roman" w:cs="Arial"/>
+          <w:color w:val="333333"/>
+          <w:sz w:val="24"/>
+          <w:szCs w:val="24"/>
+        </w:rPr>
+        <w:t>"</w:t>
+      </w:r>
+      <w:r>
+        <w:rPr>
+          <w:rFonts w:eastAsia="Times New Roman" w:cs="Arial"/>
+          <w:b/>
+          <w:bCs/>
+          <w:color w:val="333333"/>
+          <w:sz w:val="24"/>
+          <w:szCs w:val="24"/>
+        </w:rPr>
+        <w:t>true</w:t>
+      </w:r>
+      <w:r>
+        <w:rPr>
+          <w:rFonts w:eastAsia="Times New Roman" w:cs="Arial"/>
+          <w:color w:val="333333"/>
+          <w:sz w:val="24"/>
+          <w:szCs w:val="24"/>
+        </w:rPr>
+        <w:t>"/&gt;</w:t>
+      </w:r>
+    </w:p>
+    <w:p>
+      <w:pPr>
+        <w:shd w:val="clear" w:color="auto" w:fill="FEFDFA"/>
+        <w:spacing w:after="0" w:line="240" w:lineRule="auto"/>
+        <w:rPr>
+          <w:rFonts w:eastAsia="Times New Roman" w:cs="Arial"/>
+          <w:color w:val="333333"/>
+          <w:sz w:val="24"/>
+          <w:szCs w:val="24"/>
+        </w:rPr>
+      </w:pPr>
+    </w:p>
+    <w:p>
+      <w:pPr>
+        <w:shd w:val="clear" w:color="auto" w:fill="FEFDFA"/>
+        <w:spacing w:after="0" w:line="240" w:lineRule="auto"/>
+        <w:jc w:val="both"/>
+        <w:rPr>
+          <w:rFonts w:eastAsia="Times New Roman" w:cs="Arial"/>
+          <w:color w:val="333333"/>
+          <w:sz w:val="24"/>
+          <w:szCs w:val="24"/>
+        </w:rPr>
+      </w:pPr>
+      <w:r>
+        <w:rPr>
+          <w:rFonts w:eastAsia="Times New Roman" w:cs="Arial"/>
+          <w:color w:val="333333"/>
+          <w:sz w:val="24"/>
+          <w:szCs w:val="24"/>
+        </w:rPr>
+        <w:t xml:space="preserve">A lazy-initialized bean tells the </w:t>
+      </w:r>
+      <w:proofErr w:type="gramStart"/>
+      <w:r>
+        <w:rPr>
+          <w:rFonts w:eastAsia="Times New Roman" w:cs="Arial"/>
+          <w:color w:val="333333"/>
+          <w:sz w:val="24"/>
+          <w:szCs w:val="24"/>
+        </w:rPr>
+        <w:t>Spring</w:t>
+      </w:r>
+      <w:proofErr w:type="gramEnd"/>
+      <w:r>
+        <w:rPr>
+          <w:rFonts w:eastAsia="Times New Roman" w:cs="Arial"/>
+          <w:color w:val="333333"/>
+          <w:sz w:val="24"/>
+          <w:szCs w:val="24"/>
+        </w:rPr>
+        <w:t xml:space="preserve"> to create a bean instance when it is first requested, rather than at the time of creation of </w:t>
+      </w:r>
+      <w:proofErr w:type="spellStart"/>
+      <w:r>
+        <w:rPr>
+          <w:rFonts w:eastAsia="Times New Roman" w:cs="Arial"/>
+          <w:color w:val="333333"/>
+          <w:sz w:val="24"/>
+          <w:szCs w:val="24"/>
+        </w:rPr>
+        <w:t>ApplicationContext</w:t>
+      </w:r>
+      <w:proofErr w:type="spellEnd"/>
+      <w:r>
+        <w:rPr>
+          <w:rFonts w:eastAsia="Times New Roman" w:cs="Arial"/>
+          <w:color w:val="333333"/>
+          <w:sz w:val="24"/>
+          <w:szCs w:val="24"/>
+        </w:rPr>
+        <w:t xml:space="preserve"> object.</w:t>
+      </w:r>
+    </w:p>
+    <w:p>
+      <w:pPr>
+        <w:shd w:val="clear" w:color="auto" w:fill="FEFDFA"/>
+        <w:spacing w:after="0" w:line="240" w:lineRule="auto"/>
+        <w:rPr>
+          <w:rFonts w:eastAsia="Times New Roman" w:cs="Arial"/>
+          <w:color w:val="333333"/>
+          <w:sz w:val="24"/>
+          <w:szCs w:val="24"/>
+        </w:rPr>
+      </w:pPr>
+    </w:p>
+    <w:p>
+      <w:pPr>
+        <w:shd w:val="clear" w:color="auto" w:fill="FEFDFA"/>
+        <w:spacing w:after="0" w:line="240" w:lineRule="auto"/>
+        <w:rPr>
+          <w:rFonts w:eastAsia="Times New Roman" w:cs="Arial"/>
+          <w:color w:val="333333"/>
+          <w:sz w:val="24"/>
+          <w:szCs w:val="24"/>
+        </w:rPr>
+      </w:pPr>
+      <w:r>
+        <w:rPr>
+          <w:rFonts w:eastAsia="Times New Roman" w:cs="Arial"/>
+          <w:b/>
+          <w:bCs/>
+          <w:color w:val="333333"/>
+          <w:sz w:val="24"/>
+          <w:szCs w:val="24"/>
+        </w:rPr>
+        <w:t xml:space="preserve">Implementations of </w:t>
+      </w:r>
+      <w:proofErr w:type="spellStart"/>
+      <w:r>
+        <w:rPr>
+          <w:rFonts w:eastAsia="Times New Roman" w:cs="Arial"/>
+          <w:b/>
+          <w:bCs/>
+          <w:color w:val="333333"/>
+          <w:sz w:val="24"/>
+          <w:szCs w:val="24"/>
+        </w:rPr>
+        <w:t>ApplicationContext</w:t>
+      </w:r>
+      <w:proofErr w:type="spellEnd"/>
+      <w:r>
+        <w:rPr>
+          <w:rFonts w:eastAsia="Times New Roman" w:cs="Arial"/>
+          <w:b/>
+          <w:bCs/>
+          <w:color w:val="333333"/>
+          <w:sz w:val="24"/>
+          <w:szCs w:val="24"/>
+        </w:rPr>
+        <w:t>:</w:t>
+      </w:r>
+    </w:p>
+    <w:p>
+      <w:pPr>
+        <w:shd w:val="clear" w:color="auto" w:fill="FEFDFA"/>
+        <w:spacing w:after="0" w:line="240" w:lineRule="auto"/>
+        <w:rPr>
+          <w:rFonts w:eastAsia="Times New Roman" w:cs="Arial"/>
+          <w:color w:val="333333"/>
+          <w:sz w:val="24"/>
+          <w:szCs w:val="24"/>
+        </w:rPr>
+      </w:pPr>
+    </w:p>
+    <w:p>
+      <w:pPr>
+        <w:shd w:val="clear" w:color="auto" w:fill="FEFDFA"/>
+        <w:spacing w:after="0" w:line="240" w:lineRule="auto"/>
+        <w:rPr>
+          <w:rFonts w:eastAsia="Times New Roman" w:cs="Arial"/>
+          <w:color w:val="333333"/>
+          <w:sz w:val="24"/>
+          <w:szCs w:val="24"/>
+        </w:rPr>
+      </w:pPr>
+      <w:r>
+        <w:rPr>
+          <w:rFonts w:eastAsia="Times New Roman" w:cs="Arial"/>
+          <w:color w:val="333333"/>
+          <w:sz w:val="24"/>
+          <w:szCs w:val="24"/>
+        </w:rPr>
+        <w:t>There are many implementations of </w:t>
+      </w:r>
+      <w:proofErr w:type="spellStart"/>
+      <w:r>
+        <w:rPr>
+          <w:rFonts w:eastAsia="Times New Roman" w:cs="Arial"/>
+          <w:i/>
+          <w:iCs/>
+          <w:color w:val="333333"/>
+          <w:sz w:val="24"/>
+          <w:szCs w:val="24"/>
+        </w:rPr>
+        <w:t>ApplicationContext</w:t>
+      </w:r>
+      <w:proofErr w:type="spellEnd"/>
+      <w:r>
+        <w:rPr>
+          <w:rFonts w:eastAsia="Times New Roman" w:cs="Arial"/>
+          <w:color w:val="333333"/>
+          <w:sz w:val="24"/>
+          <w:szCs w:val="24"/>
+        </w:rPr>
+        <w:t> interface. Important ones are:</w:t>
+      </w:r>
+    </w:p>
+    <w:p>
+      <w:pPr>
+        <w:shd w:val="clear" w:color="auto" w:fill="FEFDFA"/>
+        <w:spacing w:after="0" w:line="240" w:lineRule="auto"/>
+        <w:rPr>
+          <w:rFonts w:eastAsia="Times New Roman" w:cs="Arial"/>
+          <w:color w:val="333333"/>
+          <w:sz w:val="24"/>
+          <w:szCs w:val="24"/>
+        </w:rPr>
+      </w:pPr>
+    </w:p>
+    <w:p>
+      <w:pPr>
+        <w:shd w:val="clear" w:color="auto" w:fill="FEFDFA"/>
+        <w:spacing w:after="0" w:line="240" w:lineRule="auto"/>
+        <w:rPr>
+          <w:rFonts w:eastAsia="Times New Roman" w:cs="Arial"/>
+          <w:color w:val="333333"/>
+          <w:sz w:val="24"/>
+          <w:szCs w:val="24"/>
+        </w:rPr>
+      </w:pPr>
+      <w:r>
+        <w:rPr>
+          <w:rFonts w:eastAsia="Times New Roman" w:cs="Arial"/>
+          <w:b/>
+          <w:bCs/>
+          <w:color w:val="333333"/>
+          <w:sz w:val="24"/>
+          <w:szCs w:val="24"/>
+        </w:rPr>
+        <w:t>1)  </w:t>
+      </w:r>
+      <w:proofErr w:type="spellStart"/>
+      <w:r>
+        <w:rPr>
+          <w:rFonts w:eastAsia="Times New Roman" w:cs="Arial"/>
+          <w:b/>
+          <w:bCs/>
+          <w:i/>
+          <w:iCs/>
+          <w:color w:val="333333"/>
+          <w:sz w:val="24"/>
+          <w:szCs w:val="24"/>
+        </w:rPr>
+        <w:t>ClassPathXmlApplicationContext</w:t>
+      </w:r>
+      <w:proofErr w:type="spellEnd"/>
+      <w:r>
+        <w:rPr>
+          <w:rFonts w:eastAsia="Times New Roman" w:cs="Arial"/>
+          <w:b/>
+          <w:bCs/>
+          <w:i/>
+          <w:iCs/>
+          <w:color w:val="333333"/>
+          <w:sz w:val="24"/>
+          <w:szCs w:val="24"/>
+        </w:rPr>
+        <w:t>:</w:t>
+      </w:r>
+    </w:p>
+    <w:p>
+      <w:pPr>
+        <w:shd w:val="clear" w:color="auto" w:fill="FEFDFA"/>
+        <w:spacing w:after="0" w:line="240" w:lineRule="auto"/>
+        <w:rPr>
+          <w:rFonts w:eastAsia="Times New Roman" w:cs="Arial"/>
+          <w:color w:val="333333"/>
+          <w:sz w:val="24"/>
+          <w:szCs w:val="24"/>
+        </w:rPr>
+      </w:pPr>
+    </w:p>
+    <w:p>
+      <w:pPr>
+        <w:shd w:val="clear" w:color="auto" w:fill="FEFDFA"/>
+        <w:spacing w:after="0" w:line="240" w:lineRule="auto"/>
+        <w:rPr>
+          <w:rFonts w:eastAsia="Times New Roman" w:cs="Arial"/>
+          <w:color w:val="333333"/>
+          <w:sz w:val="24"/>
+          <w:szCs w:val="24"/>
+        </w:rPr>
+      </w:pPr>
+      <w:r>
+        <w:rPr>
+          <w:rFonts w:eastAsia="Times New Roman" w:cs="Arial"/>
+          <w:color w:val="333333"/>
+          <w:sz w:val="24"/>
+          <w:szCs w:val="24"/>
+        </w:rPr>
+        <w:t xml:space="preserve">It loads bean definitions from XML files located in the </w:t>
+      </w:r>
+      <w:proofErr w:type="spellStart"/>
+      <w:r>
+        <w:rPr>
+          <w:rFonts w:eastAsia="Times New Roman" w:cs="Arial"/>
+          <w:color w:val="333333"/>
+          <w:sz w:val="24"/>
+          <w:szCs w:val="24"/>
+        </w:rPr>
+        <w:t>classpath</w:t>
+      </w:r>
+      <w:proofErr w:type="spellEnd"/>
+      <w:r>
+        <w:rPr>
+          <w:rFonts w:eastAsia="Times New Roman" w:cs="Arial"/>
+          <w:color w:val="333333"/>
+          <w:sz w:val="24"/>
+          <w:szCs w:val="24"/>
+        </w:rPr>
+        <w:t>.</w:t>
       </w:r>
     </w:p>
     <w:p>
@@ -2904,7 +4361,57 @@
           <w:szCs w:val="24"/>
         </w:rPr>
         <w:br/>
-        <w:t>ApplicationContext context = new ClassPathXmlApplicationContext("myconfig.xml"); </w:t>
+      </w:r>
+      <w:proofErr w:type="spellStart"/>
+      <w:r>
+        <w:rPr>
+          <w:rFonts w:eastAsia="Times New Roman" w:cs="Courier New"/>
+          <w:color w:val="333333"/>
+          <w:sz w:val="24"/>
+          <w:szCs w:val="24"/>
+        </w:rPr>
+        <w:t>ApplicationContext</w:t>
+      </w:r>
+      <w:proofErr w:type="spellEnd"/>
+      <w:r>
+        <w:rPr>
+          <w:rFonts w:eastAsia="Times New Roman" w:cs="Courier New"/>
+          <w:color w:val="333333"/>
+          <w:sz w:val="24"/>
+          <w:szCs w:val="24"/>
+        </w:rPr>
+        <w:t xml:space="preserve"> context = new </w:t>
+      </w:r>
+      <w:proofErr w:type="spellStart"/>
+      <w:proofErr w:type="gramStart"/>
+      <w:r>
+        <w:rPr>
+          <w:rFonts w:eastAsia="Times New Roman" w:cs="Courier New"/>
+          <w:color w:val="333333"/>
+          <w:sz w:val="24"/>
+          <w:szCs w:val="24"/>
+        </w:rPr>
+        <w:t>ClassPathXmlApplicationContext</w:t>
+      </w:r>
+      <w:proofErr w:type="spellEnd"/>
+      <w:r>
+        <w:rPr>
+          <w:rFonts w:eastAsia="Times New Roman" w:cs="Courier New"/>
+          <w:color w:val="333333"/>
+          <w:sz w:val="24"/>
+          <w:szCs w:val="24"/>
+        </w:rPr>
+        <w:t>(</w:t>
+      </w:r>
+      <w:proofErr w:type="gramEnd"/>
+      <w:r>
+        <w:rPr>
+          <w:rFonts w:eastAsia="Times New Roman" w:cs="Courier New"/>
+          <w:color w:val="333333"/>
+          <w:sz w:val="24"/>
+          <w:szCs w:val="24"/>
+        </w:rPr>
+        <w:t>"myconfig.xml"); </w:t>
       </w:r>
     </w:p>
     <w:p>
@@ -2960,7 +4467,27 @@
           <w:sz w:val="24"/>
           <w:szCs w:val="24"/>
         </w:rPr>
-        <w:t>  Loading configuration from multiple files under classpath.</w:t>
+        <w:t xml:space="preserve">  Loading configuration from multiple files under </w:t>
+      </w:r>
+      <w:proofErr w:type="spellStart"/>
+      <w:r>
+        <w:rPr>
+          <w:rFonts w:eastAsia="Times New Roman" w:cs="Arial"/>
+          <w:color w:val="333333"/>
+          <w:sz w:val="24"/>
+          <w:szCs w:val="24"/>
+        </w:rPr>
+        <w:t>classpath</w:t>
+      </w:r>
+      <w:proofErr w:type="spellEnd"/>
+      <w:r>
+        <w:rPr>
+          <w:rFonts w:eastAsia="Times New Roman" w:cs="Arial"/>
+          <w:color w:val="333333"/>
+          <w:sz w:val="24"/>
+          <w:szCs w:val="24"/>
+        </w:rPr>
+        <w:t>.</w:t>
       </w:r>
     </w:p>
     <w:p>
@@ -3010,15 +4537,48 @@
           <w:szCs w:val="24"/>
         </w:rPr>
       </w:pPr>
-      <w:r>
-        <w:rPr>
-          <w:rFonts w:eastAsia="Times New Roman" w:cs="Courier New"/>
-          <w:color w:val="333333"/>
-          <w:sz w:val="24"/>
-          <w:szCs w:val="24"/>
-        </w:rPr>
-        <w:t>ApplicationContext context = new ClassPathXmlApplicationContext(</w:t>
-      </w:r>
+      <w:proofErr w:type="spellStart"/>
+      <w:r>
+        <w:rPr>
+          <w:rFonts w:eastAsia="Times New Roman" w:cs="Courier New"/>
+          <w:color w:val="333333"/>
+          <w:sz w:val="24"/>
+          <w:szCs w:val="24"/>
+        </w:rPr>
+        <w:t>ApplicationContext</w:t>
+      </w:r>
+      <w:proofErr w:type="spellEnd"/>
+      <w:r>
+        <w:rPr>
+          <w:rFonts w:eastAsia="Times New Roman" w:cs="Courier New"/>
+          <w:color w:val="333333"/>
+          <w:sz w:val="24"/>
+          <w:szCs w:val="24"/>
+        </w:rPr>
+        <w:t xml:space="preserve"> context = new </w:t>
+      </w:r>
+      <w:proofErr w:type="spellStart"/>
+      <w:proofErr w:type="gramStart"/>
+      <w:r>
+        <w:rPr>
+          <w:rFonts w:eastAsia="Times New Roman" w:cs="Courier New"/>
+          <w:color w:val="333333"/>
+          <w:sz w:val="24"/>
+          <w:szCs w:val="24"/>
+        </w:rPr>
+        <w:t>ClassPathXmlApplicationContext</w:t>
+      </w:r>
+      <w:proofErr w:type="spellEnd"/>
+      <w:r>
+        <w:rPr>
+          <w:rFonts w:eastAsia="Times New Roman" w:cs="Courier New"/>
+          <w:color w:val="333333"/>
+          <w:sz w:val="24"/>
+          <w:szCs w:val="24"/>
+        </w:rPr>
+        <w:t>(</w:t>
+      </w:r>
+      <w:proofErr w:type="gramEnd"/>
     </w:p>
     <w:p>
       <w:pPr>
@@ -3031,14 +4591,56 @@
           <w:szCs w:val="24"/>
         </w:rPr>
       </w:pPr>
-      <w:r>
-        <w:rPr>
-          <w:rFonts w:eastAsia="Times New Roman" w:cs="Courier New"/>
-          <w:color w:val="333333"/>
-          <w:sz w:val="24"/>
-          <w:szCs w:val="24"/>
-        </w:rPr>
-        <w:t>newString[]{"servicesconfig.xml","daoconfig.xml"});</w:t>
+      <w:proofErr w:type="spellStart"/>
+      <w:proofErr w:type="gramStart"/>
+      <w:r>
+        <w:rPr>
+          <w:rFonts w:eastAsia="Times New Roman" w:cs="Courier New"/>
+          <w:color w:val="333333"/>
+          <w:sz w:val="24"/>
+          <w:szCs w:val="24"/>
+        </w:rPr>
+        <w:t>newString</w:t>
+      </w:r>
+      <w:proofErr w:type="spellEnd"/>
+      <w:r>
+        <w:rPr>
+          <w:rFonts w:eastAsia="Times New Roman" w:cs="Courier New"/>
+          <w:color w:val="333333"/>
+          <w:sz w:val="24"/>
+          <w:szCs w:val="24"/>
+        </w:rPr>
+        <w:t>[</w:t>
+      </w:r>
+      <w:proofErr w:type="gramEnd"/>
+      <w:r>
+        <w:rPr>
+          <w:rFonts w:eastAsia="Times New Roman" w:cs="Courier New"/>
+          <w:color w:val="333333"/>
+          <w:sz w:val="24"/>
+          <w:szCs w:val="24"/>
+        </w:rPr>
+        <w:t>]{"</w:t>
+      </w:r>
+      <w:proofErr w:type="spellStart"/>
+      <w:r>
+        <w:rPr>
+          <w:rFonts w:eastAsia="Times New Roman" w:cs="Courier New"/>
+          <w:color w:val="333333"/>
+          <w:sz w:val="24"/>
+          <w:szCs w:val="24"/>
+        </w:rPr>
+        <w:t>servicesconfig.xml","daoconfig.xml</w:t>
+      </w:r>
+      <w:proofErr w:type="spellEnd"/>
+      <w:r>
+        <w:rPr>
+          <w:rFonts w:eastAsia="Times New Roman" w:cs="Courier New"/>
+          <w:color w:val="333333"/>
+          <w:sz w:val="24"/>
+          <w:szCs w:val="24"/>
+        </w:rPr>
+        <w:t>"});</w:t>
       </w:r>
     </w:p>
     <w:p>
@@ -3085,6 +4687,7 @@
         </w:rPr>
         <w:t>2) </w:t>
       </w:r>
+      <w:proofErr w:type="spellStart"/>
       <w:r>
         <w:rPr>
           <w:rFonts w:eastAsia="Times New Roman" w:cs="Arial"/>
@@ -3096,175 +4699,256 @@
           <w:sz w:val="24"/>
           <w:szCs w:val="24"/>
         </w:rPr>
-        <w:t>FileSystemXmlApplicationContext:</w:t>
-      </w:r>
-    </w:p>
-    <w:p>
-      <w:pPr>
-        <w:shd w:val="clear" w:color="auto" w:fill="FEFDFA"/>
-        <w:spacing w:after="0" w:line="240" w:lineRule="auto"/>
-        <w:rPr>
-          <w:rFonts w:eastAsia="Times New Roman" w:cs="Arial"/>
-          <w:color w:val="333333"/>
-          <w:sz w:val="24"/>
-          <w:szCs w:val="24"/>
-        </w:rPr>
-      </w:pPr>
-    </w:p>
-    <w:p>
-      <w:pPr>
-        <w:shd w:val="clear" w:color="auto" w:fill="FEFDFA"/>
-        <w:spacing w:after="0" w:line="240" w:lineRule="auto"/>
-        <w:rPr>
-          <w:rFonts w:eastAsia="Times New Roman" w:cs="Arial"/>
-          <w:color w:val="333333"/>
-          <w:sz w:val="24"/>
-          <w:szCs w:val="24"/>
-        </w:rPr>
-      </w:pPr>
-      <w:r>
-        <w:rPr>
-          <w:rFonts w:eastAsia="Times New Roman" w:cs="Arial"/>
-          <w:color w:val="333333"/>
-          <w:sz w:val="24"/>
-          <w:szCs w:val="24"/>
-        </w:rPr>
-        <w:t>            It loads bean definitions from XML files in the file system.</w:t>
-      </w:r>
-    </w:p>
-    <w:p>
-      <w:pPr>
-        <w:shd w:val="clear" w:color="auto" w:fill="FEFDFA"/>
-        <w:spacing w:after="0" w:line="240" w:lineRule="auto"/>
-        <w:rPr>
-          <w:rFonts w:eastAsia="Times New Roman" w:cs="Arial"/>
-          <w:color w:val="333333"/>
-          <w:sz w:val="24"/>
-          <w:szCs w:val="24"/>
-        </w:rPr>
-      </w:pPr>
-      <w:r>
-        <w:rPr>
-          <w:rFonts w:eastAsia="Times New Roman" w:cs="Arial"/>
-          <w:color w:val="333333"/>
-          <w:sz w:val="24"/>
-          <w:szCs w:val="24"/>
-        </w:rPr>
-        <w:t>           </w:t>
-      </w:r>
-    </w:p>
-    <w:p>
-      <w:pPr>
-        <w:shd w:val="clear" w:color="auto" w:fill="FEFDFA"/>
-        <w:spacing w:after="0" w:line="240" w:lineRule="auto"/>
-        <w:rPr>
-          <w:rFonts w:eastAsia="Times New Roman" w:cs="Arial"/>
-          <w:color w:val="333333"/>
-          <w:sz w:val="24"/>
-          <w:szCs w:val="24"/>
-        </w:rPr>
-      </w:pPr>
-      <w:r>
-        <w:rPr>
-          <w:rFonts w:eastAsia="Times New Roman" w:cs="Arial"/>
-          <w:i/>
-          <w:iCs/>
-          <w:color w:val="333333"/>
-          <w:sz w:val="24"/>
-          <w:szCs w:val="24"/>
-        </w:rPr>
-        <w:t>Example:        </w:t>
-      </w:r>
-    </w:p>
-    <w:p>
-      <w:pPr>
-        <w:shd w:val="clear" w:color="auto" w:fill="FEFDFA"/>
-        <w:spacing w:after="0" w:line="240" w:lineRule="auto"/>
-        <w:rPr>
-          <w:rFonts w:eastAsia="Times New Roman" w:cs="Arial"/>
-          <w:color w:val="333333"/>
-          <w:sz w:val="24"/>
-          <w:szCs w:val="24"/>
-        </w:rPr>
-      </w:pPr>
-      <w:r>
-        <w:rPr>
-          <w:rFonts w:eastAsia="Times New Roman" w:cs="Arial"/>
-          <w:color w:val="333333"/>
-          <w:sz w:val="24"/>
-          <w:szCs w:val="24"/>
-        </w:rPr>
-        <w:t>           </w:t>
-      </w:r>
-    </w:p>
-    <w:p>
-      <w:pPr>
-        <w:shd w:val="clear" w:color="auto" w:fill="B6D7A8"/>
-        <w:spacing w:after="0" w:line="240" w:lineRule="auto"/>
-        <w:rPr>
-          <w:rFonts w:eastAsia="Times New Roman" w:cs="Courier New"/>
-          <w:color w:val="333333"/>
-          <w:sz w:val="24"/>
-          <w:szCs w:val="24"/>
-        </w:rPr>
-      </w:pPr>
-      <w:r>
-        <w:rPr>
-          <w:rFonts w:eastAsia="Times New Roman" w:cs="Courier New"/>
-          <w:color w:val="333333"/>
-          <w:sz w:val="24"/>
-          <w:szCs w:val="24"/>
-        </w:rPr>
-        <w:br/>
-        <w:t>ApplicationContext context = new FileSystemXmlApplicationContext("c:/myconfig.xml");</w:t>
-      </w:r>
-    </w:p>
-    <w:p>
-      <w:pPr>
-        <w:shd w:val="clear" w:color="auto" w:fill="FEFDFA"/>
-        <w:spacing w:after="0" w:line="240" w:lineRule="auto"/>
-        <w:rPr>
-          <w:rFonts w:eastAsia="Times New Roman" w:cs="Arial"/>
-          <w:color w:val="333333"/>
-          <w:sz w:val="24"/>
-          <w:szCs w:val="24"/>
-        </w:rPr>
-      </w:pPr>
-    </w:p>
-    <w:p>
-      <w:pPr>
-        <w:shd w:val="clear" w:color="auto" w:fill="FEFDFA"/>
-        <w:spacing w:after="0" w:line="240" w:lineRule="auto"/>
-        <w:rPr>
-          <w:rFonts w:eastAsia="Times New Roman" w:cs="Arial"/>
-          <w:color w:val="333333"/>
-          <w:sz w:val="24"/>
-          <w:szCs w:val="24"/>
-        </w:rPr>
-      </w:pPr>
+        <w:t>FileSystemXmlApplicationContext</w:t>
+      </w:r>
+      <w:proofErr w:type="spellEnd"/>
       <w:r>
         <w:rPr>
           <w:rFonts w:eastAsia="Times New Roman" w:cs="Arial"/>
           <w:b/>
           <w:bCs/>
-          <w:color w:val="333333"/>
-          <w:sz w:val="24"/>
-          <w:szCs w:val="24"/>
-        </w:rPr>
-        <w:t>3)</w:t>
-      </w:r>
+          <w:i/>
+          <w:iCs/>
+          <w:color w:val="333333"/>
+          <w:sz w:val="24"/>
+          <w:szCs w:val="24"/>
+        </w:rPr>
+        <w:t>:</w:t>
+      </w:r>
+    </w:p>
+    <w:p>
+      <w:pPr>
+        <w:shd w:val="clear" w:color="auto" w:fill="FEFDFA"/>
+        <w:spacing w:after="0" w:line="240" w:lineRule="auto"/>
+        <w:rPr>
+          <w:rFonts w:eastAsia="Times New Roman" w:cs="Arial"/>
+          <w:color w:val="333333"/>
+          <w:sz w:val="24"/>
+          <w:szCs w:val="24"/>
+        </w:rPr>
+      </w:pPr>
+    </w:p>
+    <w:p>
+      <w:pPr>
+        <w:shd w:val="clear" w:color="auto" w:fill="FEFDFA"/>
+        <w:spacing w:after="0" w:line="240" w:lineRule="auto"/>
+        <w:rPr>
+          <w:rFonts w:eastAsia="Times New Roman" w:cs="Arial"/>
+          <w:color w:val="333333"/>
+          <w:sz w:val="24"/>
+          <w:szCs w:val="24"/>
+        </w:rPr>
+      </w:pPr>
+      <w:r>
+        <w:rPr>
+          <w:rFonts w:eastAsia="Times New Roman" w:cs="Arial"/>
+          <w:color w:val="333333"/>
+          <w:sz w:val="24"/>
+          <w:szCs w:val="24"/>
+        </w:rPr>
+        <w:t>            It loads bean definitions from XML files in the file system.</w:t>
+      </w:r>
+    </w:p>
+    <w:p>
+      <w:pPr>
+        <w:shd w:val="clear" w:color="auto" w:fill="FEFDFA"/>
+        <w:spacing w:after="0" w:line="240" w:lineRule="auto"/>
+        <w:rPr>
+          <w:rFonts w:eastAsia="Times New Roman" w:cs="Arial"/>
+          <w:color w:val="333333"/>
+          <w:sz w:val="24"/>
+          <w:szCs w:val="24"/>
+        </w:rPr>
+      </w:pPr>
+      <w:r>
+        <w:rPr>
+          <w:rFonts w:eastAsia="Times New Roman" w:cs="Arial"/>
+          <w:color w:val="333333"/>
+          <w:sz w:val="24"/>
+          <w:szCs w:val="24"/>
+        </w:rPr>
+        <w:t>           </w:t>
+      </w:r>
+    </w:p>
+    <w:p>
+      <w:pPr>
+        <w:shd w:val="clear" w:color="auto" w:fill="FEFDFA"/>
+        <w:spacing w:after="0" w:line="240" w:lineRule="auto"/>
+        <w:rPr>
+          <w:rFonts w:eastAsia="Times New Roman" w:cs="Arial"/>
+          <w:color w:val="333333"/>
+          <w:sz w:val="24"/>
+          <w:szCs w:val="24"/>
+        </w:rPr>
+      </w:pPr>
+      <w:r>
+        <w:rPr>
+          <w:rFonts w:eastAsia="Times New Roman" w:cs="Arial"/>
+          <w:i/>
+          <w:iCs/>
+          <w:color w:val="333333"/>
+          <w:sz w:val="24"/>
+          <w:szCs w:val="24"/>
+        </w:rPr>
+        <w:t>Example:        </w:t>
+      </w:r>
+    </w:p>
+    <w:p>
+      <w:pPr>
+        <w:shd w:val="clear" w:color="auto" w:fill="FEFDFA"/>
+        <w:spacing w:after="0" w:line="240" w:lineRule="auto"/>
+        <w:rPr>
+          <w:rFonts w:eastAsia="Times New Roman" w:cs="Arial"/>
+          <w:color w:val="333333"/>
+          <w:sz w:val="24"/>
+          <w:szCs w:val="24"/>
+        </w:rPr>
+      </w:pPr>
+      <w:r>
+        <w:rPr>
+          <w:rFonts w:eastAsia="Times New Roman" w:cs="Arial"/>
+          <w:color w:val="333333"/>
+          <w:sz w:val="24"/>
+          <w:szCs w:val="24"/>
+        </w:rPr>
+        <w:t>           </w:t>
+      </w:r>
+    </w:p>
+    <w:p>
+      <w:pPr>
+        <w:shd w:val="clear" w:color="auto" w:fill="B6D7A8"/>
+        <w:spacing w:after="0" w:line="240" w:lineRule="auto"/>
+        <w:rPr>
+          <w:rFonts w:eastAsia="Times New Roman" w:cs="Courier New"/>
+          <w:color w:val="333333"/>
+          <w:sz w:val="24"/>
+          <w:szCs w:val="24"/>
+        </w:rPr>
+      </w:pPr>
+      <w:r>
+        <w:rPr>
+          <w:rFonts w:eastAsia="Times New Roman" w:cs="Courier New"/>
+          <w:color w:val="333333"/>
+          <w:sz w:val="24"/>
+          <w:szCs w:val="24"/>
+        </w:rPr>
+        <w:br/>
+      </w:r>
+      <w:proofErr w:type="spellStart"/>
+      <w:r>
+        <w:rPr>
+          <w:rFonts w:eastAsia="Times New Roman" w:cs="Courier New"/>
+          <w:color w:val="333333"/>
+          <w:sz w:val="24"/>
+          <w:szCs w:val="24"/>
+        </w:rPr>
+        <w:t>ApplicationContext</w:t>
+      </w:r>
+      <w:proofErr w:type="spellEnd"/>
+      <w:r>
+        <w:rPr>
+          <w:rFonts w:eastAsia="Times New Roman" w:cs="Courier New"/>
+          <w:color w:val="333333"/>
+          <w:sz w:val="24"/>
+          <w:szCs w:val="24"/>
+        </w:rPr>
+        <w:t xml:space="preserve"> context = new </w:t>
+      </w:r>
+      <w:proofErr w:type="spellStart"/>
+      <w:proofErr w:type="gramStart"/>
+      <w:r>
+        <w:rPr>
+          <w:rFonts w:eastAsia="Times New Roman" w:cs="Courier New"/>
+          <w:color w:val="333333"/>
+          <w:sz w:val="24"/>
+          <w:szCs w:val="24"/>
+        </w:rPr>
+        <w:t>FileSystemXmlApplicationContext</w:t>
+      </w:r>
+      <w:proofErr w:type="spellEnd"/>
+      <w:r>
+        <w:rPr>
+          <w:rFonts w:eastAsia="Times New Roman" w:cs="Courier New"/>
+          <w:color w:val="333333"/>
+          <w:sz w:val="24"/>
+          <w:szCs w:val="24"/>
+        </w:rPr>
+        <w:t>(</w:t>
+      </w:r>
+      <w:proofErr w:type="gramEnd"/>
+      <w:r>
+        <w:rPr>
+          <w:rFonts w:eastAsia="Times New Roman" w:cs="Courier New"/>
+          <w:color w:val="333333"/>
+          <w:sz w:val="24"/>
+          <w:szCs w:val="24"/>
+        </w:rPr>
+        <w:t>"c:/myconfig.xml");</w:t>
+      </w:r>
+    </w:p>
+    <w:p>
+      <w:pPr>
+        <w:shd w:val="clear" w:color="auto" w:fill="FEFDFA"/>
+        <w:spacing w:after="0" w:line="240" w:lineRule="auto"/>
+        <w:rPr>
+          <w:rFonts w:eastAsia="Times New Roman" w:cs="Arial"/>
+          <w:color w:val="333333"/>
+          <w:sz w:val="24"/>
+          <w:szCs w:val="24"/>
+        </w:rPr>
+      </w:pPr>
+    </w:p>
+    <w:p>
+      <w:pPr>
+        <w:shd w:val="clear" w:color="auto" w:fill="FEFDFA"/>
+        <w:spacing w:after="0" w:line="240" w:lineRule="auto"/>
+        <w:rPr>
+          <w:rFonts w:eastAsia="Times New Roman" w:cs="Arial"/>
+          <w:color w:val="333333"/>
+          <w:sz w:val="24"/>
+          <w:szCs w:val="24"/>
+        </w:rPr>
+      </w:pPr>
+      <w:proofErr w:type="gramStart"/>
       <w:r>
         <w:rPr>
           <w:rFonts w:eastAsia="Times New Roman" w:cs="Arial"/>
           <w:b/>
           <w:bCs/>
-          <w:i/>
-          <w:iCs/>
-          <w:color w:val="333333"/>
-          <w:sz w:val="24"/>
-          <w:szCs w:val="24"/>
-        </w:rPr>
-        <w:t>XmlWebApplicationContext:</w:t>
+          <w:color w:val="333333"/>
+          <w:sz w:val="24"/>
+          <w:szCs w:val="24"/>
+        </w:rPr>
+        <w:t>3)</w:t>
+      </w:r>
+      <w:proofErr w:type="spellStart"/>
+      <w:r>
+        <w:rPr>
+          <w:rFonts w:eastAsia="Times New Roman" w:cs="Arial"/>
+          <w:b/>
+          <w:bCs/>
+          <w:i/>
+          <w:iCs/>
+          <w:color w:val="333333"/>
+          <w:sz w:val="24"/>
+          <w:szCs w:val="24"/>
+        </w:rPr>
+        <w:t>XmlWebApplicationContext</w:t>
+      </w:r>
+      <w:proofErr w:type="spellEnd"/>
+      <w:proofErr w:type="gramEnd"/>
+      <w:r>
+        <w:rPr>
+          <w:rFonts w:eastAsia="Times New Roman" w:cs="Arial"/>
+          <w:b/>
+          <w:bCs/>
+          <w:i/>
+          <w:iCs/>
+          <w:color w:val="333333"/>
+          <w:sz w:val="24"/>
+          <w:szCs w:val="24"/>
+        </w:rPr>
+        <w:t>:</w:t>
       </w:r>
     </w:p>
     <w:p>
@@ -3291,6 +4975,7 @@
           <w:szCs w:val="24"/>
         </w:rPr>
       </w:pPr>
+      <w:proofErr w:type="spellStart"/>
       <w:r>
         <w:rPr>
           <w:rFonts w:eastAsia="Times New Roman" w:cs="Arial"/>
@@ -3302,6 +4987,7 @@
         </w:rPr>
         <w:t>XmlWebApplicationContext</w:t>
       </w:r>
+      <w:proofErr w:type="spellEnd"/>
       <w:r>
         <w:rPr>
           <w:rFonts w:eastAsia="Times New Roman" w:cs="Arial"/>
@@ -3345,8 +5031,29 @@
           <w:sz w:val="24"/>
           <w:szCs w:val="24"/>
         </w:rPr>
-        <w:t>t Spring creates object of </w:t>
-      </w:r>
+        <w:t xml:space="preserve">t </w:t>
+      </w:r>
+      <w:proofErr w:type="gramStart"/>
+      <w:r>
+        <w:rPr>
+          <w:rFonts w:eastAsia="Times New Roman" w:cs="Arial"/>
+          <w:color w:val="333333"/>
+          <w:sz w:val="24"/>
+          <w:szCs w:val="24"/>
+        </w:rPr>
+        <w:t>Spring</w:t>
+      </w:r>
+      <w:proofErr w:type="gramEnd"/>
+      <w:r>
+        <w:rPr>
+          <w:rFonts w:eastAsia="Times New Roman" w:cs="Arial"/>
+          <w:color w:val="333333"/>
+          <w:sz w:val="24"/>
+          <w:szCs w:val="24"/>
+        </w:rPr>
+        <w:t xml:space="preserve"> creates object of </w:t>
+      </w:r>
+      <w:proofErr w:type="spellStart"/>
       <w:r>
         <w:rPr>
           <w:rFonts w:eastAsia="Times New Roman" w:cs="Arial"/>
@@ -3358,6 +5065,7 @@
         </w:rPr>
         <w:t>XmlWebApplicationContext</w:t>
       </w:r>
+      <w:proofErr w:type="spellEnd"/>
       <w:r>
         <w:rPr>
           <w:rFonts w:eastAsia="Times New Roman" w:cs="Arial"/>
@@ -3445,7 +5153,17 @@
           <w:sz w:val="24"/>
           <w:szCs w:val="24"/>
         </w:rPr>
-        <w:t>If we want to load bean definitions from more than one xml files we can specify their locations in  </w:t>
+        <w:t>If we want to load bean definitions from more than one xml files we can specify their locations in</w:t>
+      </w:r>
+      <w:proofErr w:type="gramStart"/>
+      <w:r>
+        <w:rPr>
+          <w:rFonts w:eastAsia="Times New Roman" w:cs="Arial"/>
+          <w:color w:val="333333"/>
+          <w:sz w:val="24"/>
+          <w:szCs w:val="24"/>
+        </w:rPr>
+        <w:t>  </w:t>
       </w:r>
       <w:r>
         <w:rPr>
@@ -3458,6 +5176,7 @@
         </w:rPr>
         <w:t>contextConfigLocation</w:t>
       </w:r>
+      <w:proofErr w:type="gramEnd"/>
       <w:r>
         <w:rPr>
           <w:rFonts w:eastAsia="Times New Roman" w:cs="Arial"/>
@@ -3514,9 +5233,19 @@
           <w:sz w:val="24"/>
           <w:szCs w:val="24"/>
         </w:rPr>
-        <w:t> in web.xml.</w:t>
-      </w:r>
-      <w:hyperlink r:id="rId10" w:history="1">
+        <w:t xml:space="preserve"> in </w:t>
+      </w:r>
+      <w:proofErr w:type="spellStart"/>
+      <w:r>
+        <w:rPr>
+          <w:rFonts w:eastAsia="Times New Roman" w:cs="Arial"/>
+          <w:color w:val="333333"/>
+          <w:sz w:val="24"/>
+          <w:szCs w:val="24"/>
+        </w:rPr>
+        <w:t>web.xml.</w:t>
+      </w:r>
+      <w:hyperlink r:id="rId9" w:history="1">
         <w:r>
           <w:rPr>
             <w:rFonts w:eastAsia="Times New Roman" w:cs="Arial"/>
@@ -3525,7 +5254,18 @@
             <w:szCs w:val="24"/>
             <w:u w:val="single"/>
           </w:rPr>
-          <w:t>Read more about this here.</w:t>
+          <w:t>Read</w:t>
+        </w:r>
+        <w:proofErr w:type="spellEnd"/>
+        <w:r>
+          <w:rPr>
+            <w:rFonts w:eastAsia="Times New Roman" w:cs="Arial"/>
+            <w:color w:val="7D181E"/>
+            <w:sz w:val="24"/>
+            <w:szCs w:val="24"/>
+            <w:u w:val="single"/>
+          </w:rPr>
+          <w:t xml:space="preserve"> more about this here.</w:t>
         </w:r>
       </w:hyperlink>
     </w:p>
@@ -3553,6 +5293,7 @@
           <w:szCs w:val="24"/>
         </w:rPr>
       </w:pPr>
+      <w:proofErr w:type="spellStart"/>
       <w:r>
         <w:rPr>
           <w:rFonts w:eastAsia="Times New Roman" w:cs="Arial"/>
@@ -3564,6 +5305,7 @@
         </w:rPr>
         <w:t>XmlWebApplicationContext</w:t>
       </w:r>
+      <w:proofErr w:type="spellEnd"/>
       <w:r>
         <w:rPr>
           <w:rFonts w:eastAsia="Times New Roman" w:cs="Arial"/>
@@ -3573,6 +5315,7 @@
         </w:rPr>
         <w:t> is an implementation of </w:t>
       </w:r>
+      <w:proofErr w:type="spellStart"/>
       <w:r>
         <w:rPr>
           <w:rFonts w:eastAsia="Times New Roman" w:cs="Arial"/>
@@ -3584,6 +5327,7 @@
         </w:rPr>
         <w:t>WebApplicationContext</w:t>
       </w:r>
+      <w:proofErr w:type="spellEnd"/>
       <w:r>
         <w:rPr>
           <w:rFonts w:eastAsia="Times New Roman" w:cs="Arial"/>
@@ -3593,16 +5337,29 @@
         </w:rPr>
         <w:t> interface which in turn extends </w:t>
       </w:r>
-      <w:r>
-        <w:rPr>
-          <w:rFonts w:eastAsia="Times New Roman" w:cs="Arial"/>
-          <w:i/>
-          <w:iCs/>
-          <w:color w:val="333333"/>
-          <w:sz w:val="24"/>
-          <w:szCs w:val="24"/>
-        </w:rPr>
-        <w:t>ApplicationContext </w:t>
+      <w:proofErr w:type="spellStart"/>
+      <w:r>
+        <w:rPr>
+          <w:rFonts w:eastAsia="Times New Roman" w:cs="Arial"/>
+          <w:i/>
+          <w:iCs/>
+          <w:color w:val="333333"/>
+          <w:sz w:val="24"/>
+          <w:szCs w:val="24"/>
+        </w:rPr>
+        <w:t>ApplicationContext</w:t>
+      </w:r>
+      <w:proofErr w:type="spellEnd"/>
+      <w:r>
+        <w:rPr>
+          <w:rFonts w:eastAsia="Times New Roman" w:cs="Arial"/>
+          <w:i/>
+          <w:iCs/>
+          <w:color w:val="333333"/>
+          <w:sz w:val="24"/>
+          <w:szCs w:val="24"/>
+        </w:rPr>
+        <w:t> </w:t>
       </w:r>
       <w:r>
         <w:rPr>
@@ -3653,7 +5410,7 @@
             <wp:extent cx="6096000" cy="3733800"/>
             <wp:effectExtent l="0" t="0" r="0" b="0"/>
             <wp:docPr id="2" name="Picture 2" descr="https://1.bp.blogspot.com/--Ejm4KKBCk8/UC-Sr9zanoI/AAAAAAAAAGY/57DP2Z13L1A/s640/applicationcontext_8.JPG">
-              <a:hlinkClick xmlns:a="http://schemas.openxmlformats.org/drawingml/2006/main" r:id="rId11"/>
+              <a:hlinkClick xmlns:a="http://schemas.openxmlformats.org/drawingml/2006/main" r:id="rId10"/>
             </wp:docPr>
             <wp:cNvGraphicFramePr>
               <a:graphicFrameLocks xmlns:a="http://schemas.openxmlformats.org/drawingml/2006/main" noChangeAspect="1"/>
@@ -3663,14 +5420,14 @@
                 <pic:pic xmlns:pic="http://schemas.openxmlformats.org/drawingml/2006/picture">
                   <pic:nvPicPr>
                     <pic:cNvPr id="0" name="Picture 2" descr="https://1.bp.blogspot.com/--Ejm4KKBCk8/UC-Sr9zanoI/AAAAAAAAAGY/57DP2Z13L1A/s640/applicationcontext_8.JPG">
-                      <a:hlinkClick r:id="rId11"/>
+                      <a:hlinkClick r:id="rId10"/>
                     </pic:cNvPr>
                     <pic:cNvPicPr>
                       <a:picLocks noChangeAspect="1" noChangeArrowheads="1"/>
                     </pic:cNvPicPr>
                   </pic:nvPicPr>
                   <pic:blipFill>
-                    <a:blip r:embed="rId12">
+                    <a:blip r:embed="rId11">
                       <a:extLst>
                         <a:ext uri="{28A0092B-C50C-407E-A947-70E740481C1C}">
                           <a14:useLocalDpi xmlns:a14="http://schemas.microsoft.com/office/drawing/2010/main" val="0"/>
@@ -3746,6 +5503,7 @@
         </w:rPr>
         <w:br/>
       </w:r>
+      <w:proofErr w:type="gramStart"/>
       <w:r>
         <w:rPr>
           <w:rFonts w:eastAsia="Times New Roman" w:cs="Arial"/>
@@ -3757,7 +5515,36 @@
           <w:sz w:val="24"/>
           <w:szCs w:val="24"/>
         </w:rPr>
-        <w:t>4)AnnotationConfigApplicationContext:</w:t>
+        <w:t>4)</w:t>
+      </w:r>
+      <w:proofErr w:type="spellStart"/>
+      <w:r>
+        <w:rPr>
+          <w:rFonts w:eastAsia="Times New Roman" w:cs="Arial"/>
+          <w:b/>
+          <w:bCs/>
+          <w:i/>
+          <w:iCs/>
+          <w:color w:val="333333"/>
+          <w:sz w:val="24"/>
+          <w:szCs w:val="24"/>
+        </w:rPr>
+        <w:t>AnnotationConfigApplicationContext</w:t>
+      </w:r>
+      <w:proofErr w:type="spellEnd"/>
+      <w:proofErr w:type="gramEnd"/>
+      <w:r>
+        <w:rPr>
+          <w:rFonts w:eastAsia="Times New Roman" w:cs="Arial"/>
+          <w:b/>
+          <w:bCs/>
+          <w:i/>
+          <w:iCs/>
+          <w:color w:val="333333"/>
+          <w:sz w:val="24"/>
+          <w:szCs w:val="24"/>
+        </w:rPr>
+        <w:t>:</w:t>
       </w:r>
     </w:p>
     <w:p>
@@ -3784,6 +5571,7 @@
           <w:szCs w:val="24"/>
         </w:rPr>
       </w:pPr>
+      <w:proofErr w:type="spellStart"/>
       <w:r>
         <w:rPr>
           <w:rFonts w:eastAsia="Times New Roman" w:cs="Arial"/>
@@ -3795,6 +5583,7 @@
         </w:rPr>
         <w:t>AnnotationConfigApplicationContext</w:t>
       </w:r>
+      <w:proofErr w:type="spellEnd"/>
       <w:r>
         <w:rPr>
           <w:rFonts w:eastAsia="Times New Roman" w:cs="Arial"/>
@@ -3869,6 +5658,7 @@
           <w:szCs w:val="24"/>
         </w:rPr>
       </w:pPr>
+      <w:proofErr w:type="spellStart"/>
       <w:r>
         <w:rPr>
           <w:rFonts w:eastAsia="Times New Roman" w:cs="Arial"/>
@@ -3885,8 +5675,19 @@
           <w:sz w:val="24"/>
           <w:szCs w:val="24"/>
         </w:rPr>
-        <w:t>above </w:t>
-      </w:r>
+        <w:t>above</w:t>
+      </w:r>
+      <w:proofErr w:type="spellEnd"/>
+      <w:r>
+        <w:rPr>
+          <w:rFonts w:eastAsia="Times New Roman" w:cs="Arial"/>
+          <w:color w:val="333333"/>
+          <w:sz w:val="24"/>
+          <w:szCs w:val="24"/>
+        </w:rPr>
+        <w:t> </w:t>
+      </w:r>
+      <w:proofErr w:type="spellStart"/>
       <w:r>
         <w:rPr>
           <w:rFonts w:eastAsia="Times New Roman" w:cs="Arial"/>
@@ -3898,6 +5699,7 @@
         </w:rPr>
         <w:t>ApplicationContext</w:t>
       </w:r>
+      <w:proofErr w:type="spellEnd"/>
       <w:r>
         <w:rPr>
           <w:rFonts w:eastAsia="Times New Roman" w:cs="Arial"/>
@@ -3925,17 +5727,43 @@
         </w:rPr>
         <w:t>(</w:t>
       </w:r>
-      <w:r>
-        <w:rPr>
-          <w:rFonts w:eastAsia="Times New Roman" w:cs="Arial"/>
-          <w:i/>
-          <w:iCs/>
-          <w:color w:val="333333"/>
-          <w:sz w:val="24"/>
-          <w:szCs w:val="24"/>
-        </w:rPr>
-        <w:t>ClassPathXmlApplicationContext, FileSystemXmlApplicationContext</w:t>
-      </w:r>
+      <w:proofErr w:type="spellStart"/>
+      <w:r>
+        <w:rPr>
+          <w:rFonts w:eastAsia="Times New Roman" w:cs="Arial"/>
+          <w:i/>
+          <w:iCs/>
+          <w:color w:val="333333"/>
+          <w:sz w:val="24"/>
+          <w:szCs w:val="24"/>
+        </w:rPr>
+        <w:t>ClassPathXmlApplicationContext</w:t>
+      </w:r>
+      <w:proofErr w:type="spellEnd"/>
+      <w:r>
+        <w:rPr>
+          <w:rFonts w:eastAsia="Times New Roman" w:cs="Arial"/>
+          <w:i/>
+          <w:iCs/>
+          <w:color w:val="333333"/>
+          <w:sz w:val="24"/>
+          <w:szCs w:val="24"/>
+        </w:rPr>
+        <w:t xml:space="preserve">, </w:t>
+      </w:r>
+      <w:proofErr w:type="spellStart"/>
+      <w:r>
+        <w:rPr>
+          <w:rFonts w:eastAsia="Times New Roman" w:cs="Arial"/>
+          <w:i/>
+          <w:iCs/>
+          <w:color w:val="333333"/>
+          <w:sz w:val="24"/>
+          <w:szCs w:val="24"/>
+        </w:rPr>
+        <w:t>FileSystemXmlApplicationContext</w:t>
+      </w:r>
+      <w:proofErr w:type="spellEnd"/>
       <w:r>
         <w:rPr>
           <w:rFonts w:eastAsia="Times New Roman" w:cs="Arial"/>
@@ -3945,6 +5773,7 @@
         </w:rPr>
         <w:t>) we have supplied bean configuration from xml configuration files. </w:t>
       </w:r>
+      <w:proofErr w:type="spellStart"/>
       <w:r>
         <w:rPr>
           <w:rFonts w:eastAsia="Times New Roman" w:cs="Arial"/>
@@ -3956,14 +5785,35 @@
         </w:rPr>
         <w:t>AnnotationConfigApplicationContext</w:t>
       </w:r>
-      <w:r>
-        <w:rPr>
-          <w:rFonts w:eastAsia="Times New Roman" w:cs="Arial"/>
-          <w:color w:val="333333"/>
-          <w:sz w:val="24"/>
-          <w:szCs w:val="24"/>
-        </w:rPr>
-        <w:t> class is used to create Spring container which takes bean definitions from java classes annotated with @Configuration, instead of xml files.</w:t>
+      <w:proofErr w:type="spellEnd"/>
+      <w:r>
+        <w:rPr>
+          <w:rFonts w:eastAsia="Times New Roman" w:cs="Arial"/>
+          <w:color w:val="333333"/>
+          <w:sz w:val="24"/>
+          <w:szCs w:val="24"/>
+        </w:rPr>
+        <w:t xml:space="preserve"> class is used to create </w:t>
+      </w:r>
+      <w:proofErr w:type="gramStart"/>
+      <w:r>
+        <w:rPr>
+          <w:rFonts w:eastAsia="Times New Roman" w:cs="Arial"/>
+          <w:color w:val="333333"/>
+          <w:sz w:val="24"/>
+          <w:szCs w:val="24"/>
+        </w:rPr>
+        <w:t>Spring</w:t>
+      </w:r>
+      <w:proofErr w:type="gramEnd"/>
+      <w:r>
+        <w:rPr>
+          <w:rFonts w:eastAsia="Times New Roman" w:cs="Arial"/>
+          <w:color w:val="333333"/>
+          <w:sz w:val="24"/>
+          <w:szCs w:val="24"/>
+        </w:rPr>
+        <w:t xml:space="preserve"> container which takes bean definitions from java classes annotated with @Configuration, instead of xml files.</w:t>
       </w:r>
     </w:p>
     <w:p>
@@ -4078,14 +5928,45 @@
           <w:szCs w:val="24"/>
         </w:rPr>
       </w:pPr>
-      <w:r>
-        <w:rPr>
-          <w:rFonts w:eastAsia="Times New Roman" w:cs="Courier New"/>
-          <w:color w:val="333333"/>
-          <w:sz w:val="24"/>
-          <w:szCs w:val="24"/>
-        </w:rPr>
-        <w:t>public static void main(String[]args){</w:t>
+      <w:proofErr w:type="gramStart"/>
+      <w:r>
+        <w:rPr>
+          <w:rFonts w:eastAsia="Times New Roman" w:cs="Courier New"/>
+          <w:color w:val="333333"/>
+          <w:sz w:val="24"/>
+          <w:szCs w:val="24"/>
+        </w:rPr>
+        <w:t>public</w:t>
+      </w:r>
+      <w:proofErr w:type="gramEnd"/>
+      <w:r>
+        <w:rPr>
+          <w:rFonts w:eastAsia="Times New Roman" w:cs="Courier New"/>
+          <w:color w:val="333333"/>
+          <w:sz w:val="24"/>
+          <w:szCs w:val="24"/>
+        </w:rPr>
+        <w:t xml:space="preserve"> static void main(String[]</w:t>
+      </w:r>
+      <w:proofErr w:type="spellStart"/>
+      <w:r>
+        <w:rPr>
+          <w:rFonts w:eastAsia="Times New Roman" w:cs="Courier New"/>
+          <w:color w:val="333333"/>
+          <w:sz w:val="24"/>
+          <w:szCs w:val="24"/>
+        </w:rPr>
+        <w:t>args</w:t>
+      </w:r>
+      <w:proofErr w:type="spellEnd"/>
+      <w:r>
+        <w:rPr>
+          <w:rFonts w:eastAsia="Times New Roman" w:cs="Courier New"/>
+          <w:color w:val="333333"/>
+          <w:sz w:val="24"/>
+          <w:szCs w:val="24"/>
+        </w:rPr>
+        <w:t>){</w:t>
       </w:r>
     </w:p>
     <w:p>
@@ -4118,7 +5999,47 @@
           <w:sz w:val="24"/>
           <w:szCs w:val="24"/>
         </w:rPr>
-        <w:t>/* Creating Spring IoC Container Without XML configuration file*/</w:t>
+        <w:t xml:space="preserve">/* </w:t>
+      </w:r>
+      <w:proofErr w:type="gramStart"/>
+      <w:r>
+        <w:rPr>
+          <w:rFonts w:eastAsia="Times New Roman" w:cs="Courier New"/>
+          <w:color w:val="333333"/>
+          <w:sz w:val="24"/>
+          <w:szCs w:val="24"/>
+        </w:rPr>
+        <w:t>Creating</w:t>
+      </w:r>
+      <w:proofErr w:type="gramEnd"/>
+      <w:r>
+        <w:rPr>
+          <w:rFonts w:eastAsia="Times New Roman" w:cs="Courier New"/>
+          <w:color w:val="333333"/>
+          <w:sz w:val="24"/>
+          <w:szCs w:val="24"/>
+        </w:rPr>
+        <w:t xml:space="preserve"> Spring </w:t>
+      </w:r>
+      <w:proofErr w:type="spellStart"/>
+      <w:r>
+        <w:rPr>
+          <w:rFonts w:eastAsia="Times New Roman" w:cs="Courier New"/>
+          <w:color w:val="333333"/>
+          <w:sz w:val="24"/>
+          <w:szCs w:val="24"/>
+        </w:rPr>
+        <w:t>IoC</w:t>
+      </w:r>
+      <w:proofErr w:type="spellEnd"/>
+      <w:r>
+        <w:rPr>
+          <w:rFonts w:eastAsia="Times New Roman" w:cs="Courier New"/>
+          <w:color w:val="333333"/>
+          <w:sz w:val="24"/>
+          <w:szCs w:val="24"/>
+        </w:rPr>
+        <w:t xml:space="preserve"> Container Without XML configuration file*/</w:t>
       </w:r>
     </w:p>
     <w:p>
@@ -4140,7 +6061,68 @@
           <w:szCs w:val="24"/>
         </w:rPr>
         <w:br/>
-        <w:t>ApplicationContext context= new AnnotationConfigApplicationContext(MyConfig.class);</w:t>
+      </w:r>
+      <w:proofErr w:type="spellStart"/>
+      <w:r>
+        <w:rPr>
+          <w:rFonts w:eastAsia="Times New Roman" w:cs="Courier New"/>
+          <w:color w:val="333333"/>
+          <w:sz w:val="24"/>
+          <w:szCs w:val="24"/>
+        </w:rPr>
+        <w:t>ApplicationContext</w:t>
+      </w:r>
+      <w:proofErr w:type="spellEnd"/>
+      <w:r>
+        <w:rPr>
+          <w:rFonts w:eastAsia="Times New Roman" w:cs="Courier New"/>
+          <w:color w:val="333333"/>
+          <w:sz w:val="24"/>
+          <w:szCs w:val="24"/>
+        </w:rPr>
+        <w:t xml:space="preserve"> context= new </w:t>
+      </w:r>
+      <w:proofErr w:type="spellStart"/>
+      <w:proofErr w:type="gramStart"/>
+      <w:r>
+        <w:rPr>
+          <w:rFonts w:eastAsia="Times New Roman" w:cs="Courier New"/>
+          <w:color w:val="333333"/>
+          <w:sz w:val="24"/>
+          <w:szCs w:val="24"/>
+        </w:rPr>
+        <w:t>AnnotationConfigApplicationContext</w:t>
+      </w:r>
+      <w:proofErr w:type="spellEnd"/>
+      <w:r>
+        <w:rPr>
+          <w:rFonts w:eastAsia="Times New Roman" w:cs="Courier New"/>
+          <w:color w:val="333333"/>
+          <w:sz w:val="24"/>
+          <w:szCs w:val="24"/>
+        </w:rPr>
+        <w:t>(</w:t>
+      </w:r>
+      <w:proofErr w:type="spellStart"/>
+      <w:proofErr w:type="gramEnd"/>
+      <w:r>
+        <w:rPr>
+          <w:rFonts w:eastAsia="Times New Roman" w:cs="Courier New"/>
+          <w:color w:val="333333"/>
+          <w:sz w:val="24"/>
+          <w:szCs w:val="24"/>
+        </w:rPr>
+        <w:t>MyConfig.class</w:t>
+      </w:r>
+      <w:proofErr w:type="spellEnd"/>
+      <w:r>
+        <w:rPr>
+          <w:rFonts w:eastAsia="Times New Roman" w:cs="Courier New"/>
+          <w:color w:val="333333"/>
+          <w:sz w:val="24"/>
+          <w:szCs w:val="24"/>
+        </w:rPr>
+        <w:t>);</w:t>
       </w:r>
       <w:r>
         <w:rPr>
@@ -4160,6 +6142,7 @@
         </w:rPr>
         <w:br/>
       </w:r>
+      <w:proofErr w:type="spellStart"/>
       <w:r>
         <w:rPr>
           <w:rFonts w:eastAsia="Times New Roman" w:cs="Courier New"/>
@@ -4168,7 +6151,77 @@
           <w:szCs w:val="24"/>
         </w:rPr>
         <w:lastRenderedPageBreak/>
-        <w:t>MyBean beanObj = context.getBean(MyBean.class);</w:t>
+        <w:t>MyBean</w:t>
+      </w:r>
+      <w:proofErr w:type="spellEnd"/>
+      <w:r>
+        <w:rPr>
+          <w:rFonts w:eastAsia="Times New Roman" w:cs="Courier New"/>
+          <w:color w:val="333333"/>
+          <w:sz w:val="24"/>
+          <w:szCs w:val="24"/>
+        </w:rPr>
+        <w:t xml:space="preserve"> </w:t>
+      </w:r>
+      <w:proofErr w:type="spellStart"/>
+      <w:r>
+        <w:rPr>
+          <w:rFonts w:eastAsia="Times New Roman" w:cs="Courier New"/>
+          <w:color w:val="333333"/>
+          <w:sz w:val="24"/>
+          <w:szCs w:val="24"/>
+        </w:rPr>
+        <w:t>beanObj</w:t>
+      </w:r>
+      <w:proofErr w:type="spellEnd"/>
+      <w:r>
+        <w:rPr>
+          <w:rFonts w:eastAsia="Times New Roman" w:cs="Courier New"/>
+          <w:color w:val="333333"/>
+          <w:sz w:val="24"/>
+          <w:szCs w:val="24"/>
+        </w:rPr>
+        <w:t xml:space="preserve"> = </w:t>
+      </w:r>
+      <w:proofErr w:type="spellStart"/>
+      <w:r>
+        <w:rPr>
+          <w:rFonts w:eastAsia="Times New Roman" w:cs="Courier New"/>
+          <w:color w:val="333333"/>
+          <w:sz w:val="24"/>
+          <w:szCs w:val="24"/>
+        </w:rPr>
+        <w:t>context.getBean</w:t>
+      </w:r>
+      <w:proofErr w:type="spellEnd"/>
+      <w:r>
+        <w:rPr>
+          <w:rFonts w:eastAsia="Times New Roman" w:cs="Courier New"/>
+          <w:color w:val="333333"/>
+          <w:sz w:val="24"/>
+          <w:szCs w:val="24"/>
+        </w:rPr>
+        <w:t>(</w:t>
+      </w:r>
+      <w:proofErr w:type="spellStart"/>
+      <w:r>
+        <w:rPr>
+          <w:rFonts w:eastAsia="Times New Roman" w:cs="Courier New"/>
+          <w:color w:val="333333"/>
+          <w:sz w:val="24"/>
+          <w:szCs w:val="24"/>
+        </w:rPr>
+        <w:t>MyBean.class</w:t>
+      </w:r>
+      <w:proofErr w:type="spellEnd"/>
+      <w:r>
+        <w:rPr>
+          <w:rFonts w:eastAsia="Times New Roman" w:cs="Courier New"/>
+          <w:color w:val="333333"/>
+          <w:sz w:val="24"/>
+          <w:szCs w:val="24"/>
+        </w:rPr>
+        <w:t>);</w:t>
       </w:r>
       <w:r>
         <w:rPr>
@@ -4187,7 +6240,26 @@
           <w:szCs w:val="24"/>
         </w:rPr>
         <w:br/>
-        <w:t>beanObj.someMethod();</w:t>
+      </w:r>
+      <w:proofErr w:type="spellStart"/>
+      <w:r>
+        <w:rPr>
+          <w:rFonts w:eastAsia="Times New Roman" w:cs="Courier New"/>
+          <w:color w:val="333333"/>
+          <w:sz w:val="24"/>
+          <w:szCs w:val="24"/>
+        </w:rPr>
+        <w:t>beanObj.someMethod</w:t>
+      </w:r>
+      <w:proofErr w:type="spellEnd"/>
+      <w:r>
+        <w:rPr>
+          <w:rFonts w:eastAsia="Times New Roman" w:cs="Courier New"/>
+          <w:color w:val="333333"/>
+          <w:sz w:val="24"/>
+          <w:szCs w:val="24"/>
+        </w:rPr>
+        <w:t>();</w:t>
       </w:r>
     </w:p>
     <w:p>
@@ -4244,6 +6316,7 @@
         </w:rPr>
         <w:t>In above code, </w:t>
       </w:r>
+      <w:proofErr w:type="spellStart"/>
       <w:r>
         <w:rPr>
           <w:rFonts w:eastAsia="Times New Roman" w:cs="Arial"/>
@@ -4255,6 +6328,7 @@
         </w:rPr>
         <w:t>AnnotationConfigApplicationContext</w:t>
       </w:r>
+      <w:proofErr w:type="spellEnd"/>
       <w:r>
         <w:rPr>
           <w:rFonts w:eastAsia="Times New Roman" w:cs="Arial"/>
@@ -4273,8 +6347,21 @@
           <w:sz w:val="24"/>
           <w:szCs w:val="24"/>
         </w:rPr>
-        <w:t> MyConfig</w:t>
-      </w:r>
+        <w:t> </w:t>
+      </w:r>
+      <w:proofErr w:type="spellStart"/>
+      <w:r>
+        <w:rPr>
+          <w:rFonts w:eastAsia="Times New Roman" w:cs="Arial"/>
+          <w:i/>
+          <w:iCs/>
+          <w:color w:val="333333"/>
+          <w:sz w:val="24"/>
+          <w:szCs w:val="24"/>
+        </w:rPr>
+        <w:t>MyConfig</w:t>
+      </w:r>
+      <w:proofErr w:type="spellEnd"/>
       <w:r>
         <w:rPr>
           <w:rFonts w:eastAsia="Times New Roman" w:cs="Arial"/>
@@ -4284,6 +6371,7 @@
         </w:rPr>
         <w:t> class as input. Here we are obtaining bean definitions from a java class named </w:t>
       </w:r>
+      <w:proofErr w:type="spellStart"/>
       <w:r>
         <w:rPr>
           <w:rFonts w:eastAsia="Times New Roman" w:cs="Arial"/>
@@ -4295,15 +6383,37 @@
         </w:rPr>
         <w:t>MyConfig</w:t>
       </w:r>
-      <w:r>
-        <w:rPr>
-          <w:rFonts w:eastAsia="Times New Roman" w:cs="Arial"/>
-          <w:color w:val="333333"/>
-          <w:sz w:val="24"/>
-          <w:szCs w:val="24"/>
-        </w:rPr>
-        <w:t> annotated with @Configuration, instead of a Xml file. </w:t>
-      </w:r>
+      <w:proofErr w:type="spellEnd"/>
+      <w:r>
+        <w:rPr>
+          <w:rFonts w:eastAsia="Times New Roman" w:cs="Arial"/>
+          <w:color w:val="333333"/>
+          <w:sz w:val="24"/>
+          <w:szCs w:val="24"/>
+        </w:rPr>
+        <w:t xml:space="preserve"> annotated with @Configuration, instead of </w:t>
+      </w:r>
+      <w:proofErr w:type="gramStart"/>
+      <w:r>
+        <w:rPr>
+          <w:rFonts w:eastAsia="Times New Roman" w:cs="Arial"/>
+          <w:color w:val="333333"/>
+          <w:sz w:val="24"/>
+          <w:szCs w:val="24"/>
+        </w:rPr>
+        <w:t>a</w:t>
+      </w:r>
+      <w:proofErr w:type="gramEnd"/>
+      <w:r>
+        <w:rPr>
+          <w:rFonts w:eastAsia="Times New Roman" w:cs="Arial"/>
+          <w:color w:val="333333"/>
+          <w:sz w:val="24"/>
+          <w:szCs w:val="24"/>
+        </w:rPr>
+        <w:t xml:space="preserve"> Xml file. </w:t>
+      </w:r>
+      <w:proofErr w:type="spellStart"/>
       <w:r>
         <w:rPr>
           <w:rFonts w:eastAsia="Times New Roman" w:cs="Arial"/>
@@ -4315,6 +6425,7 @@
         </w:rPr>
         <w:t>MyConfig</w:t>
       </w:r>
+      <w:proofErr w:type="spellEnd"/>
       <w:r>
         <w:rPr>
           <w:rFonts w:eastAsia="Times New Roman" w:cs="Arial"/>
@@ -4370,14 +6481,45 @@
           <w:szCs w:val="24"/>
         </w:rPr>
       </w:pPr>
-      <w:r>
-        <w:rPr>
-          <w:rFonts w:eastAsia="Times New Roman" w:cs="Courier New"/>
-          <w:color w:val="333333"/>
-          <w:sz w:val="24"/>
-          <w:szCs w:val="24"/>
-        </w:rPr>
-        <w:t>public class MyConfig{</w:t>
+      <w:proofErr w:type="gramStart"/>
+      <w:r>
+        <w:rPr>
+          <w:rFonts w:eastAsia="Times New Roman" w:cs="Courier New"/>
+          <w:color w:val="333333"/>
+          <w:sz w:val="24"/>
+          <w:szCs w:val="24"/>
+        </w:rPr>
+        <w:t>public</w:t>
+      </w:r>
+      <w:proofErr w:type="gramEnd"/>
+      <w:r>
+        <w:rPr>
+          <w:rFonts w:eastAsia="Times New Roman" w:cs="Courier New"/>
+          <w:color w:val="333333"/>
+          <w:sz w:val="24"/>
+          <w:szCs w:val="24"/>
+        </w:rPr>
+        <w:t xml:space="preserve"> class </w:t>
+      </w:r>
+      <w:proofErr w:type="spellStart"/>
+      <w:r>
+        <w:rPr>
+          <w:rFonts w:eastAsia="Times New Roman" w:cs="Courier New"/>
+          <w:color w:val="333333"/>
+          <w:sz w:val="24"/>
+          <w:szCs w:val="24"/>
+        </w:rPr>
+        <w:t>MyConfig</w:t>
+      </w:r>
+      <w:proofErr w:type="spellEnd"/>
+      <w:r>
+        <w:rPr>
+          <w:rFonts w:eastAsia="Times New Roman" w:cs="Courier New"/>
+          <w:color w:val="333333"/>
+          <w:sz w:val="24"/>
+          <w:szCs w:val="24"/>
+        </w:rPr>
+        <w:t>{</w:t>
       </w:r>
     </w:p>
     <w:p>
@@ -4419,7 +6561,67 @@
           <w:sz w:val="24"/>
           <w:szCs w:val="24"/>
         </w:rPr>
-        <w:t>            public MyBean myBeanId(){</w:t>
+        <w:t>            </w:t>
+      </w:r>
+      <w:proofErr w:type="gramStart"/>
+      <w:r>
+        <w:rPr>
+          <w:rFonts w:eastAsia="Times New Roman" w:cs="Courier New"/>
+          <w:color w:val="333333"/>
+          <w:sz w:val="24"/>
+          <w:szCs w:val="24"/>
+        </w:rPr>
+        <w:t>public</w:t>
+      </w:r>
+      <w:proofErr w:type="gramEnd"/>
+      <w:r>
+        <w:rPr>
+          <w:rFonts w:eastAsia="Times New Roman" w:cs="Courier New"/>
+          <w:color w:val="333333"/>
+          <w:sz w:val="24"/>
+          <w:szCs w:val="24"/>
+        </w:rPr>
+        <w:t xml:space="preserve"> </w:t>
+      </w:r>
+      <w:proofErr w:type="spellStart"/>
+      <w:r>
+        <w:rPr>
+          <w:rFonts w:eastAsia="Times New Roman" w:cs="Courier New"/>
+          <w:color w:val="333333"/>
+          <w:sz w:val="24"/>
+          <w:szCs w:val="24"/>
+        </w:rPr>
+        <w:t>MyBean</w:t>
+      </w:r>
+      <w:proofErr w:type="spellEnd"/>
+      <w:r>
+        <w:rPr>
+          <w:rFonts w:eastAsia="Times New Roman" w:cs="Courier New"/>
+          <w:color w:val="333333"/>
+          <w:sz w:val="24"/>
+          <w:szCs w:val="24"/>
+        </w:rPr>
+        <w:t xml:space="preserve"> </w:t>
+      </w:r>
+      <w:proofErr w:type="spellStart"/>
+      <w:r>
+        <w:rPr>
+          <w:rFonts w:eastAsia="Times New Roman" w:cs="Courier New"/>
+          <w:color w:val="333333"/>
+          <w:sz w:val="24"/>
+          <w:szCs w:val="24"/>
+        </w:rPr>
+        <w:t>myBeanId</w:t>
+      </w:r>
+      <w:proofErr w:type="spellEnd"/>
+      <w:r>
+        <w:rPr>
+          <w:rFonts w:eastAsia="Times New Roman" w:cs="Courier New"/>
+          <w:color w:val="333333"/>
+          <w:sz w:val="24"/>
+          <w:szCs w:val="24"/>
+        </w:rPr>
+        <w:t>(){</w:t>
       </w:r>
     </w:p>
     <w:p>
@@ -4440,7 +6642,47 @@
           <w:sz w:val="24"/>
           <w:szCs w:val="24"/>
         </w:rPr>
-        <w:t>            return new MyBean();</w:t>
+        <w:t>            </w:t>
+      </w:r>
+      <w:proofErr w:type="gramStart"/>
+      <w:r>
+        <w:rPr>
+          <w:rFonts w:eastAsia="Times New Roman" w:cs="Courier New"/>
+          <w:color w:val="333333"/>
+          <w:sz w:val="24"/>
+          <w:szCs w:val="24"/>
+        </w:rPr>
+        <w:t>return</w:t>
+      </w:r>
+      <w:proofErr w:type="gramEnd"/>
+      <w:r>
+        <w:rPr>
+          <w:rFonts w:eastAsia="Times New Roman" w:cs="Courier New"/>
+          <w:color w:val="333333"/>
+          <w:sz w:val="24"/>
+          <w:szCs w:val="24"/>
+        </w:rPr>
+        <w:t xml:space="preserve"> new </w:t>
+      </w:r>
+      <w:proofErr w:type="spellStart"/>
+      <w:r>
+        <w:rPr>
+          <w:rFonts w:eastAsia="Times New Roman" w:cs="Courier New"/>
+          <w:color w:val="333333"/>
+          <w:sz w:val="24"/>
+          <w:szCs w:val="24"/>
+        </w:rPr>
+        <w:t>MyBean</w:t>
+      </w:r>
+      <w:proofErr w:type="spellEnd"/>
+      <w:r>
+        <w:rPr>
+          <w:rFonts w:eastAsia="Times New Roman" w:cs="Courier New"/>
+          <w:color w:val="333333"/>
+          <w:sz w:val="24"/>
+          <w:szCs w:val="24"/>
+        </w:rPr>
+        <w:t>();</w:t>
       </w:r>
     </w:p>
     <w:p>
@@ -4518,6 +6760,7 @@
         </w:rPr>
         <w:t>By giving @Configuration annotation we are treating </w:t>
       </w:r>
+      <w:proofErr w:type="spellStart"/>
       <w:r>
         <w:rPr>
           <w:rFonts w:eastAsia="Times New Roman" w:cs="Arial"/>
@@ -4529,47 +6772,99 @@
         </w:rPr>
         <w:t>Myconfig</w:t>
       </w:r>
-      <w:r>
-        <w:rPr>
-          <w:rFonts w:eastAsia="Times New Roman" w:cs="Arial"/>
-          <w:color w:val="333333"/>
-          <w:sz w:val="24"/>
-          <w:szCs w:val="24"/>
-        </w:rPr>
-        <w:t> class as  &lt;beans&gt;&lt;/beans&gt;  tag of xml file.</w:t>
-      </w:r>
-    </w:p>
-    <w:p>
-      <w:pPr>
-        <w:shd w:val="clear" w:color="auto" w:fill="FEFDFA"/>
-        <w:spacing w:after="0" w:line="240" w:lineRule="auto"/>
-        <w:rPr>
-          <w:rFonts w:eastAsia="Times New Roman" w:cs="Arial"/>
-          <w:color w:val="333333"/>
-          <w:sz w:val="24"/>
-          <w:szCs w:val="24"/>
-        </w:rPr>
-      </w:pPr>
-    </w:p>
-    <w:p>
-      <w:pPr>
-        <w:shd w:val="clear" w:color="auto" w:fill="FEFDFA"/>
-        <w:spacing w:after="0" w:line="240" w:lineRule="auto"/>
-        <w:rPr>
-          <w:rFonts w:eastAsia="Times New Roman" w:cs="Arial"/>
-          <w:color w:val="333333"/>
-          <w:sz w:val="24"/>
-          <w:szCs w:val="24"/>
-        </w:rPr>
-      </w:pPr>
-      <w:r>
-        <w:rPr>
-          <w:rFonts w:eastAsia="Times New Roman" w:cs="Arial"/>
-          <w:color w:val="333333"/>
-          <w:sz w:val="24"/>
-          <w:szCs w:val="24"/>
-        </w:rPr>
-        <w:t>By giving @Bean annotation we are treating myBean() method as  &lt;bean id="..." class="..."/&gt;</w:t>
+      <w:proofErr w:type="spellEnd"/>
+      <w:r>
+        <w:rPr>
+          <w:rFonts w:eastAsia="Times New Roman" w:cs="Arial"/>
+          <w:color w:val="333333"/>
+          <w:sz w:val="24"/>
+          <w:szCs w:val="24"/>
+        </w:rPr>
+        <w:t xml:space="preserve"> class </w:t>
+      </w:r>
+      <w:proofErr w:type="gramStart"/>
+      <w:r>
+        <w:rPr>
+          <w:rFonts w:eastAsia="Times New Roman" w:cs="Arial"/>
+          <w:color w:val="333333"/>
+          <w:sz w:val="24"/>
+          <w:szCs w:val="24"/>
+        </w:rPr>
+        <w:t>as  &lt;</w:t>
+      </w:r>
+      <w:proofErr w:type="gramEnd"/>
+      <w:r>
+        <w:rPr>
+          <w:rFonts w:eastAsia="Times New Roman" w:cs="Arial"/>
+          <w:color w:val="333333"/>
+          <w:sz w:val="24"/>
+          <w:szCs w:val="24"/>
+        </w:rPr>
+        <w:t>beans&gt;&lt;/beans&gt;  tag of xml file.</w:t>
+      </w:r>
+    </w:p>
+    <w:p>
+      <w:pPr>
+        <w:shd w:val="clear" w:color="auto" w:fill="FEFDFA"/>
+        <w:spacing w:after="0" w:line="240" w:lineRule="auto"/>
+        <w:rPr>
+          <w:rFonts w:eastAsia="Times New Roman" w:cs="Arial"/>
+          <w:color w:val="333333"/>
+          <w:sz w:val="24"/>
+          <w:szCs w:val="24"/>
+        </w:rPr>
+      </w:pPr>
+    </w:p>
+    <w:p>
+      <w:pPr>
+        <w:shd w:val="clear" w:color="auto" w:fill="FEFDFA"/>
+        <w:spacing w:after="0" w:line="240" w:lineRule="auto"/>
+        <w:rPr>
+          <w:rFonts w:eastAsia="Times New Roman" w:cs="Arial"/>
+          <w:color w:val="333333"/>
+          <w:sz w:val="24"/>
+          <w:szCs w:val="24"/>
+        </w:rPr>
+      </w:pPr>
+      <w:r>
+        <w:rPr>
+          <w:rFonts w:eastAsia="Times New Roman" w:cs="Arial"/>
+          <w:color w:val="333333"/>
+          <w:sz w:val="24"/>
+          <w:szCs w:val="24"/>
+        </w:rPr>
+        <w:t xml:space="preserve">By giving @Bean annotation we are treating </w:t>
+      </w:r>
+      <w:proofErr w:type="spellStart"/>
+      <w:proofErr w:type="gramStart"/>
+      <w:r>
+        <w:rPr>
+          <w:rFonts w:eastAsia="Times New Roman" w:cs="Arial"/>
+          <w:color w:val="333333"/>
+          <w:sz w:val="24"/>
+          <w:szCs w:val="24"/>
+        </w:rPr>
+        <w:t>myBean</w:t>
+      </w:r>
+      <w:proofErr w:type="spellEnd"/>
+      <w:r>
+        <w:rPr>
+          <w:rFonts w:eastAsia="Times New Roman" w:cs="Arial"/>
+          <w:color w:val="333333"/>
+          <w:sz w:val="24"/>
+          <w:szCs w:val="24"/>
+        </w:rPr>
+        <w:t>(</w:t>
+      </w:r>
+      <w:proofErr w:type="gramEnd"/>
+      <w:r>
+        <w:rPr>
+          <w:rFonts w:eastAsia="Times New Roman" w:cs="Arial"/>
+          <w:color w:val="333333"/>
+          <w:sz w:val="24"/>
+          <w:szCs w:val="24"/>
+        </w:rPr>
+        <w:t>) method as  &lt;bean id="..." class="..."/&gt;</w:t>
       </w:r>
     </w:p>
     <w:p>
@@ -4622,7 +6917,7 @@
             <wp:extent cx="6096000" cy="1653540"/>
             <wp:effectExtent l="0" t="0" r="0" b="3810"/>
             <wp:docPr id="1" name="Picture 1" descr="https://1.bp.blogspot.com/-_80gXx0KxOo/UC_BXzbWZ0I/AAAAAAAAAGw/ZYOgrNCDYg8/s640/applicationcontext_9_1.JPG">
-              <a:hlinkClick xmlns:a="http://schemas.openxmlformats.org/drawingml/2006/main" r:id="rId13"/>
+              <a:hlinkClick xmlns:a="http://schemas.openxmlformats.org/drawingml/2006/main" r:id="rId12"/>
             </wp:docPr>
             <wp:cNvGraphicFramePr>
               <a:graphicFrameLocks xmlns:a="http://schemas.openxmlformats.org/drawingml/2006/main" noChangeAspect="1"/>
@@ -4632,14 +6927,14 @@
                 <pic:pic xmlns:pic="http://schemas.openxmlformats.org/drawingml/2006/picture">
                   <pic:nvPicPr>
                     <pic:cNvPr id="0" name="Picture 3" descr="https://1.bp.blogspot.com/-_80gXx0KxOo/UC_BXzbWZ0I/AAAAAAAAAGw/ZYOgrNCDYg8/s640/applicationcontext_9_1.JPG">
-                      <a:hlinkClick r:id="rId13"/>
+                      <a:hlinkClick r:id="rId12"/>
                     </pic:cNvPr>
                     <pic:cNvPicPr>
                       <a:picLocks noChangeAspect="1" noChangeArrowheads="1"/>
                     </pic:cNvPicPr>
                   </pic:nvPicPr>
                   <pic:blipFill>
-                    <a:blip r:embed="rId14">
+                    <a:blip r:embed="rId13">
                       <a:extLst>
                         <a:ext uri="{28A0092B-C50C-407E-A947-70E740481C1C}">
                           <a14:useLocalDpi xmlns:a14="http://schemas.microsoft.com/office/drawing/2010/main" val="0"/>
@@ -4689,7 +6984,38 @@
           <w:sz w:val="24"/>
           <w:szCs w:val="24"/>
         </w:rPr>
-        <w:t>Name of myBeanId() method will be treated as </w:t>
+        <w:t xml:space="preserve">Name of </w:t>
+      </w:r>
+      <w:proofErr w:type="spellStart"/>
+      <w:proofErr w:type="gramStart"/>
+      <w:r>
+        <w:rPr>
+          <w:rFonts w:eastAsia="Times New Roman" w:cs="Arial"/>
+          <w:color w:val="333333"/>
+          <w:sz w:val="24"/>
+          <w:szCs w:val="24"/>
+        </w:rPr>
+        <w:t>myBeanId</w:t>
+      </w:r>
+      <w:proofErr w:type="spellEnd"/>
+      <w:r>
+        <w:rPr>
+          <w:rFonts w:eastAsia="Times New Roman" w:cs="Arial"/>
+          <w:color w:val="333333"/>
+          <w:sz w:val="24"/>
+          <w:szCs w:val="24"/>
+        </w:rPr>
+        <w:t>(</w:t>
+      </w:r>
+      <w:proofErr w:type="gramEnd"/>
+      <w:r>
+        <w:rPr>
+          <w:rFonts w:eastAsia="Times New Roman" w:cs="Arial"/>
+          <w:color w:val="333333"/>
+          <w:sz w:val="24"/>
+          <w:szCs w:val="24"/>
+        </w:rPr>
+        <w:t>) method will be treated as </w:t>
       </w:r>
       <w:r>
         <w:rPr>
@@ -4768,6 +7094,7 @@
           <w:szCs w:val="24"/>
         </w:rPr>
       </w:pPr>
+      <w:proofErr w:type="gramStart"/>
       <w:r>
         <w:rPr>
           <w:rFonts w:eastAsia="Times New Roman" w:cs="Arial"/>
@@ -4779,7 +7106,36 @@
           <w:sz w:val="24"/>
           <w:szCs w:val="24"/>
         </w:rPr>
-        <w:t>5)AnnotationConfigWebApplicationContext:</w:t>
+        <w:t>5)</w:t>
+      </w:r>
+      <w:proofErr w:type="spellStart"/>
+      <w:r>
+        <w:rPr>
+          <w:rFonts w:eastAsia="Times New Roman" w:cs="Arial"/>
+          <w:b/>
+          <w:bCs/>
+          <w:i/>
+          <w:iCs/>
+          <w:color w:val="333333"/>
+          <w:sz w:val="24"/>
+          <w:szCs w:val="24"/>
+        </w:rPr>
+        <w:t>AnnotationConfigWebApplicationContext</w:t>
+      </w:r>
+      <w:proofErr w:type="spellEnd"/>
+      <w:proofErr w:type="gramEnd"/>
+      <w:r>
+        <w:rPr>
+          <w:rFonts w:eastAsia="Times New Roman" w:cs="Arial"/>
+          <w:b/>
+          <w:bCs/>
+          <w:i/>
+          <w:iCs/>
+          <w:color w:val="333333"/>
+          <w:sz w:val="24"/>
+          <w:szCs w:val="24"/>
+        </w:rPr>
+        <w:t>:</w:t>
       </w:r>
     </w:p>
     <w:p>
@@ -4816,6 +7172,7 @@
         </w:rPr>
         <w:t>Like </w:t>
       </w:r>
+      <w:proofErr w:type="spellStart"/>
       <w:r>
         <w:rPr>
           <w:rFonts w:eastAsia="Times New Roman" w:cs="Arial"/>
@@ -4827,6 +7184,7 @@
         </w:rPr>
         <w:t>XmlWebApplicationContext</w:t>
       </w:r>
+      <w:proofErr w:type="spellEnd"/>
       <w:r>
         <w:rPr>
           <w:rFonts w:eastAsia="Times New Roman" w:cs="Arial"/>
@@ -4874,8 +7232,29 @@
           <w:sz w:val="24"/>
           <w:szCs w:val="24"/>
         </w:rPr>
-        <w:t> and is used to create application context for web  applications, similarly, </w:t>
-      </w:r>
+        <w:t> and is used to create application context for web</w:t>
+      </w:r>
+      <w:proofErr w:type="gramStart"/>
+      <w:r>
+        <w:rPr>
+          <w:rFonts w:eastAsia="Times New Roman" w:cs="Arial"/>
+          <w:color w:val="333333"/>
+          <w:sz w:val="24"/>
+          <w:szCs w:val="24"/>
+        </w:rPr>
+        <w:t>  applications</w:t>
+      </w:r>
+      <w:proofErr w:type="gramEnd"/>
+      <w:r>
+        <w:rPr>
+          <w:rFonts w:eastAsia="Times New Roman" w:cs="Arial"/>
+          <w:color w:val="333333"/>
+          <w:sz w:val="24"/>
+          <w:szCs w:val="24"/>
+        </w:rPr>
+        <w:t>, similarly, </w:t>
+      </w:r>
+      <w:proofErr w:type="spellStart"/>
       <w:r>
         <w:rPr>
           <w:rFonts w:eastAsia="Times New Roman" w:cs="Arial"/>
@@ -4887,6 +7266,7 @@
         </w:rPr>
         <w:t>AnnotationConfigWebApplicationContext</w:t>
       </w:r>
+      <w:proofErr w:type="spellEnd"/>
       <w:r>
         <w:rPr>
           <w:rFonts w:eastAsia="Times New Roman" w:cs="Arial"/>
@@ -4896,16 +7276,29 @@
         </w:rPr>
         <w:t> is web counterpart for </w:t>
       </w:r>
-      <w:r>
-        <w:rPr>
-          <w:rFonts w:eastAsia="Times New Roman" w:cs="Arial"/>
-          <w:i/>
-          <w:iCs/>
-          <w:color w:val="333333"/>
-          <w:sz w:val="24"/>
-          <w:szCs w:val="24"/>
-        </w:rPr>
-        <w:t>AnnotationConfigApplicationContext.</w:t>
+      <w:proofErr w:type="spellStart"/>
+      <w:r>
+        <w:rPr>
+          <w:rFonts w:eastAsia="Times New Roman" w:cs="Arial"/>
+          <w:i/>
+          <w:iCs/>
+          <w:color w:val="333333"/>
+          <w:sz w:val="24"/>
+          <w:szCs w:val="24"/>
+        </w:rPr>
+        <w:t>AnnotationConfigApplicationContext</w:t>
+      </w:r>
+      <w:proofErr w:type="spellEnd"/>
+      <w:r>
+        <w:rPr>
+          <w:rFonts w:eastAsia="Times New Roman" w:cs="Arial"/>
+          <w:i/>
+          <w:iCs/>
+          <w:color w:val="333333"/>
+          <w:sz w:val="24"/>
+          <w:szCs w:val="24"/>
+        </w:rPr>
+        <w:t>.</w:t>
       </w:r>
     </w:p>
     <w:p>
@@ -4932,6 +7325,7 @@
           <w:szCs w:val="24"/>
         </w:rPr>
       </w:pPr>
+      <w:proofErr w:type="spellStart"/>
       <w:r>
         <w:rPr>
           <w:rFonts w:eastAsia="Times New Roman" w:cs="Arial"/>
@@ -4944,6 +7338,7 @@
         <w:lastRenderedPageBreak/>
         <w:t>AnnotationConfigWebApplicationContext</w:t>
       </w:r>
+      <w:proofErr w:type="spellEnd"/>
       <w:r>
         <w:rPr>
           <w:rFonts w:eastAsia="Times New Roman" w:cs="Arial"/>
@@ -5004,8 +7399,29 @@
           <w:sz w:val="24"/>
           <w:szCs w:val="24"/>
         </w:rPr>
-        <w:t>By default Spring use </w:t>
-      </w:r>
+        <w:t xml:space="preserve">By default </w:t>
+      </w:r>
+      <w:proofErr w:type="gramStart"/>
+      <w:r>
+        <w:rPr>
+          <w:rFonts w:eastAsia="Times New Roman" w:cs="Arial"/>
+          <w:color w:val="333333"/>
+          <w:sz w:val="24"/>
+          <w:szCs w:val="24"/>
+        </w:rPr>
+        <w:t>Spring</w:t>
+      </w:r>
+      <w:proofErr w:type="gramEnd"/>
+      <w:r>
+        <w:rPr>
+          <w:rFonts w:eastAsia="Times New Roman" w:cs="Arial"/>
+          <w:color w:val="333333"/>
+          <w:sz w:val="24"/>
+          <w:szCs w:val="24"/>
+        </w:rPr>
+        <w:t xml:space="preserve"> use </w:t>
+      </w:r>
+      <w:proofErr w:type="spellStart"/>
       <w:r>
         <w:rPr>
           <w:rFonts w:eastAsia="Times New Roman" w:cs="Arial"/>
@@ -5017,6 +7433,7 @@
         </w:rPr>
         <w:t>XmlWebApplicationContext</w:t>
       </w:r>
+      <w:proofErr w:type="spellEnd"/>
       <w:r>
         <w:rPr>
           <w:rFonts w:eastAsia="Times New Roman" w:cs="Arial"/>
@@ -5026,6 +7443,7 @@
         </w:rPr>
         <w:t> (an implementation of </w:t>
       </w:r>
+      <w:proofErr w:type="spellStart"/>
       <w:r>
         <w:rPr>
           <w:rFonts w:eastAsia="Times New Roman" w:cs="Arial"/>
@@ -5037,6 +7455,7 @@
         </w:rPr>
         <w:t>WebApplicationContext</w:t>
       </w:r>
+      <w:proofErr w:type="spellEnd"/>
       <w:r>
         <w:rPr>
           <w:rFonts w:eastAsia="Times New Roman" w:cs="Arial"/>
@@ -5046,6 +7465,7 @@
         </w:rPr>
         <w:t>) for creating spring container in web applications. But we can change this default value to </w:t>
       </w:r>
+      <w:proofErr w:type="spellStart"/>
       <w:r>
         <w:rPr>
           <w:rFonts w:eastAsia="Times New Roman" w:cs="Arial"/>
@@ -5057,6 +7477,7 @@
         </w:rPr>
         <w:t>AnnotationConfigWebApplicationContext</w:t>
       </w:r>
+      <w:proofErr w:type="spellEnd"/>
       <w:r>
         <w:rPr>
           <w:rFonts w:eastAsia="Times New Roman" w:cs="Arial"/>
@@ -5066,6 +7487,7 @@
         </w:rPr>
         <w:t> by changing the value of </w:t>
       </w:r>
+      <w:proofErr w:type="spellStart"/>
       <w:r>
         <w:rPr>
           <w:rFonts w:eastAsia="Times New Roman" w:cs="Arial"/>
@@ -5077,6 +7499,7 @@
         </w:rPr>
         <w:t>contextClass</w:t>
       </w:r>
+      <w:proofErr w:type="spellEnd"/>
       <w:r>
         <w:rPr>
           <w:rFonts w:eastAsia="Times New Roman" w:cs="Arial"/>
@@ -5086,6 +7509,7 @@
         </w:rPr>
         <w:t> parameter of </w:t>
       </w:r>
+      <w:proofErr w:type="spellStart"/>
       <w:r>
         <w:rPr>
           <w:rFonts w:eastAsia="Times New Roman" w:cs="Arial"/>
@@ -5097,6 +7521,7 @@
         </w:rPr>
         <w:t>ContextLoaderListener</w:t>
       </w:r>
+      <w:proofErr w:type="spellEnd"/>
       <w:r>
         <w:rPr>
           <w:rFonts w:eastAsia="Times New Roman" w:cs="Arial"/>
@@ -5106,6 +7531,7 @@
         </w:rPr>
         <w:t> or </w:t>
       </w:r>
+      <w:proofErr w:type="spellStart"/>
       <w:r>
         <w:rPr>
           <w:rFonts w:eastAsia="Times New Roman" w:cs="Arial"/>
@@ -5117,6 +7543,7 @@
         </w:rPr>
         <w:t>DispatcherServlet</w:t>
       </w:r>
+      <w:proofErr w:type="spellEnd"/>
       <w:r>
         <w:rPr>
           <w:rFonts w:eastAsia="Times New Roman" w:cs="Arial"/>
@@ -5156,7 +7583,31 @@
           <w:sz w:val="24"/>
           <w:szCs w:val="24"/>
         </w:rPr>
-        <w:t>For ContextLoaderListener:</w:t>
+        <w:t xml:space="preserve">For </w:t>
+      </w:r>
+      <w:proofErr w:type="spellStart"/>
+      <w:r>
+        <w:rPr>
+          <w:rFonts w:eastAsia="Times New Roman" w:cs="Arial"/>
+          <w:i/>
+          <w:iCs/>
+          <w:color w:val="333333"/>
+          <w:sz w:val="24"/>
+          <w:szCs w:val="24"/>
+        </w:rPr>
+        <w:t>ContextLoaderListener</w:t>
+      </w:r>
+      <w:proofErr w:type="spellEnd"/>
+      <w:r>
+        <w:rPr>
+          <w:rFonts w:eastAsia="Times New Roman" w:cs="Arial"/>
+          <w:i/>
+          <w:iCs/>
+          <w:color w:val="333333"/>
+          <w:sz w:val="24"/>
+          <w:szCs w:val="24"/>
+        </w:rPr>
+        <w:t>:</w:t>
       </w:r>
     </w:p>
     <w:p>
@@ -5177,7 +7628,27 @@
           <w:sz w:val="24"/>
           <w:szCs w:val="24"/>
         </w:rPr>
-        <w:t>&lt;web-app&gt;</w:t>
+        <w:t>&lt;</w:t>
+      </w:r>
+      <w:proofErr w:type="gramStart"/>
+      <w:r>
+        <w:rPr>
+          <w:rFonts w:eastAsia="Times New Roman" w:cs="Courier New"/>
+          <w:color w:val="333333"/>
+          <w:sz w:val="24"/>
+          <w:szCs w:val="24"/>
+        </w:rPr>
+        <w:t>web-app</w:t>
+      </w:r>
+      <w:proofErr w:type="gramEnd"/>
+      <w:r>
+        <w:rPr>
+          <w:rFonts w:eastAsia="Times New Roman" w:cs="Courier New"/>
+          <w:color w:val="333333"/>
+          <w:sz w:val="24"/>
+          <w:szCs w:val="24"/>
+        </w:rPr>
+        <w:t>&gt;</w:t>
       </w:r>
     </w:p>
     <w:p>
@@ -5198,7 +7669,38 @@
           <w:sz w:val="24"/>
           <w:szCs w:val="24"/>
         </w:rPr>
-        <w:t>&lt;context-param&gt;</w:t>
+        <w:t>&lt;</w:t>
+      </w:r>
+      <w:proofErr w:type="gramStart"/>
+      <w:r>
+        <w:rPr>
+          <w:rFonts w:eastAsia="Times New Roman" w:cs="Courier New"/>
+          <w:color w:val="333333"/>
+          <w:sz w:val="24"/>
+          <w:szCs w:val="24"/>
+        </w:rPr>
+        <w:t>context-</w:t>
+      </w:r>
+      <w:proofErr w:type="spellStart"/>
+      <w:r>
+        <w:rPr>
+          <w:rFonts w:eastAsia="Times New Roman" w:cs="Courier New"/>
+          <w:color w:val="333333"/>
+          <w:sz w:val="24"/>
+          <w:szCs w:val="24"/>
+        </w:rPr>
+        <w:t>param</w:t>
+      </w:r>
+      <w:proofErr w:type="spellEnd"/>
+      <w:proofErr w:type="gramEnd"/>
+      <w:r>
+        <w:rPr>
+          <w:rFonts w:eastAsia="Times New Roman" w:cs="Courier New"/>
+          <w:color w:val="333333"/>
+          <w:sz w:val="24"/>
+          <w:szCs w:val="24"/>
+        </w:rPr>
+        <w:t>&gt;</w:t>
       </w:r>
     </w:p>
     <w:p>
@@ -5219,8 +7721,29 @@
           <w:sz w:val="24"/>
           <w:szCs w:val="24"/>
         </w:rPr>
-        <w:t>&lt;param-name&gt;</w:t>
-      </w:r>
+        <w:t>&lt;</w:t>
+      </w:r>
+      <w:proofErr w:type="spellStart"/>
+      <w:r>
+        <w:rPr>
+          <w:rFonts w:eastAsia="Times New Roman" w:cs="Courier New"/>
+          <w:color w:val="333333"/>
+          <w:sz w:val="24"/>
+          <w:szCs w:val="24"/>
+        </w:rPr>
+        <w:t>param</w:t>
+      </w:r>
+      <w:proofErr w:type="spellEnd"/>
+      <w:r>
+        <w:rPr>
+          <w:rFonts w:eastAsia="Times New Roman" w:cs="Courier New"/>
+          <w:color w:val="333333"/>
+          <w:sz w:val="24"/>
+          <w:szCs w:val="24"/>
+        </w:rPr>
+        <w:t>-name&gt;</w:t>
+      </w:r>
+      <w:proofErr w:type="spellStart"/>
       <w:r>
         <w:rPr>
           <w:rFonts w:eastAsia="Times New Roman" w:cs="Courier New"/>
@@ -5232,14 +7755,35 @@
         </w:rPr>
         <w:t>contextClass</w:t>
       </w:r>
-      <w:r>
-        <w:rPr>
-          <w:rFonts w:eastAsia="Times New Roman" w:cs="Courier New"/>
-          <w:color w:val="333333"/>
-          <w:sz w:val="24"/>
-          <w:szCs w:val="24"/>
-        </w:rPr>
-        <w:t>&lt;/param-name&gt; </w:t>
+      <w:proofErr w:type="spellEnd"/>
+      <w:r>
+        <w:rPr>
+          <w:rFonts w:eastAsia="Times New Roman" w:cs="Courier New"/>
+          <w:color w:val="333333"/>
+          <w:sz w:val="24"/>
+          <w:szCs w:val="24"/>
+        </w:rPr>
+        <w:t>&lt;/</w:t>
+      </w:r>
+      <w:proofErr w:type="spellStart"/>
+      <w:r>
+        <w:rPr>
+          <w:rFonts w:eastAsia="Times New Roman" w:cs="Courier New"/>
+          <w:color w:val="333333"/>
+          <w:sz w:val="24"/>
+          <w:szCs w:val="24"/>
+        </w:rPr>
+        <w:t>param</w:t>
+      </w:r>
+      <w:proofErr w:type="spellEnd"/>
+      <w:r>
+        <w:rPr>
+          <w:rFonts w:eastAsia="Times New Roman" w:cs="Courier New"/>
+          <w:color w:val="333333"/>
+          <w:sz w:val="24"/>
+          <w:szCs w:val="24"/>
+        </w:rPr>
+        <w:t>-name&gt; </w:t>
       </w:r>
     </w:p>
     <w:p>
@@ -5260,7 +7804,38 @@
           <w:sz w:val="24"/>
           <w:szCs w:val="24"/>
         </w:rPr>
-        <w:t>&lt;param-value&gt;   </w:t>
+        <w:t>&lt;</w:t>
+      </w:r>
+      <w:proofErr w:type="spellStart"/>
+      <w:proofErr w:type="gramStart"/>
+      <w:r>
+        <w:rPr>
+          <w:rFonts w:eastAsia="Times New Roman" w:cs="Courier New"/>
+          <w:color w:val="333333"/>
+          <w:sz w:val="24"/>
+          <w:szCs w:val="24"/>
+        </w:rPr>
+        <w:t>param</w:t>
+      </w:r>
+      <w:proofErr w:type="spellEnd"/>
+      <w:r>
+        <w:rPr>
+          <w:rFonts w:eastAsia="Times New Roman" w:cs="Courier New"/>
+          <w:color w:val="333333"/>
+          <w:sz w:val="24"/>
+          <w:szCs w:val="24"/>
+        </w:rPr>
+        <w:t>-value</w:t>
+      </w:r>
+      <w:proofErr w:type="gramEnd"/>
+      <w:r>
+        <w:rPr>
+          <w:rFonts w:eastAsia="Times New Roman" w:cs="Courier New"/>
+          <w:color w:val="333333"/>
+          <w:sz w:val="24"/>
+          <w:szCs w:val="24"/>
+        </w:rPr>
+        <w:t>&gt;   </w:t>
       </w:r>
     </w:p>
     <w:p>
@@ -5313,7 +7888,27 @@
           <w:sz w:val="24"/>
           <w:szCs w:val="24"/>
         </w:rPr>
-        <w:t>&lt;/param-value&gt; </w:t>
+        <w:t>&lt;/</w:t>
+      </w:r>
+      <w:proofErr w:type="spellStart"/>
+      <w:r>
+        <w:rPr>
+          <w:rFonts w:eastAsia="Times New Roman" w:cs="Courier New"/>
+          <w:color w:val="333333"/>
+          <w:sz w:val="24"/>
+          <w:szCs w:val="24"/>
+        </w:rPr>
+        <w:t>param</w:t>
+      </w:r>
+      <w:proofErr w:type="spellEnd"/>
+      <w:r>
+        <w:rPr>
+          <w:rFonts w:eastAsia="Times New Roman" w:cs="Courier New"/>
+          <w:color w:val="333333"/>
+          <w:sz w:val="24"/>
+          <w:szCs w:val="24"/>
+        </w:rPr>
+        <w:t>-value&gt; </w:t>
       </w:r>
     </w:p>
     <w:p>
@@ -5334,7 +7929,27 @@
           <w:sz w:val="24"/>
           <w:szCs w:val="24"/>
         </w:rPr>
-        <w:t>&lt;/context-param&gt; </w:t>
+        <w:t>&lt;/context-</w:t>
+      </w:r>
+      <w:proofErr w:type="spellStart"/>
+      <w:r>
+        <w:rPr>
+          <w:rFonts w:eastAsia="Times New Roman" w:cs="Courier New"/>
+          <w:color w:val="333333"/>
+          <w:sz w:val="24"/>
+          <w:szCs w:val="24"/>
+        </w:rPr>
+        <w:t>param</w:t>
+      </w:r>
+      <w:proofErr w:type="spellEnd"/>
+      <w:r>
+        <w:rPr>
+          <w:rFonts w:eastAsia="Times New Roman" w:cs="Courier New"/>
+          <w:color w:val="333333"/>
+          <w:sz w:val="24"/>
+          <w:szCs w:val="24"/>
+        </w:rPr>
+        <w:t>&gt; </w:t>
       </w:r>
     </w:p>
     <w:p>
@@ -5355,7 +7970,38 @@
           <w:sz w:val="24"/>
           <w:szCs w:val="24"/>
         </w:rPr>
-        <w:t>&lt;context-param&gt;</w:t>
+        <w:t>&lt;</w:t>
+      </w:r>
+      <w:proofErr w:type="gramStart"/>
+      <w:r>
+        <w:rPr>
+          <w:rFonts w:eastAsia="Times New Roman" w:cs="Courier New"/>
+          <w:color w:val="333333"/>
+          <w:sz w:val="24"/>
+          <w:szCs w:val="24"/>
+        </w:rPr>
+        <w:t>context-</w:t>
+      </w:r>
+      <w:proofErr w:type="spellStart"/>
+      <w:r>
+        <w:rPr>
+          <w:rFonts w:eastAsia="Times New Roman" w:cs="Courier New"/>
+          <w:color w:val="333333"/>
+          <w:sz w:val="24"/>
+          <w:szCs w:val="24"/>
+        </w:rPr>
+        <w:t>param</w:t>
+      </w:r>
+      <w:proofErr w:type="spellEnd"/>
+      <w:proofErr w:type="gramEnd"/>
+      <w:r>
+        <w:rPr>
+          <w:rFonts w:eastAsia="Times New Roman" w:cs="Courier New"/>
+          <w:color w:val="333333"/>
+          <w:sz w:val="24"/>
+          <w:szCs w:val="24"/>
+        </w:rPr>
+        <w:t>&gt;</w:t>
       </w:r>
     </w:p>
     <w:p>
@@ -5376,7 +8022,67 @@
           <w:sz w:val="24"/>
           <w:szCs w:val="24"/>
         </w:rPr>
-        <w:t>&lt;param-name&gt;contextConfigLocation&lt;/param-name&gt; </w:t>
+        <w:t>&lt;</w:t>
+      </w:r>
+      <w:proofErr w:type="spellStart"/>
+      <w:r>
+        <w:rPr>
+          <w:rFonts w:eastAsia="Times New Roman" w:cs="Courier New"/>
+          <w:color w:val="333333"/>
+          <w:sz w:val="24"/>
+          <w:szCs w:val="24"/>
+        </w:rPr>
+        <w:t>param</w:t>
+      </w:r>
+      <w:proofErr w:type="spellEnd"/>
+      <w:r>
+        <w:rPr>
+          <w:rFonts w:eastAsia="Times New Roman" w:cs="Courier New"/>
+          <w:color w:val="333333"/>
+          <w:sz w:val="24"/>
+          <w:szCs w:val="24"/>
+        </w:rPr>
+        <w:t>-name&gt;</w:t>
+      </w:r>
+      <w:proofErr w:type="spellStart"/>
+      <w:r>
+        <w:rPr>
+          <w:rFonts w:eastAsia="Times New Roman" w:cs="Courier New"/>
+          <w:color w:val="333333"/>
+          <w:sz w:val="24"/>
+          <w:szCs w:val="24"/>
+        </w:rPr>
+        <w:t>contextConfigLocation</w:t>
+      </w:r>
+      <w:proofErr w:type="spellEnd"/>
+      <w:r>
+        <w:rPr>
+          <w:rFonts w:eastAsia="Times New Roman" w:cs="Courier New"/>
+          <w:color w:val="333333"/>
+          <w:sz w:val="24"/>
+          <w:szCs w:val="24"/>
+        </w:rPr>
+        <w:t>&lt;/</w:t>
+      </w:r>
+      <w:proofErr w:type="spellStart"/>
+      <w:r>
+        <w:rPr>
+          <w:rFonts w:eastAsia="Times New Roman" w:cs="Courier New"/>
+          <w:color w:val="333333"/>
+          <w:sz w:val="24"/>
+          <w:szCs w:val="24"/>
+        </w:rPr>
+        <w:t>param</w:t>
+      </w:r>
+      <w:proofErr w:type="spellEnd"/>
+      <w:r>
+        <w:rPr>
+          <w:rFonts w:eastAsia="Times New Roman" w:cs="Courier New"/>
+          <w:color w:val="333333"/>
+          <w:sz w:val="24"/>
+          <w:szCs w:val="24"/>
+        </w:rPr>
+        <w:t>-name&gt; </w:t>
       </w:r>
     </w:p>
     <w:p>
@@ -5397,7 +8103,27 @@
           <w:sz w:val="24"/>
           <w:szCs w:val="24"/>
         </w:rPr>
-        <w:t>&lt;!--MyConfig must be annotated with @Configuration--&gt;</w:t>
+        <w:t>&lt;!--</w:t>
+      </w:r>
+      <w:proofErr w:type="spellStart"/>
+      <w:r>
+        <w:rPr>
+          <w:rFonts w:eastAsia="Times New Roman" w:cs="Courier New"/>
+          <w:color w:val="333333"/>
+          <w:sz w:val="24"/>
+          <w:szCs w:val="24"/>
+        </w:rPr>
+        <w:t>MyConfig</w:t>
+      </w:r>
+      <w:proofErr w:type="spellEnd"/>
+      <w:r>
+        <w:rPr>
+          <w:rFonts w:eastAsia="Times New Roman" w:cs="Courier New"/>
+          <w:color w:val="333333"/>
+          <w:sz w:val="24"/>
+          <w:szCs w:val="24"/>
+        </w:rPr>
+        <w:t xml:space="preserve"> must be annotated with @Configuration--&gt;</w:t>
       </w:r>
     </w:p>
     <w:p>
@@ -5418,7 +8144,67 @@
           <w:sz w:val="24"/>
           <w:szCs w:val="24"/>
         </w:rPr>
-        <w:t>&lt;param-value&gt; MyConfig&lt;/param-value&gt;</w:t>
+        <w:t>&lt;</w:t>
+      </w:r>
+      <w:proofErr w:type="spellStart"/>
+      <w:r>
+        <w:rPr>
+          <w:rFonts w:eastAsia="Times New Roman" w:cs="Courier New"/>
+          <w:color w:val="333333"/>
+          <w:sz w:val="24"/>
+          <w:szCs w:val="24"/>
+        </w:rPr>
+        <w:t>param</w:t>
+      </w:r>
+      <w:proofErr w:type="spellEnd"/>
+      <w:r>
+        <w:rPr>
+          <w:rFonts w:eastAsia="Times New Roman" w:cs="Courier New"/>
+          <w:color w:val="333333"/>
+          <w:sz w:val="24"/>
+          <w:szCs w:val="24"/>
+        </w:rPr>
+        <w:t xml:space="preserve">-value&gt; </w:t>
+      </w:r>
+      <w:proofErr w:type="spellStart"/>
+      <w:r>
+        <w:rPr>
+          <w:rFonts w:eastAsia="Times New Roman" w:cs="Courier New"/>
+          <w:color w:val="333333"/>
+          <w:sz w:val="24"/>
+          <w:szCs w:val="24"/>
+        </w:rPr>
+        <w:t>MyConfig</w:t>
+      </w:r>
+      <w:proofErr w:type="spellEnd"/>
+      <w:r>
+        <w:rPr>
+          <w:rFonts w:eastAsia="Times New Roman" w:cs="Courier New"/>
+          <w:color w:val="333333"/>
+          <w:sz w:val="24"/>
+          <w:szCs w:val="24"/>
+        </w:rPr>
+        <w:t>&lt;/</w:t>
+      </w:r>
+      <w:proofErr w:type="spellStart"/>
+      <w:r>
+        <w:rPr>
+          <w:rFonts w:eastAsia="Times New Roman" w:cs="Courier New"/>
+          <w:color w:val="333333"/>
+          <w:sz w:val="24"/>
+          <w:szCs w:val="24"/>
+        </w:rPr>
+        <w:t>param</w:t>
+      </w:r>
+      <w:proofErr w:type="spellEnd"/>
+      <w:r>
+        <w:rPr>
+          <w:rFonts w:eastAsia="Times New Roman" w:cs="Courier New"/>
+          <w:color w:val="333333"/>
+          <w:sz w:val="24"/>
+          <w:szCs w:val="24"/>
+        </w:rPr>
+        <w:t>-value&gt;</w:t>
       </w:r>
     </w:p>
     <w:p>
@@ -5439,7 +8225,27 @@
           <w:sz w:val="24"/>
           <w:szCs w:val="24"/>
         </w:rPr>
-        <w:t>&lt;/context-param&gt;</w:t>
+        <w:t>&lt;/context-</w:t>
+      </w:r>
+      <w:proofErr w:type="spellStart"/>
+      <w:r>
+        <w:rPr>
+          <w:rFonts w:eastAsia="Times New Roman" w:cs="Courier New"/>
+          <w:color w:val="333333"/>
+          <w:sz w:val="24"/>
+          <w:szCs w:val="24"/>
+        </w:rPr>
+        <w:t>param</w:t>
+      </w:r>
+      <w:proofErr w:type="spellEnd"/>
+      <w:r>
+        <w:rPr>
+          <w:rFonts w:eastAsia="Times New Roman" w:cs="Courier New"/>
+          <w:color w:val="333333"/>
+          <w:sz w:val="24"/>
+          <w:szCs w:val="24"/>
+        </w:rPr>
+        <w:t>&gt;</w:t>
       </w:r>
     </w:p>
     <w:p>
@@ -5460,7 +8266,27 @@
           <w:sz w:val="24"/>
           <w:szCs w:val="24"/>
         </w:rPr>
-        <w:t>&lt;listener&gt;</w:t>
+        <w:t>&lt;</w:t>
+      </w:r>
+      <w:proofErr w:type="gramStart"/>
+      <w:r>
+        <w:rPr>
+          <w:rFonts w:eastAsia="Times New Roman" w:cs="Courier New"/>
+          <w:color w:val="333333"/>
+          <w:sz w:val="24"/>
+          <w:szCs w:val="24"/>
+        </w:rPr>
+        <w:t>listener</w:t>
+      </w:r>
+      <w:proofErr w:type="gramEnd"/>
+      <w:r>
+        <w:rPr>
+          <w:rFonts w:eastAsia="Times New Roman" w:cs="Courier New"/>
+          <w:color w:val="333333"/>
+          <w:sz w:val="24"/>
+          <w:szCs w:val="24"/>
+        </w:rPr>
+        <w:t>&gt;</w:t>
       </w:r>
     </w:p>
     <w:p>
@@ -5481,7 +8307,27 @@
           <w:sz w:val="24"/>
           <w:szCs w:val="24"/>
         </w:rPr>
-        <w:t>&lt;listener-class&gt; org.springframework.web.context.ContextLoaderListener &lt;/listener-class&gt;</w:t>
+        <w:t xml:space="preserve">&lt;listener-class&gt; </w:t>
+      </w:r>
+      <w:proofErr w:type="spellStart"/>
+      <w:r>
+        <w:rPr>
+          <w:rFonts w:eastAsia="Times New Roman" w:cs="Courier New"/>
+          <w:color w:val="333333"/>
+          <w:sz w:val="24"/>
+          <w:szCs w:val="24"/>
+        </w:rPr>
+        <w:t>org.springframework.web.context.ContextLoaderListener</w:t>
+      </w:r>
+      <w:proofErr w:type="spellEnd"/>
+      <w:r>
+        <w:rPr>
+          <w:rFonts w:eastAsia="Times New Roman" w:cs="Courier New"/>
+          <w:color w:val="333333"/>
+          <w:sz w:val="24"/>
+          <w:szCs w:val="24"/>
+        </w:rPr>
+        <w:t xml:space="preserve"> &lt;/listener-class&gt;</w:t>
       </w:r>
     </w:p>
     <w:p>
@@ -5545,11 +8391,14 @@
           <w:szCs w:val="24"/>
           <w:shd w:val="clear" w:color="auto" w:fill="FEFDFA"/>
         </w:rPr>
-        <w:t>For </w:t>
-      </w:r>
-      <w:r>
-        <w:rPr>
-          <w:rFonts w:eastAsia="Times New Roman" w:cs="Arial"/>
+        <w:t>For</w:t>
+      </w:r>
+      <w:proofErr w:type="gramStart"/>
+      <w:r>
+        <w:rPr>
+          <w:rFonts w:eastAsia="Times New Roman" w:cs="Arial"/>
+          <w:i/>
+          <w:iCs/>
           <w:color w:val="333333"/>
           <w:sz w:val="24"/>
           <w:szCs w:val="24"/>
@@ -5560,14 +8409,39 @@
       <w:r>
         <w:rPr>
           <w:rFonts w:eastAsia="Times New Roman" w:cs="Arial"/>
-          <w:i/>
-          <w:iCs/>
           <w:color w:val="333333"/>
           <w:sz w:val="24"/>
           <w:szCs w:val="24"/>
           <w:shd w:val="clear" w:color="auto" w:fill="FEFDFA"/>
         </w:rPr>
-        <w:t>DispatcherServlet:</w:t>
+        <w:t> </w:t>
+      </w:r>
+      <w:proofErr w:type="spellStart"/>
+      <w:r>
+        <w:rPr>
+          <w:rFonts w:eastAsia="Times New Roman" w:cs="Arial"/>
+          <w:i/>
+          <w:iCs/>
+          <w:color w:val="333333"/>
+          <w:sz w:val="24"/>
+          <w:szCs w:val="24"/>
+          <w:shd w:val="clear" w:color="auto" w:fill="FEFDFA"/>
+        </w:rPr>
+        <w:t>DispatcherServlet</w:t>
+      </w:r>
+      <w:proofErr w:type="spellEnd"/>
+      <w:proofErr w:type="gramEnd"/>
+      <w:r>
+        <w:rPr>
+          <w:rFonts w:eastAsia="Times New Roman" w:cs="Arial"/>
+          <w:i/>
+          <w:iCs/>
+          <w:color w:val="333333"/>
+          <w:sz w:val="24"/>
+          <w:szCs w:val="24"/>
+          <w:shd w:val="clear" w:color="auto" w:fill="FEFDFA"/>
+        </w:rPr>
+        <w:t>:</w:t>
       </w:r>
     </w:p>
     <w:p>
@@ -5588,7 +8462,27 @@
           <w:sz w:val="24"/>
           <w:szCs w:val="24"/>
         </w:rPr>
-        <w:t>&lt;web-app&gt;</w:t>
+        <w:t>&lt;</w:t>
+      </w:r>
+      <w:proofErr w:type="gramStart"/>
+      <w:r>
+        <w:rPr>
+          <w:rFonts w:eastAsia="Times New Roman" w:cs="Courier New"/>
+          <w:color w:val="333333"/>
+          <w:sz w:val="24"/>
+          <w:szCs w:val="24"/>
+        </w:rPr>
+        <w:t>web-app</w:t>
+      </w:r>
+      <w:proofErr w:type="gramEnd"/>
+      <w:r>
+        <w:rPr>
+          <w:rFonts w:eastAsia="Times New Roman" w:cs="Courier New"/>
+          <w:color w:val="333333"/>
+          <w:sz w:val="24"/>
+          <w:szCs w:val="24"/>
+        </w:rPr>
+        <w:t>&gt;</w:t>
       </w:r>
     </w:p>
     <w:p>
@@ -5609,7 +8503,27 @@
           <w:sz w:val="24"/>
           <w:szCs w:val="24"/>
         </w:rPr>
-        <w:t>&lt;servlet&gt;</w:t>
+        <w:t>&lt;</w:t>
+      </w:r>
+      <w:proofErr w:type="gramStart"/>
+      <w:r>
+        <w:rPr>
+          <w:rFonts w:eastAsia="Times New Roman" w:cs="Courier New"/>
+          <w:color w:val="333333"/>
+          <w:sz w:val="24"/>
+          <w:szCs w:val="24"/>
+        </w:rPr>
+        <w:t>servlet</w:t>
+      </w:r>
+      <w:proofErr w:type="gramEnd"/>
+      <w:r>
+        <w:rPr>
+          <w:rFonts w:eastAsia="Times New Roman" w:cs="Courier New"/>
+          <w:color w:val="333333"/>
+          <w:sz w:val="24"/>
+          <w:szCs w:val="24"/>
+        </w:rPr>
+        <w:t>&gt;</w:t>
       </w:r>
     </w:p>
     <w:p>
@@ -5630,7 +8544,27 @@
           <w:sz w:val="24"/>
           <w:szCs w:val="24"/>
         </w:rPr>
-        <w:t>&lt;servlet-name&gt;mydispatcher&lt;/servlet-name&gt;</w:t>
+        <w:t>&lt;servlet-name&gt;</w:t>
+      </w:r>
+      <w:proofErr w:type="spellStart"/>
+      <w:r>
+        <w:rPr>
+          <w:rFonts w:eastAsia="Times New Roman" w:cs="Courier New"/>
+          <w:color w:val="333333"/>
+          <w:sz w:val="24"/>
+          <w:szCs w:val="24"/>
+        </w:rPr>
+        <w:t>mydispatcher</w:t>
+      </w:r>
+      <w:proofErr w:type="spellEnd"/>
+      <w:r>
+        <w:rPr>
+          <w:rFonts w:eastAsia="Times New Roman" w:cs="Courier New"/>
+          <w:color w:val="333333"/>
+          <w:sz w:val="24"/>
+          <w:szCs w:val="24"/>
+        </w:rPr>
+        <w:t>&lt;/servlet-name&gt;</w:t>
       </w:r>
     </w:p>
     <w:p>
@@ -5651,8 +8585,19 @@
           <w:sz w:val="24"/>
           <w:szCs w:val="24"/>
         </w:rPr>
-        <w:t>&lt;servlet-class &gt; org.springframework.web.servlet.DispatcherServlet</w:t>
-      </w:r>
+        <w:t xml:space="preserve">&lt;servlet-class &gt; </w:t>
+      </w:r>
+      <w:proofErr w:type="spellStart"/>
+      <w:r>
+        <w:rPr>
+          <w:rFonts w:eastAsia="Times New Roman" w:cs="Courier New"/>
+          <w:color w:val="333333"/>
+          <w:sz w:val="24"/>
+          <w:szCs w:val="24"/>
+        </w:rPr>
+        <w:t>org.springframework.web.servlet.DispatcherServlet</w:t>
+      </w:r>
+      <w:proofErr w:type="spellEnd"/>
     </w:p>
     <w:p>
       <w:pPr>
@@ -5693,7 +8638,29 @@
           <w:sz w:val="24"/>
           <w:szCs w:val="24"/>
         </w:rPr>
-        <w:t>&lt;init-param&gt; </w:t>
+        <w:t>&lt;</w:t>
+      </w:r>
+      <w:proofErr w:type="spellStart"/>
+      <w:proofErr w:type="gramStart"/>
+      <w:r>
+        <w:rPr>
+          <w:rFonts w:eastAsia="Times New Roman" w:cs="Courier New"/>
+          <w:color w:val="333333"/>
+          <w:sz w:val="24"/>
+          <w:szCs w:val="24"/>
+        </w:rPr>
+        <w:t>init-param</w:t>
+      </w:r>
+      <w:proofErr w:type="spellEnd"/>
+      <w:proofErr w:type="gramEnd"/>
+      <w:r>
+        <w:rPr>
+          <w:rFonts w:eastAsia="Times New Roman" w:cs="Courier New"/>
+          <w:color w:val="333333"/>
+          <w:sz w:val="24"/>
+          <w:szCs w:val="24"/>
+        </w:rPr>
+        <w:t>&gt; </w:t>
       </w:r>
     </w:p>
     <w:p>
@@ -5714,8 +8681,29 @@
           <w:sz w:val="24"/>
           <w:szCs w:val="24"/>
         </w:rPr>
-        <w:t>&lt;param-name&gt;</w:t>
-      </w:r>
+        <w:t>&lt;</w:t>
+      </w:r>
+      <w:proofErr w:type="spellStart"/>
+      <w:r>
+        <w:rPr>
+          <w:rFonts w:eastAsia="Times New Roman" w:cs="Courier New"/>
+          <w:color w:val="333333"/>
+          <w:sz w:val="24"/>
+          <w:szCs w:val="24"/>
+        </w:rPr>
+        <w:t>param</w:t>
+      </w:r>
+      <w:proofErr w:type="spellEnd"/>
+      <w:r>
+        <w:rPr>
+          <w:rFonts w:eastAsia="Times New Roman" w:cs="Courier New"/>
+          <w:color w:val="333333"/>
+          <w:sz w:val="24"/>
+          <w:szCs w:val="24"/>
+        </w:rPr>
+        <w:t>-name&gt;</w:t>
+      </w:r>
+      <w:proofErr w:type="spellStart"/>
       <w:r>
         <w:rPr>
           <w:rFonts w:eastAsia="Times New Roman" w:cs="Courier New"/>
@@ -5727,14 +8715,35 @@
         </w:rPr>
         <w:t>contextClass</w:t>
       </w:r>
-      <w:r>
-        <w:rPr>
-          <w:rFonts w:eastAsia="Times New Roman" w:cs="Courier New"/>
-          <w:color w:val="333333"/>
-          <w:sz w:val="24"/>
-          <w:szCs w:val="24"/>
-        </w:rPr>
-        <w:t>&lt;/param-name&gt; </w:t>
+      <w:proofErr w:type="spellEnd"/>
+      <w:r>
+        <w:rPr>
+          <w:rFonts w:eastAsia="Times New Roman" w:cs="Courier New"/>
+          <w:color w:val="333333"/>
+          <w:sz w:val="24"/>
+          <w:szCs w:val="24"/>
+        </w:rPr>
+        <w:t>&lt;/</w:t>
+      </w:r>
+      <w:proofErr w:type="spellStart"/>
+      <w:r>
+        <w:rPr>
+          <w:rFonts w:eastAsia="Times New Roman" w:cs="Courier New"/>
+          <w:color w:val="333333"/>
+          <w:sz w:val="24"/>
+          <w:szCs w:val="24"/>
+        </w:rPr>
+        <w:t>param</w:t>
+      </w:r>
+      <w:proofErr w:type="spellEnd"/>
+      <w:r>
+        <w:rPr>
+          <w:rFonts w:eastAsia="Times New Roman" w:cs="Courier New"/>
+          <w:color w:val="333333"/>
+          <w:sz w:val="24"/>
+          <w:szCs w:val="24"/>
+        </w:rPr>
+        <w:t>-name&gt; </w:t>
       </w:r>
     </w:p>
     <w:p>
@@ -5755,7 +8764,38 @@
           <w:sz w:val="24"/>
           <w:szCs w:val="24"/>
         </w:rPr>
-        <w:t>&lt;param-value&gt;            </w:t>
+        <w:t>&lt;</w:t>
+      </w:r>
+      <w:proofErr w:type="spellStart"/>
+      <w:proofErr w:type="gramStart"/>
+      <w:r>
+        <w:rPr>
+          <w:rFonts w:eastAsia="Times New Roman" w:cs="Courier New"/>
+          <w:color w:val="333333"/>
+          <w:sz w:val="24"/>
+          <w:szCs w:val="24"/>
+        </w:rPr>
+        <w:t>param</w:t>
+      </w:r>
+      <w:proofErr w:type="spellEnd"/>
+      <w:r>
+        <w:rPr>
+          <w:rFonts w:eastAsia="Times New Roman" w:cs="Courier New"/>
+          <w:color w:val="333333"/>
+          <w:sz w:val="24"/>
+          <w:szCs w:val="24"/>
+        </w:rPr>
+        <w:t>-value</w:t>
+      </w:r>
+      <w:proofErr w:type="gramEnd"/>
+      <w:r>
+        <w:rPr>
+          <w:rFonts w:eastAsia="Times New Roman" w:cs="Courier New"/>
+          <w:color w:val="333333"/>
+          <w:sz w:val="24"/>
+          <w:szCs w:val="24"/>
+        </w:rPr>
+        <w:t>&gt;            </w:t>
       </w:r>
     </w:p>
     <w:p>
@@ -5817,7 +8857,27 @@
           <w:sz w:val="24"/>
           <w:szCs w:val="24"/>
         </w:rPr>
-        <w:t>&lt;/param-value&gt;</w:t>
+        <w:t>&lt;/</w:t>
+      </w:r>
+      <w:proofErr w:type="spellStart"/>
+      <w:r>
+        <w:rPr>
+          <w:rFonts w:eastAsia="Times New Roman" w:cs="Courier New"/>
+          <w:color w:val="333333"/>
+          <w:sz w:val="24"/>
+          <w:szCs w:val="24"/>
+        </w:rPr>
+        <w:t>param</w:t>
+      </w:r>
+      <w:proofErr w:type="spellEnd"/>
+      <w:r>
+        <w:rPr>
+          <w:rFonts w:eastAsia="Times New Roman" w:cs="Courier New"/>
+          <w:color w:val="333333"/>
+          <w:sz w:val="24"/>
+          <w:szCs w:val="24"/>
+        </w:rPr>
+        <w:t>-value&gt;</w:t>
       </w:r>
     </w:p>
     <w:p>
@@ -5838,7 +8898,27 @@
           <w:sz w:val="24"/>
           <w:szCs w:val="24"/>
         </w:rPr>
-        <w:t>&lt;/init-param&gt; </w:t>
+        <w:t>&lt;/</w:t>
+      </w:r>
+      <w:proofErr w:type="spellStart"/>
+      <w:r>
+        <w:rPr>
+          <w:rFonts w:eastAsia="Times New Roman" w:cs="Courier New"/>
+          <w:color w:val="333333"/>
+          <w:sz w:val="24"/>
+          <w:szCs w:val="24"/>
+        </w:rPr>
+        <w:t>init-param</w:t>
+      </w:r>
+      <w:proofErr w:type="spellEnd"/>
+      <w:r>
+        <w:rPr>
+          <w:rFonts w:eastAsia="Times New Roman" w:cs="Courier New"/>
+          <w:color w:val="333333"/>
+          <w:sz w:val="24"/>
+          <w:szCs w:val="24"/>
+        </w:rPr>
+        <w:t>&gt; </w:t>
       </w:r>
     </w:p>
     <w:p>
@@ -5859,7 +8939,29 @@
           <w:sz w:val="24"/>
           <w:szCs w:val="24"/>
         </w:rPr>
-        <w:t>&lt;init-param&gt;   </w:t>
+        <w:t>&lt;</w:t>
+      </w:r>
+      <w:proofErr w:type="spellStart"/>
+      <w:proofErr w:type="gramStart"/>
+      <w:r>
+        <w:rPr>
+          <w:rFonts w:eastAsia="Times New Roman" w:cs="Courier New"/>
+          <w:color w:val="333333"/>
+          <w:sz w:val="24"/>
+          <w:szCs w:val="24"/>
+        </w:rPr>
+        <w:t>init-param</w:t>
+      </w:r>
+      <w:proofErr w:type="spellEnd"/>
+      <w:proofErr w:type="gramEnd"/>
+      <w:r>
+        <w:rPr>
+          <w:rFonts w:eastAsia="Times New Roman" w:cs="Courier New"/>
+          <w:color w:val="333333"/>
+          <w:sz w:val="24"/>
+          <w:szCs w:val="24"/>
+        </w:rPr>
+        <w:t>&gt;   </w:t>
       </w:r>
     </w:p>
     <w:p>
@@ -5880,7 +8982,67 @@
           <w:sz w:val="24"/>
           <w:szCs w:val="24"/>
         </w:rPr>
-        <w:t>&lt;param-name&gt;contextConfigLocation&lt;/param-name&gt;    </w:t>
+        <w:t>&lt;</w:t>
+      </w:r>
+      <w:proofErr w:type="spellStart"/>
+      <w:r>
+        <w:rPr>
+          <w:rFonts w:eastAsia="Times New Roman" w:cs="Courier New"/>
+          <w:color w:val="333333"/>
+          <w:sz w:val="24"/>
+          <w:szCs w:val="24"/>
+        </w:rPr>
+        <w:t>param</w:t>
+      </w:r>
+      <w:proofErr w:type="spellEnd"/>
+      <w:r>
+        <w:rPr>
+          <w:rFonts w:eastAsia="Times New Roman" w:cs="Courier New"/>
+          <w:color w:val="333333"/>
+          <w:sz w:val="24"/>
+          <w:szCs w:val="24"/>
+        </w:rPr>
+        <w:t>-name&gt;</w:t>
+      </w:r>
+      <w:proofErr w:type="spellStart"/>
+      <w:r>
+        <w:rPr>
+          <w:rFonts w:eastAsia="Times New Roman" w:cs="Courier New"/>
+          <w:color w:val="333333"/>
+          <w:sz w:val="24"/>
+          <w:szCs w:val="24"/>
+        </w:rPr>
+        <w:t>contextConfigLocation</w:t>
+      </w:r>
+      <w:proofErr w:type="spellEnd"/>
+      <w:r>
+        <w:rPr>
+          <w:rFonts w:eastAsia="Times New Roman" w:cs="Courier New"/>
+          <w:color w:val="333333"/>
+          <w:sz w:val="24"/>
+          <w:szCs w:val="24"/>
+        </w:rPr>
+        <w:t>&lt;/</w:t>
+      </w:r>
+      <w:proofErr w:type="spellStart"/>
+      <w:r>
+        <w:rPr>
+          <w:rFonts w:eastAsia="Times New Roman" w:cs="Courier New"/>
+          <w:color w:val="333333"/>
+          <w:sz w:val="24"/>
+          <w:szCs w:val="24"/>
+        </w:rPr>
+        <w:t>param</w:t>
+      </w:r>
+      <w:proofErr w:type="spellEnd"/>
+      <w:r>
+        <w:rPr>
+          <w:rFonts w:eastAsia="Times New Roman" w:cs="Courier New"/>
+          <w:color w:val="333333"/>
+          <w:sz w:val="24"/>
+          <w:szCs w:val="24"/>
+        </w:rPr>
+        <w:t>-name&gt;    </w:t>
       </w:r>
     </w:p>
     <w:p>
@@ -5901,7 +9063,27 @@
           <w:sz w:val="24"/>
           <w:szCs w:val="24"/>
         </w:rPr>
-        <w:t>&lt;!--MyConfig must be class annotated with @Configuration--&gt;</w:t>
+        <w:t>&lt;!--</w:t>
+      </w:r>
+      <w:proofErr w:type="spellStart"/>
+      <w:r>
+        <w:rPr>
+          <w:rFonts w:eastAsia="Times New Roman" w:cs="Courier New"/>
+          <w:color w:val="333333"/>
+          <w:sz w:val="24"/>
+          <w:szCs w:val="24"/>
+        </w:rPr>
+        <w:t>MyConfig</w:t>
+      </w:r>
+      <w:proofErr w:type="spellEnd"/>
+      <w:r>
+        <w:rPr>
+          <w:rFonts w:eastAsia="Times New Roman" w:cs="Courier New"/>
+          <w:color w:val="333333"/>
+          <w:sz w:val="24"/>
+          <w:szCs w:val="24"/>
+        </w:rPr>
+        <w:t xml:space="preserve"> must be class annotated with @Configuration--&gt;</w:t>
       </w:r>
     </w:p>
     <w:p>
@@ -5922,7 +9104,67 @@
           <w:sz w:val="24"/>
           <w:szCs w:val="24"/>
         </w:rPr>
-        <w:t>&lt;param-value&gt; MyConfig &lt;/param-value&gt;</w:t>
+        <w:t>&lt;</w:t>
+      </w:r>
+      <w:proofErr w:type="spellStart"/>
+      <w:r>
+        <w:rPr>
+          <w:rFonts w:eastAsia="Times New Roman" w:cs="Courier New"/>
+          <w:color w:val="333333"/>
+          <w:sz w:val="24"/>
+          <w:szCs w:val="24"/>
+        </w:rPr>
+        <w:t>param</w:t>
+      </w:r>
+      <w:proofErr w:type="spellEnd"/>
+      <w:r>
+        <w:rPr>
+          <w:rFonts w:eastAsia="Times New Roman" w:cs="Courier New"/>
+          <w:color w:val="333333"/>
+          <w:sz w:val="24"/>
+          <w:szCs w:val="24"/>
+        </w:rPr>
+        <w:t xml:space="preserve">-value&gt; </w:t>
+      </w:r>
+      <w:proofErr w:type="spellStart"/>
+      <w:r>
+        <w:rPr>
+          <w:rFonts w:eastAsia="Times New Roman" w:cs="Courier New"/>
+          <w:color w:val="333333"/>
+          <w:sz w:val="24"/>
+          <w:szCs w:val="24"/>
+        </w:rPr>
+        <w:t>MyConfig</w:t>
+      </w:r>
+      <w:proofErr w:type="spellEnd"/>
+      <w:r>
+        <w:rPr>
+          <w:rFonts w:eastAsia="Times New Roman" w:cs="Courier New"/>
+          <w:color w:val="333333"/>
+          <w:sz w:val="24"/>
+          <w:szCs w:val="24"/>
+        </w:rPr>
+        <w:t xml:space="preserve"> &lt;/</w:t>
+      </w:r>
+      <w:proofErr w:type="spellStart"/>
+      <w:r>
+        <w:rPr>
+          <w:rFonts w:eastAsia="Times New Roman" w:cs="Courier New"/>
+          <w:color w:val="333333"/>
+          <w:sz w:val="24"/>
+          <w:szCs w:val="24"/>
+        </w:rPr>
+        <w:t>param</w:t>
+      </w:r>
+      <w:proofErr w:type="spellEnd"/>
+      <w:r>
+        <w:rPr>
+          <w:rFonts w:eastAsia="Times New Roman" w:cs="Courier New"/>
+          <w:color w:val="333333"/>
+          <w:sz w:val="24"/>
+          <w:szCs w:val="24"/>
+        </w:rPr>
+        <w:t>-value&gt;</w:t>
       </w:r>
     </w:p>
     <w:p>
@@ -5943,7 +9185,27 @@
           <w:sz w:val="24"/>
           <w:szCs w:val="24"/>
         </w:rPr>
-        <w:t>&lt;/init-param&gt;</w:t>
+        <w:t>&lt;/</w:t>
+      </w:r>
+      <w:proofErr w:type="spellStart"/>
+      <w:r>
+        <w:rPr>
+          <w:rFonts w:eastAsia="Times New Roman" w:cs="Courier New"/>
+          <w:color w:val="333333"/>
+          <w:sz w:val="24"/>
+          <w:szCs w:val="24"/>
+        </w:rPr>
+        <w:t>init-param</w:t>
+      </w:r>
+      <w:proofErr w:type="spellEnd"/>
+      <w:r>
+        <w:rPr>
+          <w:rFonts w:eastAsia="Times New Roman" w:cs="Courier New"/>
+          <w:color w:val="333333"/>
+          <w:sz w:val="24"/>
+          <w:szCs w:val="24"/>
+        </w:rPr>
+        <w:t>&gt;</w:t>
       </w:r>
     </w:p>
     <w:p>
@@ -5986,7 +9248,27 @@
           <w:szCs w:val="24"/>
         </w:rPr>
         <w:lastRenderedPageBreak/>
-        <w:t>&lt;servlet-mapping&gt; </w:t>
+        <w:t>&lt;</w:t>
+      </w:r>
+      <w:proofErr w:type="gramStart"/>
+      <w:r>
+        <w:rPr>
+          <w:rFonts w:eastAsia="Times New Roman" w:cs="Courier New"/>
+          <w:color w:val="333333"/>
+          <w:sz w:val="24"/>
+          <w:szCs w:val="24"/>
+        </w:rPr>
+        <w:t>servlet-mapping</w:t>
+      </w:r>
+      <w:proofErr w:type="gramEnd"/>
+      <w:r>
+        <w:rPr>
+          <w:rFonts w:eastAsia="Times New Roman" w:cs="Courier New"/>
+          <w:color w:val="333333"/>
+          <w:sz w:val="24"/>
+          <w:szCs w:val="24"/>
+        </w:rPr>
+        <w:t>&gt; </w:t>
       </w:r>
     </w:p>
     <w:p>
@@ -6007,7 +9289,27 @@
           <w:sz w:val="24"/>
           <w:szCs w:val="24"/>
         </w:rPr>
-        <w:t>&lt;servlet-name&gt;mydispatcher&lt;/servlet-name&gt;    </w:t>
+        <w:t>&lt;servlet-name&gt;</w:t>
+      </w:r>
+      <w:proofErr w:type="spellStart"/>
+      <w:r>
+        <w:rPr>
+          <w:rFonts w:eastAsia="Times New Roman" w:cs="Courier New"/>
+          <w:color w:val="333333"/>
+          <w:sz w:val="24"/>
+          <w:szCs w:val="24"/>
+        </w:rPr>
+        <w:t>mydispatcher</w:t>
+      </w:r>
+      <w:proofErr w:type="spellEnd"/>
+      <w:r>
+        <w:rPr>
+          <w:rFonts w:eastAsia="Times New Roman" w:cs="Courier New"/>
+          <w:color w:val="333333"/>
+          <w:sz w:val="24"/>
+          <w:szCs w:val="24"/>
+        </w:rPr>
+        <w:t>&lt;/servlet-name&gt;    </w:t>
       </w:r>
     </w:p>
     <w:p>
@@ -6028,7 +9330,67 @@
           <w:sz w:val="24"/>
           <w:szCs w:val="24"/>
         </w:rPr>
-        <w:t>&lt;url-pattern&gt;*.htm&lt;/url-pattern&gt;</w:t>
+        <w:t>&lt;</w:t>
+      </w:r>
+      <w:proofErr w:type="spellStart"/>
+      <w:r>
+        <w:rPr>
+          <w:rFonts w:eastAsia="Times New Roman" w:cs="Courier New"/>
+          <w:color w:val="333333"/>
+          <w:sz w:val="24"/>
+          <w:szCs w:val="24"/>
+        </w:rPr>
+        <w:t>url</w:t>
+      </w:r>
+      <w:proofErr w:type="spellEnd"/>
+      <w:r>
+        <w:rPr>
+          <w:rFonts w:eastAsia="Times New Roman" w:cs="Courier New"/>
+          <w:color w:val="333333"/>
+          <w:sz w:val="24"/>
+          <w:szCs w:val="24"/>
+        </w:rPr>
+        <w:t>-pattern&gt;*.</w:t>
+      </w:r>
+      <w:proofErr w:type="spellStart"/>
+      <w:r>
+        <w:rPr>
+          <w:rFonts w:eastAsia="Times New Roman" w:cs="Courier New"/>
+          <w:color w:val="333333"/>
+          <w:sz w:val="24"/>
+          <w:szCs w:val="24"/>
+        </w:rPr>
+        <w:t>htm</w:t>
+      </w:r>
+      <w:proofErr w:type="spellEnd"/>
+      <w:r>
+        <w:rPr>
+          <w:rFonts w:eastAsia="Times New Roman" w:cs="Courier New"/>
+          <w:color w:val="333333"/>
+          <w:sz w:val="24"/>
+          <w:szCs w:val="24"/>
+        </w:rPr>
+        <w:t>&lt;/</w:t>
+      </w:r>
+      <w:proofErr w:type="spellStart"/>
+      <w:r>
+        <w:rPr>
+          <w:rFonts w:eastAsia="Times New Roman" w:cs="Courier New"/>
+          <w:color w:val="333333"/>
+          <w:sz w:val="24"/>
+          <w:szCs w:val="24"/>
+        </w:rPr>
+        <w:t>url</w:t>
+      </w:r>
+      <w:proofErr w:type="spellEnd"/>
+      <w:r>
+        <w:rPr>
+          <w:rFonts w:eastAsia="Times New Roman" w:cs="Courier New"/>
+          <w:color w:val="333333"/>
+          <w:sz w:val="24"/>
+          <w:szCs w:val="24"/>
+        </w:rPr>
+        <w:t>-pattern&gt;</w:t>
       </w:r>
     </w:p>
     <w:p>
@@ -6118,40 +9480,85 @@
     </w:p>
     <w:p>
       <w:pPr>
+        <w:pStyle w:val="ListParagraph"/>
+        <w:numPr>
+          <w:ilvl w:val="1"/>
+          <w:numId w:val="1"/>
+        </w:numPr>
+        <w:rPr>
+          <w:sz w:val="24"/>
+          <w:szCs w:val="24"/>
+        </w:rPr>
+      </w:pPr>
+      <w:r>
+        <w:rPr>
+          <w:sz w:val="24"/>
+          <w:szCs w:val="24"/>
+        </w:rPr>
+        <w:t xml:space="preserve">Need to specify all the methods which return </w:t>
+      </w:r>
+      <w:r>
+        <w:rPr>
+          <w:sz w:val="24"/>
+          <w:szCs w:val="24"/>
+        </w:rPr>
+        <w:t xml:space="preserve">a </w:t>
+      </w:r>
+      <w:r>
+        <w:rPr>
+          <w:sz w:val="24"/>
+          <w:szCs w:val="24"/>
+        </w:rPr>
+        <w:t xml:space="preserve">bean </w:t>
+      </w:r>
+      <w:r>
+        <w:rPr>
+          <w:sz w:val="24"/>
+          <w:szCs w:val="24"/>
+        </w:rPr>
+        <w:t>in @Configuration class</w:t>
+      </w:r>
+    </w:p>
+    <w:p>
+      <w:pPr>
+        <w:pStyle w:val="ListParagraph"/>
+        <w:numPr>
+          <w:ilvl w:val="1"/>
+          <w:numId w:val="1"/>
+        </w:numPr>
+        <w:rPr>
+          <w:sz w:val="24"/>
+          <w:szCs w:val="24"/>
+        </w:rPr>
+      </w:pPr>
+      <w:r>
+        <w:rPr>
+          <w:sz w:val="24"/>
+          <w:szCs w:val="24"/>
+        </w:rPr>
+        <w:t xml:space="preserve">Default id of the bean is </w:t>
+      </w:r>
+      <w:proofErr w:type="spellStart"/>
+      <w:r>
+        <w:rPr>
+          <w:sz w:val="24"/>
+          <w:szCs w:val="24"/>
+        </w:rPr>
+        <w:t>methodName</w:t>
+      </w:r>
+      <w:proofErr w:type="spellEnd"/>
+    </w:p>
+    <w:p>
+      <w:pPr>
+        <w:pStyle w:val="ListParagraph"/>
         <w:ind w:left="1440"/>
         <w:rPr>
           <w:sz w:val="24"/>
           <w:szCs w:val="24"/>
         </w:rPr>
       </w:pPr>
-      <w:r>
-        <w:rPr>
-          <w:sz w:val="24"/>
-          <w:szCs w:val="24"/>
-        </w:rPr>
-        <w:t xml:space="preserve">Need to specify all the methods which return </w:t>
-      </w:r>
-      <w:r>
-        <w:rPr>
-          <w:sz w:val="24"/>
-          <w:szCs w:val="24"/>
-        </w:rPr>
-        <w:t xml:space="preserve">a </w:t>
-      </w:r>
-      <w:r>
-        <w:rPr>
-          <w:sz w:val="24"/>
-          <w:szCs w:val="24"/>
-        </w:rPr>
-        <w:t xml:space="preserve">bean </w:t>
-      </w:r>
-      <w:r>
-        <w:rPr>
-          <w:sz w:val="24"/>
-          <w:szCs w:val="24"/>
-        </w:rPr>
-        <w:t>in @Configuration class</w:t>
-      </w:r>
+      <w:bookmarkStart w:id="0" w:name="_GoBack"/>
+      <w:bookmarkEnd w:id="0"/>
     </w:p>
     <w:p>
       <w:pPr>
@@ -6190,7 +9597,39 @@
           <w:sz w:val="24"/>
           <w:szCs w:val="24"/>
         </w:rPr>
-        <w:t>Need to specify @ComponentScan(basePackages=””)</w:t>
+        <w:t>Need to specify @</w:t>
+      </w:r>
+      <w:proofErr w:type="spellStart"/>
+      <w:r>
+        <w:rPr>
+          <w:sz w:val="24"/>
+          <w:szCs w:val="24"/>
+        </w:rPr>
+        <w:t>ComponentScan</w:t>
+      </w:r>
+      <w:proofErr w:type="spellEnd"/>
+      <w:r>
+        <w:rPr>
+          <w:sz w:val="24"/>
+          <w:szCs w:val="24"/>
+        </w:rPr>
+        <w:t>(</w:t>
+      </w:r>
+      <w:proofErr w:type="spellStart"/>
+      <w:r>
+        <w:rPr>
+          <w:sz w:val="24"/>
+          <w:szCs w:val="24"/>
+        </w:rPr>
+        <w:t>basePackages</w:t>
+      </w:r>
+      <w:proofErr w:type="spellEnd"/>
+      <w:r>
+        <w:rPr>
+          <w:sz w:val="24"/>
+          <w:szCs w:val="24"/>
+        </w:rPr>
+        <w:t>=””)</w:t>
       </w:r>
       <w:r>
         <w:rPr>
@@ -6217,7 +9656,21 @@
           <w:sz w:val="24"/>
           <w:szCs w:val="24"/>
         </w:rPr>
-        <w:t>Default id of the component is de</w:t>
+        <w:t xml:space="preserve">Default id of the </w:t>
+      </w:r>
+      <w:r>
+        <w:rPr>
+          <w:sz w:val="24"/>
+          <w:szCs w:val="24"/>
+        </w:rPr>
+        <w:t>bean</w:t>
+      </w:r>
+      <w:r>
+        <w:rPr>
+          <w:sz w:val="24"/>
+          <w:szCs w:val="24"/>
+        </w:rPr>
+        <w:t xml:space="preserve"> is de</w:t>
       </w:r>
       <w:r>
         <w:rPr>

--- a/Spring.docx
+++ b/Spring.docx
@@ -25,6 +25,1187 @@
           <w:sz w:val="24"/>
           <w:szCs w:val="24"/>
         </w:rPr>
+        <w:t>History</w:t>
+      </w:r>
+    </w:p>
+    <w:p>
+      <w:pPr>
+        <w:shd w:val="clear" w:color="auto" w:fill="FEFDFA"/>
+        <w:spacing w:after="0" w:line="240" w:lineRule="auto"/>
+        <w:jc w:val="both"/>
+        <w:rPr>
+          <w:rFonts w:eastAsia="Times New Roman" w:cs="Arial"/>
+          <w:i/>
+          <w:iCs/>
+          <w:color w:val="333333"/>
+          <w:sz w:val="24"/>
+          <w:szCs w:val="24"/>
+        </w:rPr>
+      </w:pPr>
+    </w:p>
+    <w:p>
+      <w:pPr>
+        <w:shd w:val="clear" w:color="auto" w:fill="FEFDFA"/>
+        <w:spacing w:after="0" w:line="240" w:lineRule="auto"/>
+        <w:jc w:val="both"/>
+        <w:rPr>
+          <w:rFonts w:eastAsia="Times New Roman" w:cs="Arial"/>
+          <w:i/>
+          <w:iCs/>
+          <w:color w:val="333333"/>
+          <w:sz w:val="24"/>
+          <w:szCs w:val="24"/>
+        </w:rPr>
+      </w:pPr>
+      <w:r>
+        <w:rPr>
+          <w:rFonts w:eastAsia="Times New Roman" w:cs="Arial"/>
+          <w:i/>
+          <w:iCs/>
+          <w:color w:val="333333"/>
+          <w:sz w:val="24"/>
+          <w:szCs w:val="24"/>
+        </w:rPr>
+        <w:t>Java EE is a specification that specifies services that an App server must support</w:t>
+      </w:r>
+    </w:p>
+    <w:p>
+      <w:pPr>
+        <w:shd w:val="clear" w:color="auto" w:fill="FEFDFA"/>
+        <w:spacing w:after="0" w:line="240" w:lineRule="auto"/>
+        <w:jc w:val="both"/>
+        <w:rPr>
+          <w:rFonts w:eastAsia="Times New Roman" w:cs="Arial"/>
+          <w:i/>
+          <w:iCs/>
+          <w:color w:val="333333"/>
+          <w:sz w:val="24"/>
+          <w:szCs w:val="24"/>
+        </w:rPr>
+      </w:pPr>
+      <w:r>
+        <w:rPr>
+          <w:rFonts w:eastAsia="Times New Roman" w:cs="Arial"/>
+          <w:i/>
+          <w:iCs/>
+          <w:color w:val="333333"/>
+          <w:sz w:val="24"/>
+          <w:szCs w:val="24"/>
+        </w:rPr>
+        <w:t>Web server</w:t>
+      </w:r>
+    </w:p>
+    <w:p>
+      <w:pPr>
+        <w:shd w:val="clear" w:color="auto" w:fill="FEFDFA"/>
+        <w:spacing w:after="0" w:line="240" w:lineRule="auto"/>
+        <w:jc w:val="both"/>
+        <w:rPr>
+          <w:rFonts w:eastAsia="Times New Roman" w:cs="Arial"/>
+          <w:i/>
+          <w:iCs/>
+          <w:color w:val="333333"/>
+          <w:sz w:val="24"/>
+          <w:szCs w:val="24"/>
+        </w:rPr>
+      </w:pPr>
+      <w:r>
+        <w:rPr>
+          <w:rFonts w:eastAsia="Times New Roman" w:cs="Arial"/>
+          <w:i/>
+          <w:iCs/>
+          <w:color w:val="333333"/>
+          <w:sz w:val="24"/>
+          <w:szCs w:val="24"/>
+        </w:rPr>
+        <w:t xml:space="preserve">Transaction management </w:t>
+      </w:r>
+    </w:p>
+    <w:p>
+      <w:pPr>
+        <w:shd w:val="clear" w:color="auto" w:fill="FEFDFA"/>
+        <w:spacing w:after="0" w:line="240" w:lineRule="auto"/>
+        <w:jc w:val="both"/>
+        <w:rPr>
+          <w:rFonts w:eastAsia="Times New Roman" w:cs="Arial"/>
+          <w:i/>
+          <w:iCs/>
+          <w:color w:val="333333"/>
+          <w:sz w:val="24"/>
+          <w:szCs w:val="24"/>
+        </w:rPr>
+      </w:pPr>
+      <w:proofErr w:type="gramStart"/>
+      <w:r>
+        <w:rPr>
+          <w:rFonts w:eastAsia="Times New Roman" w:cs="Arial"/>
+          <w:i/>
+          <w:iCs/>
+          <w:color w:val="333333"/>
+          <w:sz w:val="24"/>
+          <w:szCs w:val="24"/>
+        </w:rPr>
+        <w:t>security</w:t>
+      </w:r>
+      <w:proofErr w:type="gramEnd"/>
+      <w:r>
+        <w:rPr>
+          <w:rFonts w:eastAsia="Times New Roman" w:cs="Arial"/>
+          <w:i/>
+          <w:iCs/>
+          <w:color w:val="333333"/>
+          <w:sz w:val="24"/>
+          <w:szCs w:val="24"/>
+        </w:rPr>
+        <w:t xml:space="preserve"> management</w:t>
+      </w:r>
+    </w:p>
+    <w:p>
+      <w:pPr>
+        <w:shd w:val="clear" w:color="auto" w:fill="FEFDFA"/>
+        <w:spacing w:after="0" w:line="240" w:lineRule="auto"/>
+        <w:jc w:val="both"/>
+        <w:rPr>
+          <w:rFonts w:eastAsia="Times New Roman" w:cs="Arial"/>
+          <w:i/>
+          <w:iCs/>
+          <w:color w:val="333333"/>
+          <w:sz w:val="24"/>
+          <w:szCs w:val="24"/>
+        </w:rPr>
+      </w:pPr>
+      <w:proofErr w:type="gramStart"/>
+      <w:r>
+        <w:rPr>
+          <w:rFonts w:eastAsia="Times New Roman" w:cs="Arial"/>
+          <w:i/>
+          <w:iCs/>
+          <w:color w:val="333333"/>
+          <w:sz w:val="24"/>
+          <w:szCs w:val="24"/>
+        </w:rPr>
+        <w:t>and</w:t>
+      </w:r>
+      <w:proofErr w:type="gramEnd"/>
+      <w:r>
+        <w:rPr>
+          <w:rFonts w:eastAsia="Times New Roman" w:cs="Arial"/>
+          <w:i/>
+          <w:iCs/>
+          <w:color w:val="333333"/>
+          <w:sz w:val="24"/>
+          <w:szCs w:val="24"/>
+        </w:rPr>
+        <w:t xml:space="preserve"> so on</w:t>
+      </w:r>
+    </w:p>
+    <w:p>
+      <w:pPr>
+        <w:shd w:val="clear" w:color="auto" w:fill="FEFDFA"/>
+        <w:spacing w:after="0" w:line="240" w:lineRule="auto"/>
+        <w:jc w:val="both"/>
+        <w:rPr>
+          <w:rFonts w:eastAsia="Times New Roman" w:cs="Arial"/>
+          <w:i/>
+          <w:iCs/>
+          <w:color w:val="333333"/>
+          <w:sz w:val="24"/>
+          <w:szCs w:val="24"/>
+        </w:rPr>
+      </w:pPr>
+    </w:p>
+    <w:p>
+      <w:pPr>
+        <w:shd w:val="clear" w:color="auto" w:fill="FEFDFA"/>
+        <w:spacing w:after="0" w:line="240" w:lineRule="auto"/>
+        <w:jc w:val="both"/>
+        <w:rPr>
+          <w:rFonts w:eastAsia="Times New Roman" w:cs="Arial"/>
+          <w:i/>
+          <w:iCs/>
+          <w:color w:val="333333"/>
+          <w:sz w:val="24"/>
+          <w:szCs w:val="24"/>
+        </w:rPr>
+      </w:pPr>
+      <w:r>
+        <w:rPr>
+          <w:rFonts w:eastAsia="Times New Roman" w:cs="Arial"/>
+          <w:i/>
+          <w:iCs/>
+          <w:color w:val="333333"/>
+          <w:sz w:val="24"/>
+          <w:szCs w:val="24"/>
+        </w:rPr>
+        <w:t>Also the API for calling these services is a s</w:t>
+      </w:r>
+      <w:r>
+        <w:rPr>
+          <w:rFonts w:eastAsia="Times New Roman" w:cs="Arial"/>
+          <w:i/>
+          <w:iCs/>
+          <w:color w:val="333333"/>
+          <w:sz w:val="24"/>
+          <w:szCs w:val="24"/>
+        </w:rPr>
+        <w:t>tandard so that when u change your</w:t>
+      </w:r>
+      <w:r>
+        <w:rPr>
+          <w:rFonts w:eastAsia="Times New Roman" w:cs="Arial"/>
+          <w:i/>
+          <w:iCs/>
+          <w:color w:val="333333"/>
+          <w:sz w:val="24"/>
+          <w:szCs w:val="24"/>
+        </w:rPr>
+        <w:t xml:space="preserve"> app server from </w:t>
+      </w:r>
+      <w:proofErr w:type="spellStart"/>
+      <w:r>
+        <w:rPr>
+          <w:rFonts w:eastAsia="Times New Roman" w:cs="Arial"/>
+          <w:i/>
+          <w:iCs/>
+          <w:color w:val="333333"/>
+          <w:sz w:val="24"/>
+          <w:szCs w:val="24"/>
+        </w:rPr>
+        <w:t>JBoss</w:t>
+      </w:r>
+      <w:proofErr w:type="spellEnd"/>
+      <w:r>
+        <w:rPr>
+          <w:rFonts w:eastAsia="Times New Roman" w:cs="Arial"/>
+          <w:i/>
+          <w:iCs/>
+          <w:color w:val="333333"/>
+          <w:sz w:val="24"/>
+          <w:szCs w:val="24"/>
+        </w:rPr>
+        <w:t xml:space="preserve"> to </w:t>
+      </w:r>
+      <w:proofErr w:type="spellStart"/>
+      <w:r>
+        <w:rPr>
+          <w:rFonts w:eastAsia="Times New Roman" w:cs="Arial"/>
+          <w:i/>
+          <w:iCs/>
+          <w:color w:val="333333"/>
+          <w:sz w:val="24"/>
+          <w:szCs w:val="24"/>
+        </w:rPr>
+        <w:t>Weblogic</w:t>
+      </w:r>
+      <w:proofErr w:type="spellEnd"/>
+    </w:p>
+    <w:p>
+      <w:pPr>
+        <w:shd w:val="clear" w:color="auto" w:fill="FEFDFA"/>
+        <w:spacing w:after="0" w:line="240" w:lineRule="auto"/>
+        <w:jc w:val="both"/>
+        <w:rPr>
+          <w:rFonts w:eastAsia="Times New Roman" w:cs="Arial"/>
+          <w:i/>
+          <w:iCs/>
+          <w:color w:val="333333"/>
+          <w:sz w:val="24"/>
+          <w:szCs w:val="24"/>
+        </w:rPr>
+      </w:pPr>
+      <w:proofErr w:type="gramStart"/>
+      <w:r>
+        <w:rPr>
+          <w:rFonts w:eastAsia="Times New Roman" w:cs="Arial"/>
+          <w:i/>
+          <w:iCs/>
+          <w:color w:val="333333"/>
+          <w:sz w:val="24"/>
+          <w:szCs w:val="24"/>
+        </w:rPr>
+        <w:t>then</w:t>
+      </w:r>
+      <w:proofErr w:type="gramEnd"/>
+      <w:r>
+        <w:rPr>
+          <w:rFonts w:eastAsia="Times New Roman" w:cs="Arial"/>
+          <w:i/>
+          <w:iCs/>
+          <w:color w:val="333333"/>
+          <w:sz w:val="24"/>
+          <w:szCs w:val="24"/>
+        </w:rPr>
+        <w:t xml:space="preserve"> </w:t>
+      </w:r>
+      <w:proofErr w:type="spellStart"/>
+      <w:r>
+        <w:rPr>
+          <w:rFonts w:eastAsia="Times New Roman" w:cs="Arial"/>
+          <w:i/>
+          <w:iCs/>
+          <w:color w:val="333333"/>
+          <w:sz w:val="24"/>
+          <w:szCs w:val="24"/>
+        </w:rPr>
+        <w:t>ur</w:t>
+      </w:r>
+      <w:proofErr w:type="spellEnd"/>
+      <w:r>
+        <w:rPr>
+          <w:rFonts w:eastAsia="Times New Roman" w:cs="Arial"/>
+          <w:i/>
+          <w:iCs/>
+          <w:color w:val="333333"/>
+          <w:sz w:val="24"/>
+          <w:szCs w:val="24"/>
+        </w:rPr>
+        <w:t xml:space="preserve"> code wouldn't change.</w:t>
+      </w:r>
+    </w:p>
+    <w:p>
+      <w:pPr>
+        <w:shd w:val="clear" w:color="auto" w:fill="FEFDFA"/>
+        <w:spacing w:after="0" w:line="240" w:lineRule="auto"/>
+        <w:jc w:val="both"/>
+        <w:rPr>
+          <w:rFonts w:eastAsia="Times New Roman" w:cs="Arial"/>
+          <w:i/>
+          <w:iCs/>
+          <w:color w:val="333333"/>
+          <w:sz w:val="24"/>
+          <w:szCs w:val="24"/>
+        </w:rPr>
+      </w:pPr>
+      <w:r>
+        <w:rPr>
+          <w:rFonts w:eastAsia="Times New Roman" w:cs="Arial"/>
+          <w:i/>
+          <w:iCs/>
+          <w:color w:val="333333"/>
+          <w:sz w:val="24"/>
+          <w:szCs w:val="24"/>
+        </w:rPr>
+        <w:t>Java EE is a library of different app libraries that app server must support</w:t>
+      </w:r>
+    </w:p>
+    <w:p>
+      <w:pPr>
+        <w:shd w:val="clear" w:color="auto" w:fill="FEFDFA"/>
+        <w:spacing w:after="0" w:line="240" w:lineRule="auto"/>
+        <w:jc w:val="both"/>
+        <w:rPr>
+          <w:rFonts w:eastAsia="Times New Roman" w:cs="Arial"/>
+          <w:i/>
+          <w:iCs/>
+          <w:color w:val="333333"/>
+          <w:sz w:val="24"/>
+          <w:szCs w:val="24"/>
+        </w:rPr>
+      </w:pPr>
+    </w:p>
+    <w:p>
+      <w:pPr>
+        <w:shd w:val="clear" w:color="auto" w:fill="FEFDFA"/>
+        <w:spacing w:after="0" w:line="240" w:lineRule="auto"/>
+        <w:jc w:val="both"/>
+        <w:rPr>
+          <w:rFonts w:eastAsia="Times New Roman" w:cs="Arial"/>
+          <w:i/>
+          <w:iCs/>
+          <w:color w:val="333333"/>
+          <w:sz w:val="24"/>
+          <w:szCs w:val="24"/>
+        </w:rPr>
+      </w:pPr>
+      <w:r>
+        <w:rPr>
+          <w:rFonts w:eastAsia="Times New Roman" w:cs="Arial"/>
+          <w:i/>
+          <w:iCs/>
+          <w:color w:val="333333"/>
+          <w:sz w:val="24"/>
+          <w:szCs w:val="24"/>
+        </w:rPr>
+        <w:t>Example libraries are</w:t>
+      </w:r>
+    </w:p>
+    <w:p>
+      <w:pPr>
+        <w:shd w:val="clear" w:color="auto" w:fill="FEFDFA"/>
+        <w:spacing w:after="0" w:line="240" w:lineRule="auto"/>
+        <w:jc w:val="both"/>
+        <w:rPr>
+          <w:rFonts w:eastAsia="Times New Roman" w:cs="Arial"/>
+          <w:i/>
+          <w:iCs/>
+          <w:color w:val="333333"/>
+          <w:sz w:val="24"/>
+          <w:szCs w:val="24"/>
+        </w:rPr>
+      </w:pPr>
+    </w:p>
+    <w:p>
+      <w:pPr>
+        <w:shd w:val="clear" w:color="auto" w:fill="FEFDFA"/>
+        <w:spacing w:after="0" w:line="240" w:lineRule="auto"/>
+        <w:jc w:val="both"/>
+        <w:rPr>
+          <w:rFonts w:eastAsia="Times New Roman" w:cs="Arial"/>
+          <w:i/>
+          <w:iCs/>
+          <w:color w:val="333333"/>
+          <w:sz w:val="24"/>
+          <w:szCs w:val="24"/>
+        </w:rPr>
+      </w:pPr>
+      <w:r>
+        <w:rPr>
+          <w:rFonts w:eastAsia="Times New Roman" w:cs="Arial"/>
+          <w:i/>
+          <w:iCs/>
+          <w:color w:val="333333"/>
+          <w:sz w:val="24"/>
+          <w:szCs w:val="24"/>
+        </w:rPr>
+        <w:t>RMI-IIOP + CORBA for platform independence</w:t>
+      </w:r>
+    </w:p>
+    <w:p>
+      <w:pPr>
+        <w:shd w:val="clear" w:color="auto" w:fill="FEFDFA"/>
+        <w:spacing w:after="0" w:line="240" w:lineRule="auto"/>
+        <w:jc w:val="both"/>
+        <w:rPr>
+          <w:rFonts w:eastAsia="Times New Roman" w:cs="Arial"/>
+          <w:i/>
+          <w:iCs/>
+          <w:color w:val="333333"/>
+          <w:sz w:val="24"/>
+          <w:szCs w:val="24"/>
+        </w:rPr>
+      </w:pPr>
+      <w:r>
+        <w:rPr>
+          <w:rFonts w:eastAsia="Times New Roman" w:cs="Arial"/>
+          <w:i/>
+          <w:iCs/>
+          <w:color w:val="333333"/>
+          <w:sz w:val="24"/>
+          <w:szCs w:val="24"/>
+        </w:rPr>
+        <w:t>JDBC</w:t>
+      </w:r>
+    </w:p>
+    <w:p>
+      <w:pPr>
+        <w:shd w:val="clear" w:color="auto" w:fill="FEFDFA"/>
+        <w:spacing w:after="0" w:line="240" w:lineRule="auto"/>
+        <w:jc w:val="both"/>
+        <w:rPr>
+          <w:rFonts w:eastAsia="Times New Roman" w:cs="Arial"/>
+          <w:i/>
+          <w:iCs/>
+          <w:color w:val="333333"/>
+          <w:sz w:val="24"/>
+          <w:szCs w:val="24"/>
+        </w:rPr>
+      </w:pPr>
+      <w:r>
+        <w:rPr>
+          <w:rFonts w:eastAsia="Times New Roman" w:cs="Arial"/>
+          <w:i/>
+          <w:iCs/>
+          <w:color w:val="333333"/>
+          <w:sz w:val="24"/>
+          <w:szCs w:val="24"/>
+        </w:rPr>
+        <w:t>JNDI</w:t>
+      </w:r>
+    </w:p>
+    <w:p>
+      <w:pPr>
+        <w:shd w:val="clear" w:color="auto" w:fill="FEFDFA"/>
+        <w:spacing w:after="0" w:line="240" w:lineRule="auto"/>
+        <w:jc w:val="both"/>
+        <w:rPr>
+          <w:rFonts w:eastAsia="Times New Roman" w:cs="Arial"/>
+          <w:i/>
+          <w:iCs/>
+          <w:color w:val="333333"/>
+          <w:sz w:val="24"/>
+          <w:szCs w:val="24"/>
+        </w:rPr>
+      </w:pPr>
+      <w:r>
+        <w:rPr>
+          <w:rFonts w:eastAsia="Times New Roman" w:cs="Arial"/>
+          <w:i/>
+          <w:iCs/>
+          <w:color w:val="333333"/>
+          <w:sz w:val="24"/>
+          <w:szCs w:val="24"/>
+        </w:rPr>
+        <w:t>JSP/Servlets</w:t>
+      </w:r>
+    </w:p>
+    <w:p>
+      <w:pPr>
+        <w:shd w:val="clear" w:color="auto" w:fill="FEFDFA"/>
+        <w:spacing w:after="0" w:line="240" w:lineRule="auto"/>
+        <w:jc w:val="both"/>
+        <w:rPr>
+          <w:rFonts w:eastAsia="Times New Roman" w:cs="Arial"/>
+          <w:i/>
+          <w:iCs/>
+          <w:color w:val="333333"/>
+          <w:sz w:val="24"/>
+          <w:szCs w:val="24"/>
+        </w:rPr>
+      </w:pPr>
+      <w:r>
+        <w:rPr>
+          <w:rFonts w:eastAsia="Times New Roman" w:cs="Arial"/>
+          <w:i/>
+          <w:iCs/>
+          <w:color w:val="333333"/>
+          <w:sz w:val="24"/>
+          <w:szCs w:val="24"/>
+        </w:rPr>
+        <w:t>JMS</w:t>
+      </w:r>
+    </w:p>
+    <w:p>
+      <w:pPr>
+        <w:shd w:val="clear" w:color="auto" w:fill="FEFDFA"/>
+        <w:spacing w:after="0" w:line="240" w:lineRule="auto"/>
+        <w:jc w:val="both"/>
+        <w:rPr>
+          <w:rFonts w:eastAsia="Times New Roman" w:cs="Arial"/>
+          <w:i/>
+          <w:iCs/>
+          <w:color w:val="333333"/>
+          <w:sz w:val="24"/>
+          <w:szCs w:val="24"/>
+        </w:rPr>
+      </w:pPr>
+      <w:r>
+        <w:rPr>
+          <w:rFonts w:eastAsia="Times New Roman" w:cs="Arial"/>
+          <w:i/>
+          <w:iCs/>
+          <w:color w:val="333333"/>
+          <w:sz w:val="24"/>
+          <w:szCs w:val="24"/>
+        </w:rPr>
+        <w:t>JTA -&gt; Transactions</w:t>
+      </w:r>
+    </w:p>
+    <w:p>
+      <w:pPr>
+        <w:shd w:val="clear" w:color="auto" w:fill="FEFDFA"/>
+        <w:spacing w:after="0" w:line="240" w:lineRule="auto"/>
+        <w:jc w:val="both"/>
+        <w:rPr>
+          <w:rFonts w:eastAsia="Times New Roman" w:cs="Arial"/>
+          <w:i/>
+          <w:iCs/>
+          <w:color w:val="333333"/>
+          <w:sz w:val="24"/>
+          <w:szCs w:val="24"/>
+        </w:rPr>
+      </w:pPr>
+    </w:p>
+    <w:p>
+      <w:pPr>
+        <w:shd w:val="clear" w:color="auto" w:fill="FEFDFA"/>
+        <w:spacing w:after="0" w:line="240" w:lineRule="auto"/>
+        <w:jc w:val="both"/>
+        <w:rPr>
+          <w:rFonts w:eastAsia="Times New Roman" w:cs="Arial"/>
+          <w:i/>
+          <w:iCs/>
+          <w:color w:val="333333"/>
+          <w:sz w:val="24"/>
+          <w:szCs w:val="24"/>
+        </w:rPr>
+      </w:pPr>
+      <w:r>
+        <w:rPr>
+          <w:rFonts w:eastAsia="Times New Roman" w:cs="Arial"/>
+          <w:i/>
+          <w:iCs/>
+          <w:color w:val="333333"/>
+          <w:sz w:val="24"/>
+          <w:szCs w:val="24"/>
+        </w:rPr>
+        <w:t>In early 2000's they came up with an idea to integrate all these services</w:t>
+      </w:r>
+    </w:p>
+    <w:p>
+      <w:pPr>
+        <w:shd w:val="clear" w:color="auto" w:fill="FEFDFA"/>
+        <w:spacing w:after="0" w:line="240" w:lineRule="auto"/>
+        <w:jc w:val="both"/>
+        <w:rPr>
+          <w:rFonts w:eastAsia="Times New Roman" w:cs="Arial"/>
+          <w:i/>
+          <w:iCs/>
+          <w:color w:val="333333"/>
+          <w:sz w:val="24"/>
+          <w:szCs w:val="24"/>
+        </w:rPr>
+      </w:pPr>
+      <w:proofErr w:type="gramStart"/>
+      <w:r>
+        <w:rPr>
+          <w:rFonts w:eastAsia="Times New Roman" w:cs="Arial"/>
+          <w:i/>
+          <w:iCs/>
+          <w:color w:val="333333"/>
+          <w:sz w:val="24"/>
+          <w:szCs w:val="24"/>
+        </w:rPr>
+        <w:t>and</w:t>
+      </w:r>
+      <w:proofErr w:type="gramEnd"/>
+      <w:r>
+        <w:rPr>
+          <w:rFonts w:eastAsia="Times New Roman" w:cs="Arial"/>
+          <w:i/>
+          <w:iCs/>
+          <w:color w:val="333333"/>
+          <w:sz w:val="24"/>
+          <w:szCs w:val="24"/>
+        </w:rPr>
+        <w:t xml:space="preserve"> they came up with EJB which is Enterprise Java Bean</w:t>
+      </w:r>
+    </w:p>
+    <w:p>
+      <w:pPr>
+        <w:shd w:val="clear" w:color="auto" w:fill="FEFDFA"/>
+        <w:spacing w:after="0" w:line="240" w:lineRule="auto"/>
+        <w:jc w:val="both"/>
+        <w:rPr>
+          <w:rFonts w:eastAsia="Times New Roman" w:cs="Arial"/>
+          <w:i/>
+          <w:iCs/>
+          <w:color w:val="333333"/>
+          <w:sz w:val="24"/>
+          <w:szCs w:val="24"/>
+        </w:rPr>
+      </w:pPr>
+      <w:r>
+        <w:rPr>
+          <w:rFonts w:eastAsia="Times New Roman" w:cs="Arial"/>
+          <w:i/>
+          <w:iCs/>
+          <w:color w:val="333333"/>
+          <w:sz w:val="24"/>
+          <w:szCs w:val="24"/>
+        </w:rPr>
+        <w:t>EJB is official standard defined by JSR process</w:t>
+      </w:r>
+    </w:p>
+    <w:p>
+      <w:pPr>
+        <w:shd w:val="clear" w:color="auto" w:fill="FEFDFA"/>
+        <w:spacing w:after="0" w:line="240" w:lineRule="auto"/>
+        <w:jc w:val="both"/>
+        <w:rPr>
+          <w:rFonts w:eastAsia="Times New Roman" w:cs="Arial"/>
+          <w:i/>
+          <w:iCs/>
+          <w:color w:val="333333"/>
+          <w:sz w:val="24"/>
+          <w:szCs w:val="24"/>
+        </w:rPr>
+      </w:pPr>
+    </w:p>
+    <w:p>
+      <w:pPr>
+        <w:shd w:val="clear" w:color="auto" w:fill="FEFDFA"/>
+        <w:spacing w:after="0" w:line="240" w:lineRule="auto"/>
+        <w:jc w:val="both"/>
+        <w:rPr>
+          <w:rFonts w:eastAsia="Times New Roman" w:cs="Arial"/>
+          <w:i/>
+          <w:iCs/>
+          <w:color w:val="333333"/>
+          <w:sz w:val="24"/>
+          <w:szCs w:val="24"/>
+        </w:rPr>
+      </w:pPr>
+      <w:r>
+        <w:rPr>
+          <w:rFonts w:eastAsia="Times New Roman" w:cs="Arial"/>
+          <w:i/>
+          <w:iCs/>
+          <w:color w:val="333333"/>
+          <w:sz w:val="24"/>
+          <w:szCs w:val="24"/>
+        </w:rPr>
+        <w:t xml:space="preserve">When </w:t>
+      </w:r>
+      <w:proofErr w:type="gramStart"/>
+      <w:r>
+        <w:rPr>
+          <w:rFonts w:eastAsia="Times New Roman" w:cs="Arial"/>
+          <w:i/>
+          <w:iCs/>
+          <w:color w:val="333333"/>
+          <w:sz w:val="24"/>
+          <w:szCs w:val="24"/>
+        </w:rPr>
+        <w:t>a</w:t>
+      </w:r>
+      <w:proofErr w:type="gramEnd"/>
+      <w:r>
+        <w:rPr>
+          <w:rFonts w:eastAsia="Times New Roman" w:cs="Arial"/>
+          <w:i/>
+          <w:iCs/>
+          <w:color w:val="333333"/>
+          <w:sz w:val="24"/>
+          <w:szCs w:val="24"/>
+        </w:rPr>
+        <w:t xml:space="preserve"> EJB class is deployed on app server </w:t>
+      </w:r>
+      <w:r>
+        <w:rPr>
+          <w:rFonts w:eastAsia="Times New Roman" w:cs="Arial"/>
+          <w:i/>
+          <w:iCs/>
+          <w:color w:val="333333"/>
+          <w:sz w:val="24"/>
+          <w:szCs w:val="24"/>
+        </w:rPr>
+        <w:t>then</w:t>
+      </w:r>
+    </w:p>
+    <w:p>
+      <w:pPr>
+        <w:shd w:val="clear" w:color="auto" w:fill="FEFDFA"/>
+        <w:spacing w:after="0" w:line="240" w:lineRule="auto"/>
+        <w:jc w:val="both"/>
+        <w:rPr>
+          <w:rFonts w:eastAsia="Times New Roman" w:cs="Arial"/>
+          <w:i/>
+          <w:iCs/>
+          <w:color w:val="333333"/>
+          <w:sz w:val="24"/>
+          <w:szCs w:val="24"/>
+        </w:rPr>
+      </w:pPr>
+      <w:r>
+        <w:rPr>
+          <w:rFonts w:eastAsia="Times New Roman" w:cs="Arial"/>
+          <w:i/>
+          <w:iCs/>
+          <w:color w:val="333333"/>
+          <w:sz w:val="24"/>
+          <w:szCs w:val="24"/>
+        </w:rPr>
+        <w:t>Automatically all methods would become</w:t>
+      </w:r>
+    </w:p>
+    <w:p>
+      <w:pPr>
+        <w:shd w:val="clear" w:color="auto" w:fill="FEFDFA"/>
+        <w:spacing w:after="0" w:line="240" w:lineRule="auto"/>
+        <w:jc w:val="both"/>
+        <w:rPr>
+          <w:rFonts w:eastAsia="Times New Roman" w:cs="Arial"/>
+          <w:i/>
+          <w:iCs/>
+          <w:color w:val="333333"/>
+          <w:sz w:val="24"/>
+          <w:szCs w:val="24"/>
+        </w:rPr>
+      </w:pPr>
+      <w:r>
+        <w:rPr>
+          <w:rFonts w:eastAsia="Times New Roman" w:cs="Arial"/>
+          <w:i/>
+          <w:iCs/>
+          <w:color w:val="333333"/>
+          <w:sz w:val="24"/>
+          <w:szCs w:val="24"/>
+        </w:rPr>
+        <w:t>1. Remote</w:t>
+      </w:r>
+    </w:p>
+    <w:p>
+      <w:pPr>
+        <w:shd w:val="clear" w:color="auto" w:fill="FEFDFA"/>
+        <w:spacing w:after="0" w:line="240" w:lineRule="auto"/>
+        <w:jc w:val="both"/>
+        <w:rPr>
+          <w:rFonts w:eastAsia="Times New Roman" w:cs="Arial"/>
+          <w:i/>
+          <w:iCs/>
+          <w:color w:val="333333"/>
+          <w:sz w:val="24"/>
+          <w:szCs w:val="24"/>
+        </w:rPr>
+      </w:pPr>
+      <w:r>
+        <w:rPr>
+          <w:rFonts w:eastAsia="Times New Roman" w:cs="Arial"/>
+          <w:i/>
+          <w:iCs/>
+          <w:color w:val="333333"/>
+          <w:sz w:val="24"/>
+          <w:szCs w:val="24"/>
+        </w:rPr>
+        <w:t>2. Transactions (rollback if there is exception)</w:t>
+      </w:r>
+    </w:p>
+    <w:p>
+      <w:pPr>
+        <w:shd w:val="clear" w:color="auto" w:fill="FEFDFA"/>
+        <w:spacing w:after="0" w:line="240" w:lineRule="auto"/>
+        <w:jc w:val="both"/>
+        <w:rPr>
+          <w:rFonts w:eastAsia="Times New Roman" w:cs="Arial"/>
+          <w:i/>
+          <w:iCs/>
+          <w:color w:val="333333"/>
+          <w:sz w:val="24"/>
+          <w:szCs w:val="24"/>
+        </w:rPr>
+      </w:pPr>
+      <w:r>
+        <w:rPr>
+          <w:rFonts w:eastAsia="Times New Roman" w:cs="Arial"/>
+          <w:i/>
+          <w:iCs/>
+          <w:color w:val="333333"/>
+          <w:sz w:val="24"/>
+          <w:szCs w:val="24"/>
+        </w:rPr>
+        <w:t>3. Secured</w:t>
+      </w:r>
+    </w:p>
+    <w:p>
+      <w:pPr>
+        <w:shd w:val="clear" w:color="auto" w:fill="FEFDFA"/>
+        <w:spacing w:after="0" w:line="240" w:lineRule="auto"/>
+        <w:jc w:val="both"/>
+        <w:rPr>
+          <w:rFonts w:eastAsia="Times New Roman" w:cs="Arial"/>
+          <w:i/>
+          <w:iCs/>
+          <w:color w:val="333333"/>
+          <w:sz w:val="24"/>
+          <w:szCs w:val="24"/>
+        </w:rPr>
+      </w:pPr>
+    </w:p>
+    <w:p>
+      <w:pPr>
+        <w:shd w:val="clear" w:color="auto" w:fill="FEFDFA"/>
+        <w:spacing w:after="0" w:line="240" w:lineRule="auto"/>
+        <w:jc w:val="both"/>
+        <w:rPr>
+          <w:rFonts w:eastAsia="Times New Roman" w:cs="Arial"/>
+          <w:i/>
+          <w:iCs/>
+          <w:color w:val="333333"/>
+          <w:sz w:val="24"/>
+          <w:szCs w:val="24"/>
+        </w:rPr>
+      </w:pPr>
+      <w:r>
+        <w:rPr>
+          <w:rFonts w:eastAsia="Times New Roman" w:cs="Arial"/>
+          <w:i/>
+          <w:iCs/>
+          <w:color w:val="333333"/>
+          <w:sz w:val="24"/>
+          <w:szCs w:val="24"/>
+        </w:rPr>
+        <w:t xml:space="preserve">Then any Client be it Java, Visual Basic </w:t>
+      </w:r>
+      <w:proofErr w:type="spellStart"/>
+      <w:r>
+        <w:rPr>
+          <w:rFonts w:eastAsia="Times New Roman" w:cs="Arial"/>
+          <w:i/>
+          <w:iCs/>
+          <w:color w:val="333333"/>
+          <w:sz w:val="24"/>
+          <w:szCs w:val="24"/>
+        </w:rPr>
+        <w:t>etc</w:t>
+      </w:r>
+      <w:proofErr w:type="spellEnd"/>
+      <w:r>
+        <w:rPr>
+          <w:rFonts w:eastAsia="Times New Roman" w:cs="Arial"/>
+          <w:i/>
+          <w:iCs/>
+          <w:color w:val="333333"/>
+          <w:sz w:val="24"/>
+          <w:szCs w:val="24"/>
+        </w:rPr>
+        <w:t xml:space="preserve"> can call methods on this EJB class</w:t>
+      </w:r>
+    </w:p>
+    <w:p>
+      <w:pPr>
+        <w:shd w:val="clear" w:color="auto" w:fill="FEFDFA"/>
+        <w:spacing w:after="0" w:line="240" w:lineRule="auto"/>
+        <w:jc w:val="both"/>
+        <w:rPr>
+          <w:rFonts w:eastAsia="Times New Roman" w:cs="Arial"/>
+          <w:i/>
+          <w:iCs/>
+          <w:color w:val="333333"/>
+          <w:sz w:val="24"/>
+          <w:szCs w:val="24"/>
+        </w:rPr>
+      </w:pPr>
+    </w:p>
+    <w:p>
+      <w:pPr>
+        <w:shd w:val="clear" w:color="auto" w:fill="FEFDFA"/>
+        <w:spacing w:after="0" w:line="240" w:lineRule="auto"/>
+        <w:jc w:val="both"/>
+        <w:rPr>
+          <w:rFonts w:eastAsia="Times New Roman" w:cs="Arial"/>
+          <w:i/>
+          <w:iCs/>
+          <w:color w:val="333333"/>
+          <w:sz w:val="24"/>
+          <w:szCs w:val="24"/>
+        </w:rPr>
+      </w:pPr>
+      <w:r>
+        <w:rPr>
+          <w:rFonts w:eastAsia="Times New Roman" w:cs="Arial"/>
+          <w:i/>
+          <w:iCs/>
+          <w:color w:val="333333"/>
+          <w:sz w:val="24"/>
+          <w:szCs w:val="24"/>
+        </w:rPr>
+        <w:t>Drawbacks:</w:t>
+      </w:r>
+    </w:p>
+    <w:p>
+      <w:pPr>
+        <w:shd w:val="clear" w:color="auto" w:fill="FEFDFA"/>
+        <w:spacing w:after="0" w:line="240" w:lineRule="auto"/>
+        <w:jc w:val="both"/>
+        <w:rPr>
+          <w:rFonts w:eastAsia="Times New Roman" w:cs="Arial"/>
+          <w:i/>
+          <w:iCs/>
+          <w:color w:val="333333"/>
+          <w:sz w:val="24"/>
+          <w:szCs w:val="24"/>
+        </w:rPr>
+      </w:pPr>
+      <w:r>
+        <w:rPr>
+          <w:rFonts w:eastAsia="Times New Roman" w:cs="Arial"/>
+          <w:i/>
+          <w:iCs/>
+          <w:color w:val="333333"/>
+          <w:sz w:val="24"/>
+          <w:szCs w:val="24"/>
+        </w:rPr>
+        <w:t>---------</w:t>
+      </w:r>
+    </w:p>
+    <w:p>
+      <w:pPr>
+        <w:shd w:val="clear" w:color="auto" w:fill="FEFDFA"/>
+        <w:spacing w:after="0" w:line="240" w:lineRule="auto"/>
+        <w:jc w:val="both"/>
+        <w:rPr>
+          <w:rFonts w:eastAsia="Times New Roman" w:cs="Arial"/>
+          <w:i/>
+          <w:iCs/>
+          <w:color w:val="333333"/>
+          <w:sz w:val="24"/>
+          <w:szCs w:val="24"/>
+        </w:rPr>
+      </w:pPr>
+      <w:r>
+        <w:rPr>
+          <w:rFonts w:eastAsia="Times New Roman" w:cs="Arial"/>
+          <w:i/>
+          <w:iCs/>
+          <w:color w:val="333333"/>
+          <w:sz w:val="24"/>
+          <w:szCs w:val="24"/>
+        </w:rPr>
+        <w:t>1. Would only run on App server</w:t>
+      </w:r>
+    </w:p>
+    <w:p>
+      <w:pPr>
+        <w:shd w:val="clear" w:color="auto" w:fill="FEFDFA"/>
+        <w:spacing w:after="0" w:line="240" w:lineRule="auto"/>
+        <w:jc w:val="both"/>
+        <w:rPr>
+          <w:rFonts w:eastAsia="Times New Roman" w:cs="Arial"/>
+          <w:i/>
+          <w:iCs/>
+          <w:color w:val="333333"/>
+          <w:sz w:val="24"/>
+          <w:szCs w:val="24"/>
+        </w:rPr>
+      </w:pPr>
+      <w:r>
+        <w:rPr>
+          <w:rFonts w:eastAsia="Times New Roman" w:cs="Arial"/>
+          <w:i/>
+          <w:iCs/>
+          <w:color w:val="333333"/>
+          <w:sz w:val="24"/>
+          <w:szCs w:val="24"/>
+        </w:rPr>
+        <w:t>2. If u just need transaction service then all other services would still be added</w:t>
+      </w:r>
+    </w:p>
+    <w:p>
+      <w:pPr>
+        <w:shd w:val="clear" w:color="auto" w:fill="FEFDFA"/>
+        <w:spacing w:after="0" w:line="240" w:lineRule="auto"/>
+        <w:jc w:val="both"/>
+        <w:rPr>
+          <w:rFonts w:eastAsia="Times New Roman" w:cs="Arial"/>
+          <w:i/>
+          <w:iCs/>
+          <w:color w:val="333333"/>
+          <w:sz w:val="24"/>
+          <w:szCs w:val="24"/>
+        </w:rPr>
+      </w:pPr>
+      <w:r>
+        <w:rPr>
+          <w:rFonts w:eastAsia="Times New Roman" w:cs="Arial"/>
+          <w:i/>
+          <w:iCs/>
+          <w:color w:val="333333"/>
+          <w:sz w:val="24"/>
+          <w:szCs w:val="24"/>
+        </w:rPr>
+        <w:t>3. It is complicated and adds a lot of overhead</w:t>
+      </w:r>
+    </w:p>
+    <w:p>
+      <w:pPr>
+        <w:shd w:val="clear" w:color="auto" w:fill="FEFDFA"/>
+        <w:spacing w:after="0" w:line="240" w:lineRule="auto"/>
+        <w:jc w:val="both"/>
+        <w:rPr>
+          <w:rFonts w:eastAsia="Times New Roman" w:cs="Arial"/>
+          <w:i/>
+          <w:iCs/>
+          <w:color w:val="333333"/>
+          <w:sz w:val="24"/>
+          <w:szCs w:val="24"/>
+        </w:rPr>
+      </w:pPr>
+    </w:p>
+    <w:p>
+      <w:pPr>
+        <w:shd w:val="clear" w:color="auto" w:fill="FEFDFA"/>
+        <w:spacing w:after="0" w:line="240" w:lineRule="auto"/>
+        <w:jc w:val="both"/>
+        <w:rPr>
+          <w:rFonts w:eastAsia="Times New Roman" w:cs="Arial"/>
+          <w:i/>
+          <w:iCs/>
+          <w:color w:val="333333"/>
+          <w:sz w:val="24"/>
+          <w:szCs w:val="24"/>
+        </w:rPr>
+      </w:pPr>
+      <w:r>
+        <w:rPr>
+          <w:rFonts w:eastAsia="Times New Roman" w:cs="Arial"/>
+          <w:i/>
+          <w:iCs/>
+          <w:color w:val="333333"/>
+          <w:sz w:val="24"/>
+          <w:szCs w:val="24"/>
+        </w:rPr>
+        <w:t>Spring became an alternative to EJB where u would only add whatever u need.</w:t>
+      </w:r>
+    </w:p>
+    <w:p>
+      <w:pPr>
+        <w:shd w:val="clear" w:color="auto" w:fill="FEFDFA"/>
+        <w:spacing w:after="0" w:line="240" w:lineRule="auto"/>
+        <w:jc w:val="both"/>
+        <w:rPr>
+          <w:rFonts w:eastAsia="Times New Roman" w:cs="Arial"/>
+          <w:i/>
+          <w:iCs/>
+          <w:color w:val="333333"/>
+          <w:sz w:val="24"/>
+          <w:szCs w:val="24"/>
+        </w:rPr>
+      </w:pPr>
+    </w:p>
+    <w:p>
+      <w:pPr>
+        <w:shd w:val="clear" w:color="auto" w:fill="FEFDFA"/>
+        <w:spacing w:after="0" w:line="240" w:lineRule="auto"/>
+        <w:jc w:val="both"/>
+        <w:rPr>
+          <w:rFonts w:eastAsia="Times New Roman" w:cs="Arial"/>
+          <w:i/>
+          <w:iCs/>
+          <w:color w:val="333333"/>
+          <w:sz w:val="24"/>
+          <w:szCs w:val="24"/>
+        </w:rPr>
+      </w:pPr>
+    </w:p>
+    <w:p>
+      <w:pPr>
+        <w:shd w:val="clear" w:color="auto" w:fill="FEFDFA"/>
+        <w:spacing w:after="0" w:line="240" w:lineRule="auto"/>
+        <w:jc w:val="both"/>
+        <w:rPr>
+          <w:rFonts w:eastAsia="Times New Roman" w:cs="Arial"/>
+          <w:i/>
+          <w:iCs/>
+          <w:color w:val="333333"/>
+          <w:sz w:val="24"/>
+          <w:szCs w:val="24"/>
+        </w:rPr>
+      </w:pPr>
+    </w:p>
+    <w:p>
+      <w:pPr>
+        <w:shd w:val="clear" w:color="auto" w:fill="FEFDFA"/>
+        <w:spacing w:after="0" w:line="240" w:lineRule="auto"/>
+        <w:jc w:val="both"/>
+        <w:rPr>
+          <w:rFonts w:eastAsia="Times New Roman" w:cs="Arial"/>
+          <w:i/>
+          <w:iCs/>
+          <w:color w:val="333333"/>
+          <w:sz w:val="24"/>
+          <w:szCs w:val="24"/>
+        </w:rPr>
+      </w:pPr>
+      <w:r>
+        <w:rPr>
+          <w:rFonts w:eastAsia="Times New Roman" w:cs="Arial"/>
+          <w:i/>
+          <w:iCs/>
+          <w:color w:val="333333"/>
+          <w:sz w:val="24"/>
+          <w:szCs w:val="24"/>
+        </w:rPr>
+        <w:lastRenderedPageBreak/>
         <w:t>What is Inversion of Control?</w:t>
       </w:r>
     </w:p>
@@ -668,7 +1849,20 @@
           <w:sz w:val="24"/>
           <w:szCs w:val="24"/>
         </w:rPr>
-        <w:t xml:space="preserve"> controller methods which help in converting from object to JSON directly.</w:t>
+        <w:t xml:space="preserve"> </w:t>
+      </w:r>
+      <w:bookmarkStart w:id="0" w:name="_GoBack"/>
+      <w:bookmarkEnd w:id="0"/>
+      <w:r>
+        <w:rPr>
+          <w:rFonts w:eastAsia="Times New Roman" w:cs="Arial"/>
+          <w:i/>
+          <w:iCs/>
+          <w:color w:val="333333"/>
+          <w:sz w:val="24"/>
+          <w:szCs w:val="24"/>
+        </w:rPr>
+        <w:t>controller methods which help in converting from object to JSON directly.</w:t>
       </w:r>
     </w:p>
     <w:p>
@@ -5215,6 +6409,7 @@
         </w:rPr>
         <w:t> or </w:t>
       </w:r>
+      <w:proofErr w:type="spellStart"/>
       <w:r>
         <w:rPr>
           <w:rFonts w:eastAsia="Times New Roman" w:cs="Arial"/>
@@ -5226,6 +6421,7 @@
         </w:rPr>
         <w:t>DispatcherServlet</w:t>
       </w:r>
+      <w:proofErr w:type="spellEnd"/>
       <w:r>
         <w:rPr>
           <w:rFonts w:eastAsia="Times New Roman" w:cs="Arial"/>
@@ -9557,8 +10753,6 @@
           <w:szCs w:val="24"/>
         </w:rPr>
       </w:pPr>
-      <w:bookmarkStart w:id="0" w:name="_GoBack"/>
-      <w:bookmarkEnd w:id="0"/>
     </w:p>
     <w:p>
       <w:pPr>

--- a/Spring.docx
+++ b/Spring.docx
@@ -1849,20 +1849,7 @@
           <w:sz w:val="24"/>
           <w:szCs w:val="24"/>
         </w:rPr>
-        <w:t xml:space="preserve"> </w:t>
-      </w:r>
-      <w:bookmarkStart w:id="0" w:name="_GoBack"/>
-      <w:bookmarkEnd w:id="0"/>
-      <w:r>
-        <w:rPr>
-          <w:rFonts w:eastAsia="Times New Roman" w:cs="Arial"/>
-          <w:i/>
-          <w:iCs/>
-          <w:color w:val="333333"/>
-          <w:sz w:val="24"/>
-          <w:szCs w:val="24"/>
-        </w:rPr>
-        <w:t>controller methods which help in converting from object to JSON directly.</w:t>
+        <w:t xml:space="preserve"> controller methods which help in converting from object to JSON directly.</w:t>
       </w:r>
     </w:p>
     <w:p>
@@ -6378,17 +6365,38 @@
           <w:sz w:val="24"/>
           <w:szCs w:val="24"/>
         </w:rPr>
-        <w:t>  parameter</w:t>
-      </w:r>
-      <w:r>
-        <w:rPr>
-          <w:rFonts w:eastAsia="Times New Roman" w:cs="Arial"/>
-          <w:color w:val="333333"/>
-          <w:sz w:val="24"/>
-          <w:szCs w:val="24"/>
-        </w:rPr>
-        <w:t>of </w:t>
-      </w:r>
+        <w:t>  </w:t>
+      </w:r>
+      <w:proofErr w:type="spellStart"/>
+      <w:r>
+        <w:rPr>
+          <w:rFonts w:eastAsia="Times New Roman" w:cs="Arial"/>
+          <w:color w:val="333333"/>
+          <w:sz w:val="24"/>
+          <w:szCs w:val="24"/>
+        </w:rPr>
+        <w:t>parameter</w:t>
+      </w:r>
+      <w:r>
+        <w:rPr>
+          <w:rFonts w:eastAsia="Times New Roman" w:cs="Arial"/>
+          <w:color w:val="333333"/>
+          <w:sz w:val="24"/>
+          <w:szCs w:val="24"/>
+        </w:rPr>
+        <w:t>of</w:t>
+      </w:r>
+      <w:proofErr w:type="spellEnd"/>
+      <w:r>
+        <w:rPr>
+          <w:rFonts w:eastAsia="Times New Roman" w:cs="Arial"/>
+          <w:color w:val="333333"/>
+          <w:sz w:val="24"/>
+          <w:szCs w:val="24"/>
+        </w:rPr>
+        <w:t> </w:t>
+      </w:r>
+      <w:proofErr w:type="spellStart"/>
       <w:r>
         <w:rPr>
           <w:rFonts w:eastAsia="Times New Roman" w:cs="Arial"/>
@@ -6400,6 +6408,7 @@
         </w:rPr>
         <w:t>ContextLoaderListener</w:t>
       </w:r>
+      <w:proofErr w:type="spellEnd"/>
       <w:r>
         <w:rPr>
           <w:rFonts w:eastAsia="Times New Roman" w:cs="Arial"/>
@@ -10883,13 +10892,511 @@
     </w:p>
     <w:p>
       <w:pPr>
-        <w:pStyle w:val="ListParagraph"/>
-        <w:ind w:left="1440"/>
-        <w:rPr>
-          <w:sz w:val="24"/>
-          <w:szCs w:val="24"/>
-        </w:rPr>
-      </w:pPr>
+        <w:rPr>
+          <w:b/>
+          <w:sz w:val="32"/>
+          <w:szCs w:val="32"/>
+        </w:rPr>
+      </w:pPr>
+      <w:r>
+        <w:rPr>
+          <w:b/>
+          <w:sz w:val="32"/>
+          <w:szCs w:val="32"/>
+        </w:rPr>
+        <w:t>Connection pools</w:t>
+      </w:r>
+    </w:p>
+    <w:p>
+      <w:pPr>
+        <w:rPr>
+          <w:sz w:val="24"/>
+          <w:szCs w:val="24"/>
+        </w:rPr>
+      </w:pPr>
+      <w:r>
+        <w:rPr>
+          <w:sz w:val="24"/>
+          <w:szCs w:val="24"/>
+        </w:rPr>
+        <w:t xml:space="preserve">There is the </w:t>
+      </w:r>
+      <w:proofErr w:type="spellStart"/>
+      <w:r>
+        <w:rPr>
+          <w:sz w:val="24"/>
+          <w:szCs w:val="24"/>
+        </w:rPr>
+        <w:t>DataSource</w:t>
+      </w:r>
+      <w:proofErr w:type="spellEnd"/>
+      <w:r>
+        <w:rPr>
+          <w:sz w:val="24"/>
+          <w:szCs w:val="24"/>
+        </w:rPr>
+        <w:t xml:space="preserve"> interface in Java </w:t>
+      </w:r>
+    </w:p>
+    <w:p>
+      <w:pPr>
+        <w:rPr>
+          <w:sz w:val="24"/>
+          <w:szCs w:val="24"/>
+        </w:rPr>
+      </w:pPr>
+      <w:r>
+        <w:rPr>
+          <w:sz w:val="24"/>
+          <w:szCs w:val="24"/>
+        </w:rPr>
+        <w:t>Various implementations for this interface</w:t>
+      </w:r>
+    </w:p>
+    <w:p>
+      <w:pPr>
+        <w:rPr>
+          <w:sz w:val="24"/>
+          <w:szCs w:val="24"/>
+        </w:rPr>
+      </w:pPr>
+      <w:r>
+        <w:rPr>
+          <w:sz w:val="24"/>
+          <w:szCs w:val="24"/>
+        </w:rPr>
+        <w:t>1. DBCP Apache</w:t>
+      </w:r>
+    </w:p>
+    <w:p>
+      <w:pPr>
+        <w:rPr>
+          <w:sz w:val="24"/>
+          <w:szCs w:val="24"/>
+        </w:rPr>
+      </w:pPr>
+      <w:r>
+        <w:rPr>
+          <w:sz w:val="24"/>
+          <w:szCs w:val="24"/>
+        </w:rPr>
+        <w:t>2. C3PO</w:t>
+      </w:r>
+    </w:p>
+    <w:p>
+      <w:pPr>
+        <w:rPr>
+          <w:sz w:val="24"/>
+          <w:szCs w:val="24"/>
+        </w:rPr>
+      </w:pPr>
+      <w:r>
+        <w:rPr>
+          <w:sz w:val="24"/>
+          <w:szCs w:val="24"/>
+        </w:rPr>
+        <w:t xml:space="preserve">3. </w:t>
+      </w:r>
+      <w:proofErr w:type="spellStart"/>
+      <w:r>
+        <w:rPr>
+          <w:sz w:val="24"/>
+          <w:szCs w:val="24"/>
+        </w:rPr>
+        <w:t>Proxool</w:t>
+      </w:r>
+      <w:proofErr w:type="spellEnd"/>
+    </w:p>
+    <w:p>
+      <w:pPr>
+        <w:rPr>
+          <w:sz w:val="24"/>
+          <w:szCs w:val="24"/>
+        </w:rPr>
+      </w:pPr>
+      <w:r>
+        <w:rPr>
+          <w:sz w:val="24"/>
+          <w:szCs w:val="24"/>
+        </w:rPr>
+        <w:t>4. Tomcat connection pool</w:t>
+      </w:r>
+    </w:p>
+    <w:p>
+      <w:pPr>
+        <w:rPr>
+          <w:sz w:val="24"/>
+          <w:szCs w:val="24"/>
+        </w:rPr>
+      </w:pPr>
+      <w:r>
+        <w:rPr>
+          <w:sz w:val="24"/>
+          <w:szCs w:val="24"/>
+        </w:rPr>
+        <w:t>So now we can use any of these implementations for getting connection pool</w:t>
+      </w:r>
+    </w:p>
+    <w:p>
+      <w:pPr>
+        <w:rPr>
+          <w:sz w:val="24"/>
+          <w:szCs w:val="24"/>
+        </w:rPr>
+      </w:pPr>
+      <w:r>
+        <w:rPr>
+          <w:sz w:val="24"/>
+          <w:szCs w:val="24"/>
+        </w:rPr>
+        <w:t>We need to set the properties for the selected implementation</w:t>
+      </w:r>
+    </w:p>
+    <w:p>
+      <w:pPr>
+        <w:rPr>
+          <w:sz w:val="24"/>
+          <w:szCs w:val="24"/>
+        </w:rPr>
+      </w:pPr>
+      <w:r>
+        <w:rPr>
+          <w:sz w:val="24"/>
+          <w:szCs w:val="24"/>
+        </w:rPr>
+        <w:t>The properties are</w:t>
+      </w:r>
+    </w:p>
+    <w:p>
+      <w:pPr>
+        <w:rPr>
+          <w:sz w:val="24"/>
+          <w:szCs w:val="24"/>
+        </w:rPr>
+      </w:pPr>
+      <w:r>
+        <w:rPr>
+          <w:sz w:val="24"/>
+          <w:szCs w:val="24"/>
+        </w:rPr>
+        <w:t xml:space="preserve">1. </w:t>
+      </w:r>
+      <w:proofErr w:type="spellStart"/>
+      <w:proofErr w:type="gramStart"/>
+      <w:r>
+        <w:rPr>
+          <w:sz w:val="24"/>
+          <w:szCs w:val="24"/>
+        </w:rPr>
+        <w:t>driverClass</w:t>
+      </w:r>
+      <w:proofErr w:type="spellEnd"/>
+      <w:proofErr w:type="gramEnd"/>
+    </w:p>
+    <w:p>
+      <w:pPr>
+        <w:rPr>
+          <w:sz w:val="24"/>
+          <w:szCs w:val="24"/>
+        </w:rPr>
+      </w:pPr>
+      <w:r>
+        <w:rPr>
+          <w:sz w:val="24"/>
+          <w:szCs w:val="24"/>
+        </w:rPr>
+        <w:t xml:space="preserve">2. </w:t>
+      </w:r>
+      <w:proofErr w:type="spellStart"/>
+      <w:proofErr w:type="gramStart"/>
+      <w:r>
+        <w:rPr>
+          <w:sz w:val="24"/>
+          <w:szCs w:val="24"/>
+        </w:rPr>
+        <w:t>url</w:t>
+      </w:r>
+      <w:proofErr w:type="spellEnd"/>
+      <w:proofErr w:type="gramEnd"/>
+    </w:p>
+    <w:p>
+      <w:pPr>
+        <w:rPr>
+          <w:sz w:val="24"/>
+          <w:szCs w:val="24"/>
+        </w:rPr>
+      </w:pPr>
+      <w:r>
+        <w:rPr>
+          <w:sz w:val="24"/>
+          <w:szCs w:val="24"/>
+        </w:rPr>
+        <w:t xml:space="preserve">3. </w:t>
+      </w:r>
+      <w:proofErr w:type="spellStart"/>
+      <w:proofErr w:type="gramStart"/>
+      <w:r>
+        <w:rPr>
+          <w:sz w:val="24"/>
+          <w:szCs w:val="24"/>
+        </w:rPr>
+        <w:t>userName</w:t>
+      </w:r>
+      <w:proofErr w:type="spellEnd"/>
+      <w:proofErr w:type="gramEnd"/>
+    </w:p>
+    <w:p>
+      <w:pPr>
+        <w:rPr>
+          <w:sz w:val="24"/>
+          <w:szCs w:val="24"/>
+        </w:rPr>
+      </w:pPr>
+      <w:r>
+        <w:rPr>
+          <w:sz w:val="24"/>
+          <w:szCs w:val="24"/>
+        </w:rPr>
+        <w:t xml:space="preserve">4. </w:t>
+      </w:r>
+      <w:proofErr w:type="gramStart"/>
+      <w:r>
+        <w:rPr>
+          <w:sz w:val="24"/>
+          <w:szCs w:val="24"/>
+        </w:rPr>
+        <w:t>password</w:t>
+      </w:r>
+      <w:proofErr w:type="gramEnd"/>
+    </w:p>
+    <w:p>
+      <w:pPr>
+        <w:rPr>
+          <w:sz w:val="24"/>
+          <w:szCs w:val="24"/>
+        </w:rPr>
+      </w:pPr>
+    </w:p>
+    <w:p>
+      <w:pPr>
+        <w:rPr>
+          <w:sz w:val="24"/>
+          <w:szCs w:val="24"/>
+        </w:rPr>
+      </w:pPr>
+      <w:r>
+        <w:rPr>
+          <w:sz w:val="24"/>
+          <w:szCs w:val="24"/>
+        </w:rPr>
+        <w:t>If we use DBCP then we need commons-dbcp.jar, commons-pool.jar</w:t>
+      </w:r>
+    </w:p>
+    <w:p>
+      <w:pPr>
+        <w:rPr>
+          <w:sz w:val="24"/>
+          <w:szCs w:val="24"/>
+        </w:rPr>
+      </w:pPr>
+      <w:r>
+        <w:rPr>
+          <w:sz w:val="24"/>
+          <w:szCs w:val="24"/>
+        </w:rPr>
+        <w:t xml:space="preserve">The </w:t>
+      </w:r>
+      <w:proofErr w:type="spellStart"/>
+      <w:r>
+        <w:rPr>
+          <w:sz w:val="24"/>
+          <w:szCs w:val="24"/>
+        </w:rPr>
+        <w:t>DataSource</w:t>
+      </w:r>
+      <w:proofErr w:type="spellEnd"/>
+      <w:r>
+        <w:rPr>
+          <w:sz w:val="24"/>
+          <w:szCs w:val="24"/>
+        </w:rPr>
+        <w:t xml:space="preserve"> implementing class is </w:t>
+      </w:r>
+      <w:proofErr w:type="spellStart"/>
+      <w:r>
+        <w:rPr>
+          <w:sz w:val="24"/>
+          <w:szCs w:val="24"/>
+        </w:rPr>
+        <w:t>BasicDataSource</w:t>
+      </w:r>
+      <w:proofErr w:type="spellEnd"/>
+    </w:p>
+    <w:p>
+      <w:pPr>
+        <w:rPr>
+          <w:sz w:val="24"/>
+          <w:szCs w:val="24"/>
+        </w:rPr>
+      </w:pPr>
+      <w:r>
+        <w:rPr>
+          <w:sz w:val="24"/>
+          <w:szCs w:val="24"/>
+        </w:rPr>
+        <w:t>&lt;bean id="</w:t>
+      </w:r>
+      <w:proofErr w:type="spellStart"/>
+      <w:r>
+        <w:rPr>
+          <w:sz w:val="24"/>
+          <w:szCs w:val="24"/>
+        </w:rPr>
+        <w:t>dataSource</w:t>
+      </w:r>
+      <w:proofErr w:type="spellEnd"/>
+      <w:r>
+        <w:rPr>
+          <w:sz w:val="24"/>
+          <w:szCs w:val="24"/>
+        </w:rPr>
+        <w:t>" class="</w:t>
+      </w:r>
+      <w:proofErr w:type="spellStart"/>
+      <w:r>
+        <w:rPr>
+          <w:sz w:val="24"/>
+          <w:szCs w:val="24"/>
+        </w:rPr>
+        <w:t>org.apache.commons.dbcp.BasicDataSource</w:t>
+      </w:r>
+      <w:proofErr w:type="spellEnd"/>
+      <w:r>
+        <w:rPr>
+          <w:sz w:val="24"/>
+          <w:szCs w:val="24"/>
+        </w:rPr>
+        <w:t xml:space="preserve">" </w:t>
+      </w:r>
+    </w:p>
+    <w:p>
+      <w:pPr>
+        <w:rPr>
+          <w:sz w:val="24"/>
+          <w:szCs w:val="24"/>
+        </w:rPr>
+      </w:pPr>
+      <w:bookmarkStart w:id="0" w:name="_GoBack"/>
+      <w:bookmarkEnd w:id="0"/>
+      <w:r>
+        <w:rPr>
+          <w:sz w:val="24"/>
+          <w:szCs w:val="24"/>
+        </w:rPr>
+        <w:t>destroy-method="close"&gt;</w:t>
+      </w:r>
+    </w:p>
+    <w:p>
+      <w:pPr>
+        <w:rPr>
+          <w:sz w:val="24"/>
+          <w:szCs w:val="24"/>
+        </w:rPr>
+      </w:pPr>
+      <w:r>
+        <w:rPr>
+          <w:sz w:val="24"/>
+          <w:szCs w:val="24"/>
+        </w:rPr>
+        <w:tab/>
+        <w:t>&lt;property name="</w:t>
+      </w:r>
+      <w:proofErr w:type="spellStart"/>
+      <w:r>
+        <w:rPr>
+          <w:sz w:val="24"/>
+          <w:szCs w:val="24"/>
+        </w:rPr>
+        <w:t>driverClassName</w:t>
+      </w:r>
+      <w:proofErr w:type="spellEnd"/>
+      <w:r>
+        <w:rPr>
+          <w:sz w:val="24"/>
+          <w:szCs w:val="24"/>
+        </w:rPr>
+        <w:t>" value="..."&gt;</w:t>
+      </w:r>
+    </w:p>
+    <w:p>
+      <w:pPr>
+        <w:rPr>
+          <w:sz w:val="24"/>
+          <w:szCs w:val="24"/>
+        </w:rPr>
+      </w:pPr>
+      <w:r>
+        <w:rPr>
+          <w:sz w:val="24"/>
+          <w:szCs w:val="24"/>
+        </w:rPr>
+        <w:tab/>
+        <w:t>.</w:t>
+      </w:r>
+    </w:p>
+    <w:p>
+      <w:pPr>
+        <w:rPr>
+          <w:sz w:val="24"/>
+          <w:szCs w:val="24"/>
+        </w:rPr>
+      </w:pPr>
+      <w:r>
+        <w:rPr>
+          <w:sz w:val="24"/>
+          <w:szCs w:val="24"/>
+        </w:rPr>
+        <w:tab/>
+        <w:t>.</w:t>
+      </w:r>
+    </w:p>
+    <w:p>
+      <w:pPr>
+        <w:rPr>
+          <w:sz w:val="24"/>
+          <w:szCs w:val="24"/>
+        </w:rPr>
+      </w:pPr>
+      <w:r>
+        <w:rPr>
+          <w:sz w:val="24"/>
+          <w:szCs w:val="24"/>
+        </w:rPr>
+        <w:tab/>
+        <w:t>.</w:t>
+      </w:r>
+      <w:r>
+        <w:rPr>
+          <w:sz w:val="24"/>
+          <w:szCs w:val="24"/>
+        </w:rPr>
+        <w:tab/>
+      </w:r>
+    </w:p>
+    <w:p>
+      <w:pPr>
+        <w:rPr>
+          <w:sz w:val="24"/>
+          <w:szCs w:val="24"/>
+        </w:rPr>
+      </w:pPr>
+      <w:r>
+        <w:rPr>
+          <w:sz w:val="24"/>
+          <w:szCs w:val="24"/>
+        </w:rPr>
+        <w:t>&lt;/bean&gt;</w:t>
+      </w:r>
     </w:p>
     <w:sectPr>
       <w:pgSz w:w="12240" w:h="15840"/>
